--- a/Documenten/PvA.docx
+++ b/Documenten/PvA.docx
@@ -10,11 +10,20 @@
           <w:docPartUnique/>
         </w:docPartObj>
       </w:sdtPr>
+      <w:sdtEndPr>
+        <w:rPr>
+          <w:rFonts w:asciiTheme="majorHAnsi" w:eastAsiaTheme="majorEastAsia" w:hAnsiTheme="majorHAnsi" w:cstheme="majorBidi"/>
+          <w:color w:val="B35E06" w:themeColor="accent1" w:themeShade="BF"/>
+          <w:sz w:val="32"/>
+          <w:szCs w:val="32"/>
+        </w:rPr>
+      </w:sdtEndPr>
       <w:sdtContent>
         <w:p>
           <w:r>
             <w:rPr>
               <w:noProof/>
+              <w:lang w:eastAsia="nl-NL"/>
             </w:rPr>
             <mc:AlternateContent>
               <mc:Choice Requires="wps">
@@ -89,6 +98,7 @@
                                   <w:dataBinding w:prefixMappings="xmlns:ns0='http://schemas.openxmlformats.org/package/2006/metadata/core-properties' xmlns:ns1='http://purl.org/dc/elements/1.1/'" w:xpath="/ns0:coreProperties[1]/ns1:title[1]" w:storeItemID="{6C3C8BC8-F283-45AE-878A-BAB7291924A1}"/>
                                   <w:text/>
                                 </w:sdtPr>
+                                <w:sdtEndPr/>
                                 <w:sdtContent>
                                   <w:p>
                                     <w:pPr>
@@ -108,7 +118,7 @@
                                         <w:sz w:val="80"/>
                                         <w:szCs w:val="80"/>
                                       </w:rPr>
-                                      <w:t xml:space="preserve">        Plan van aanpak project Fifa</w:t>
+                                      <w:t>Plan van aanpak project Fifa</w:t>
                                     </w:r>
                                   </w:p>
                                 </w:sdtContent>
@@ -136,6 +146,7 @@
                                   <w:dataBinding w:prefixMappings="xmlns:ns0='http://schemas.microsoft.com/office/2006/coverPageProps'" w:xpath="/ns0:CoverPageProperties[1]/ns0:Abstract[1]" w:storeItemID="{55AF091B-3C7A-41E3-B477-F2FDAA23CFDA}"/>
                                   <w:text/>
                                 </w:sdtPr>
+                                <w:sdtEndPr/>
                                 <w:sdtContent>
                                   <w:p>
                                     <w:pPr>
@@ -193,6 +204,7 @@
                             <w:dataBinding w:prefixMappings="xmlns:ns0='http://schemas.openxmlformats.org/package/2006/metadata/core-properties' xmlns:ns1='http://purl.org/dc/elements/1.1/'" w:xpath="/ns0:coreProperties[1]/ns1:title[1]" w:storeItemID="{6C3C8BC8-F283-45AE-878A-BAB7291924A1}"/>
                             <w:text/>
                           </w:sdtPr>
+                          <w:sdtEndPr/>
                           <w:sdtContent>
                             <w:p>
                               <w:pPr>
@@ -212,7 +224,7 @@
                                   <w:sz w:val="80"/>
                                   <w:szCs w:val="80"/>
                                 </w:rPr>
-                                <w:t xml:space="preserve">        Plan van aanpak project Fifa</w:t>
+                                <w:t>Plan van aanpak project Fifa</w:t>
                               </w:r>
                             </w:p>
                           </w:sdtContent>
@@ -240,6 +252,7 @@
                             <w:dataBinding w:prefixMappings="xmlns:ns0='http://schemas.microsoft.com/office/2006/coverPageProps'" w:xpath="/ns0:CoverPageProperties[1]/ns0:Abstract[1]" w:storeItemID="{55AF091B-3C7A-41E3-B477-F2FDAA23CFDA}"/>
                             <w:text/>
                           </w:sdtPr>
+                          <w:sdtEndPr/>
                           <w:sdtContent>
                             <w:p>
                               <w:pPr>
@@ -272,6 +285,7 @@
           <w:r>
             <w:rPr>
               <w:noProof/>
+              <w:lang w:eastAsia="nl-NL"/>
             </w:rPr>
             <mc:AlternateContent>
               <mc:Choice Requires="wps">
@@ -355,6 +369,11 @@
                                   <w:dataBinding w:prefixMappings="xmlns:ns0='http://schemas.openxmlformats.org/package/2006/metadata/core-properties' xmlns:ns1='http://purl.org/dc/elements/1.1/'" w:xpath="/ns0:coreProperties[1]/ns1:subject[1]" w:storeItemID="{6C3C8BC8-F283-45AE-878A-BAB7291924A1}"/>
                                   <w:text/>
                                 </w:sdtPr>
+                                <w:sdtEndPr>
+                                  <w:rPr>
+                                    <w:rStyle w:val="TitelChar"/>
+                                  </w:rPr>
+                                </w:sdtEndPr>
                                 <w:sdtContent>
                                   <w:p>
                                     <w:pPr>
@@ -374,43 +393,7 @@
                                         <w:sz w:val="21"/>
                                         <w:szCs w:val="21"/>
                                       </w:rPr>
-                                      <w:t xml:space="preserve">TYMR                          </w:t>
-                                    </w:r>
-                                    <w:r>
-                                      <w:rPr>
-                                        <w:rStyle w:val="TitelChar"/>
-                                        <w:rFonts w:ascii="inherit" w:eastAsia="Times New Roman" w:hAnsi="inherit" w:cs="Times New Roman"/>
-                                        <w:b/>
-                                        <w:bCs/>
-                                        <w:color w:val="90949C"/>
-                                        <w:sz w:val="21"/>
-                                        <w:szCs w:val="21"/>
-                                      </w:rPr>
-                                      <w:t xml:space="preserve">        </w:t>
-                                    </w:r>
-                                    <w:r>
-                                      <w:rPr>
-                                        <w:rStyle w:val="TitelChar"/>
-                                        <w:rFonts w:ascii="inherit" w:eastAsia="Times New Roman" w:hAnsi="inherit" w:cs="Times New Roman"/>
-                                        <w:b/>
-                                        <w:bCs/>
-                                        <w:color w:val="90949C"/>
-                                        <w:sz w:val="21"/>
-                                        <w:szCs w:val="21"/>
-                                      </w:rPr>
-                                      <w:t>Elton-Jean Boekhoudt</w:t>
-                                    </w:r>
-                                    <w:r>
-                                      <w:rPr>
-                                        <w:rStyle w:val="TitelChar"/>
-                                        <w:rFonts w:ascii="inherit" w:eastAsia="Times New Roman" w:hAnsi="inherit" w:cs="Times New Roman"/>
-                                        <w:b/>
-                                        <w:bCs/>
-                                        <w:color w:val="90949C"/>
-                                        <w:sz w:val="21"/>
-                                        <w:szCs w:val="21"/>
-                                      </w:rPr>
-                                      <w:t xml:space="preserve">          </w:t>
+                                      <w:t>TYMR                                  Elton-Jean Boekhoudt</w:t>
                                     </w:r>
                                   </w:p>
                                 </w:sdtContent>
@@ -457,6 +440,11 @@
                             <w:dataBinding w:prefixMappings="xmlns:ns0='http://schemas.openxmlformats.org/package/2006/metadata/core-properties' xmlns:ns1='http://purl.org/dc/elements/1.1/'" w:xpath="/ns0:coreProperties[1]/ns1:subject[1]" w:storeItemID="{6C3C8BC8-F283-45AE-878A-BAB7291924A1}"/>
                             <w:text/>
                           </w:sdtPr>
+                          <w:sdtEndPr>
+                            <w:rPr>
+                              <w:rStyle w:val="TitelChar"/>
+                            </w:rPr>
+                          </w:sdtEndPr>
                           <w:sdtContent>
                             <w:p>
                               <w:pPr>
@@ -476,43 +464,7 @@
                                   <w:sz w:val="21"/>
                                   <w:szCs w:val="21"/>
                                 </w:rPr>
-                                <w:t xml:space="preserve">TYMR                          </w:t>
-                              </w:r>
-                              <w:r>
-                                <w:rPr>
-                                  <w:rStyle w:val="TitelChar"/>
-                                  <w:rFonts w:ascii="inherit" w:eastAsia="Times New Roman" w:hAnsi="inherit" w:cs="Times New Roman"/>
-                                  <w:b/>
-                                  <w:bCs/>
-                                  <w:color w:val="90949C"/>
-                                  <w:sz w:val="21"/>
-                                  <w:szCs w:val="21"/>
-                                </w:rPr>
-                                <w:t xml:space="preserve">        </w:t>
-                              </w:r>
-                              <w:r>
-                                <w:rPr>
-                                  <w:rStyle w:val="TitelChar"/>
-                                  <w:rFonts w:ascii="inherit" w:eastAsia="Times New Roman" w:hAnsi="inherit" w:cs="Times New Roman"/>
-                                  <w:b/>
-                                  <w:bCs/>
-                                  <w:color w:val="90949C"/>
-                                  <w:sz w:val="21"/>
-                                  <w:szCs w:val="21"/>
-                                </w:rPr>
-                                <w:t>Elton-Jean Boekhoudt</w:t>
-                              </w:r>
-                              <w:r>
-                                <w:rPr>
-                                  <w:rStyle w:val="TitelChar"/>
-                                  <w:rFonts w:ascii="inherit" w:eastAsia="Times New Roman" w:hAnsi="inherit" w:cs="Times New Roman"/>
-                                  <w:b/>
-                                  <w:bCs/>
-                                  <w:color w:val="90949C"/>
-                                  <w:sz w:val="21"/>
-                                  <w:szCs w:val="21"/>
-                                </w:rPr>
-                                <w:t xml:space="preserve">          </w:t>
+                                <w:t>TYMR                                  Elton-Jean Boekhoudt</w:t>
                               </w:r>
                             </w:p>
                           </w:sdtContent>
@@ -528,9 +480,15 @@
         </w:p>
         <w:p/>
         <w:p>
+          <w:pPr>
+            <w:pStyle w:val="Kop1"/>
+          </w:pPr>
+          <w:bookmarkStart w:id="0" w:name="_Toc480445397"/>
+          <w:bookmarkStart w:id="1" w:name="_Toc480445466"/>
           <w:r>
             <w:rPr>
               <w:noProof/>
+              <w:lang w:eastAsia="nl-NL"/>
             </w:rPr>
             <mc:AlternateContent>
               <mc:Choice Requires="wps">
@@ -621,43 +579,7 @@
                                     <w:sz w:val="21"/>
                                     <w:szCs w:val="21"/>
                                   </w:rPr>
-                                  <w:t xml:space="preserve">Tomasz Tabis, Youssef El </w:t>
-                                </w:r>
-                                <w:proofErr w:type="spellStart"/>
-                                <w:r>
-                                  <w:rPr>
-                                    <w:color w:val="FFFFFF" w:themeColor="background1"/>
-                                    <w:sz w:val="21"/>
-                                    <w:szCs w:val="21"/>
-                                  </w:rPr>
-                                  <w:t>Jaddaoui</w:t>
-                                </w:r>
-                                <w:proofErr w:type="spellEnd"/>
-                                <w:r>
-                                  <w:rPr>
-                                    <w:color w:val="FFFFFF" w:themeColor="background1"/>
-                                    <w:sz w:val="21"/>
-                                    <w:szCs w:val="21"/>
-                                  </w:rPr>
-                                  <w:t xml:space="preserve">, Max </w:t>
-                                </w:r>
-                                <w:proofErr w:type="spellStart"/>
-                                <w:r>
-                                  <w:rPr>
-                                    <w:color w:val="FFFFFF" w:themeColor="background1"/>
-                                    <w:sz w:val="21"/>
-                                    <w:szCs w:val="21"/>
-                                  </w:rPr>
-                                  <w:t>Bogaers</w:t>
-                                </w:r>
-                                <w:proofErr w:type="spellEnd"/>
-                                <w:r>
-                                  <w:rPr>
-                                    <w:color w:val="FFFFFF" w:themeColor="background1"/>
-                                    <w:sz w:val="21"/>
-                                    <w:szCs w:val="21"/>
-                                  </w:rPr>
-                                  <w:t xml:space="preserve">, Remco Balemans </w:t>
+                                  <w:t xml:space="preserve">Tomasz Tabis, Youssef El Jaddaoui, Max Bogaers, Remco Balemans </w:t>
                                 </w:r>
                               </w:p>
                             </w:txbxContent>
@@ -687,7 +609,6 @@
                     <v:path gradientshapeok="t" o:connecttype="rect"/>
                   </v:shapetype>
                   <v:shape id="Tekstvak 1" o:spid="_x0000_s1028" type="#_x0000_t202" style="position:absolute;margin-left:11.15pt;margin-top:410.05pt;width:338.7pt;height:97pt;z-index:251662336;visibility:visible;mso-wrap-style:square;mso-width-percent:0;mso-height-percent:0;mso-wrap-distance-left:9pt;mso-wrap-distance-top:0;mso-wrap-distance-right:9pt;mso-wrap-distance-bottom:0;mso-position-horizontal:absolute;mso-position-horizontal-relative:text;mso-position-vertical:absolute;mso-position-vertical-relative:text;mso-width-percent:0;mso-height-percent:0;mso-width-relative:margin;mso-height-relative:margin;v-text-anchor:top" o:gfxdata="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" filled="f" stroked="f" strokeweight=".5pt">
-                    <v:fill o:detectmouseclick="t"/>
                     <v:textbox>
                       <w:txbxContent>
                         <w:p>
@@ -744,43 +665,7 @@
                               <w:sz w:val="21"/>
                               <w:szCs w:val="21"/>
                             </w:rPr>
-                            <w:t xml:space="preserve">Tomasz Tabis, Youssef El </w:t>
-                          </w:r>
-                          <w:proofErr w:type="spellStart"/>
-                          <w:r>
-                            <w:rPr>
-                              <w:color w:val="FFFFFF" w:themeColor="background1"/>
-                              <w:sz w:val="21"/>
-                              <w:szCs w:val="21"/>
-                            </w:rPr>
-                            <w:t>Jaddaoui</w:t>
-                          </w:r>
-                          <w:proofErr w:type="spellEnd"/>
-                          <w:r>
-                            <w:rPr>
-                              <w:color w:val="FFFFFF" w:themeColor="background1"/>
-                              <w:sz w:val="21"/>
-                              <w:szCs w:val="21"/>
-                            </w:rPr>
-                            <w:t xml:space="preserve">, Max </w:t>
-                          </w:r>
-                          <w:proofErr w:type="spellStart"/>
-                          <w:r>
-                            <w:rPr>
-                              <w:color w:val="FFFFFF" w:themeColor="background1"/>
-                              <w:sz w:val="21"/>
-                              <w:szCs w:val="21"/>
-                            </w:rPr>
-                            <w:t>Bogaers</w:t>
-                          </w:r>
-                          <w:proofErr w:type="spellEnd"/>
-                          <w:r>
-                            <w:rPr>
-                              <w:color w:val="FFFFFF" w:themeColor="background1"/>
-                              <w:sz w:val="21"/>
-                              <w:szCs w:val="21"/>
-                            </w:rPr>
-                            <w:t xml:space="preserve">, Remco Balemans </w:t>
+                            <w:t xml:space="preserve">Tomasz Tabis, Youssef El Jaddaoui, Max Bogaers, Remco Balemans </w:t>
                           </w:r>
                         </w:p>
                       </w:txbxContent>
@@ -790,16 +675,1854 @@
               </mc:Fallback>
             </mc:AlternateContent>
           </w:r>
+          <w:bookmarkEnd w:id="0"/>
+          <w:bookmarkEnd w:id="1"/>
           <w:r>
             <w:br w:type="page"/>
           </w:r>
         </w:p>
-        <w:bookmarkStart w:id="0" w:name="_GoBack" w:displacedByCustomXml="next"/>
-        <w:bookmarkEnd w:id="0" w:displacedByCustomXml="next"/>
+        <w:sdt>
+          <w:sdtPr>
+            <w:id w:val="770057085"/>
+            <w:docPartObj>
+              <w:docPartGallery w:val="Table of Contents"/>
+              <w:docPartUnique/>
+            </w:docPartObj>
+          </w:sdtPr>
+          <w:sdtEndPr>
+            <w:rPr>
+              <w:rFonts w:asciiTheme="minorHAnsi" w:eastAsiaTheme="minorHAnsi" w:hAnsiTheme="minorHAnsi" w:cstheme="minorBidi"/>
+              <w:b/>
+              <w:bCs/>
+              <w:color w:val="auto"/>
+              <w:sz w:val="22"/>
+              <w:szCs w:val="22"/>
+              <w:lang w:eastAsia="en-US"/>
+            </w:rPr>
+          </w:sdtEndPr>
+          <w:sdtContent>
+            <w:p>
+              <w:pPr>
+                <w:pStyle w:val="Kopvaninhoudsopgave"/>
+              </w:pPr>
+              <w:r>
+                <w:t>Inhoud</w:t>
+              </w:r>
+            </w:p>
+            <w:p>
+              <w:pPr>
+                <w:pStyle w:val="Inhopg1"/>
+                <w:tabs>
+                  <w:tab w:val="right" w:leader="dot" w:pos="9062"/>
+                </w:tabs>
+                <w:rPr>
+                  <w:rFonts w:eastAsiaTheme="minorEastAsia"/>
+                  <w:noProof/>
+                  <w:lang w:eastAsia="nl-NL"/>
+                </w:rPr>
+              </w:pPr>
+              <w:r>
+                <w:fldChar w:fldCharType="begin"/>
+              </w:r>
+              <w:r>
+                <w:instrText xml:space="preserve"> TOC \o "1-3" \h \z \u </w:instrText>
+              </w:r>
+              <w:r>
+                <w:fldChar w:fldCharType="separate"/>
+              </w:r>
+              <w:hyperlink w:anchor="_Toc480445466" w:history="1"/>
+            </w:p>
+            <w:p>
+              <w:pPr>
+                <w:pStyle w:val="Inhopg1"/>
+                <w:tabs>
+                  <w:tab w:val="right" w:leader="dot" w:pos="9062"/>
+                </w:tabs>
+                <w:rPr>
+                  <w:rFonts w:eastAsiaTheme="minorEastAsia"/>
+                  <w:noProof/>
+                  <w:lang w:eastAsia="nl-NL"/>
+                </w:rPr>
+              </w:pPr>
+              <w:hyperlink w:anchor="_Toc480445467" w:history="1">
+                <w:r>
+                  <w:rPr>
+                    <w:rStyle w:val="Hyperlink"/>
+                    <w:noProof/>
+                  </w:rPr>
+                  <w:t>1 Projectorganisatie.</w:t>
+                </w:r>
+                <w:r>
+                  <w:rPr>
+                    <w:noProof/>
+                    <w:webHidden/>
+                  </w:rPr>
+                  <w:tab/>
+                </w:r>
+                <w:r>
+                  <w:rPr>
+                    <w:noProof/>
+                    <w:webHidden/>
+                  </w:rPr>
+                  <w:fldChar w:fldCharType="begin"/>
+                </w:r>
+                <w:r>
+                  <w:rPr>
+                    <w:noProof/>
+                    <w:webHidden/>
+                  </w:rPr>
+                  <w:instrText xml:space="preserve"> PAGEREF _Toc480445467 \h </w:instrText>
+                </w:r>
+                <w:r>
+                  <w:rPr>
+                    <w:noProof/>
+                    <w:webHidden/>
+                  </w:rPr>
+                </w:r>
+                <w:r>
+                  <w:rPr>
+                    <w:noProof/>
+                    <w:webHidden/>
+                  </w:rPr>
+                  <w:fldChar w:fldCharType="separate"/>
+                </w:r>
+                <w:r>
+                  <w:rPr>
+                    <w:noProof/>
+                    <w:webHidden/>
+                  </w:rPr>
+                  <w:t>1</w:t>
+                </w:r>
+                <w:r>
+                  <w:rPr>
+                    <w:noProof/>
+                    <w:webHidden/>
+                  </w:rPr>
+                  <w:fldChar w:fldCharType="end"/>
+                </w:r>
+              </w:hyperlink>
+            </w:p>
+            <w:p>
+              <w:pPr>
+                <w:pStyle w:val="Inhopg1"/>
+                <w:tabs>
+                  <w:tab w:val="right" w:leader="dot" w:pos="9062"/>
+                </w:tabs>
+                <w:rPr>
+                  <w:rFonts w:eastAsiaTheme="minorEastAsia"/>
+                  <w:noProof/>
+                  <w:lang w:eastAsia="nl-NL"/>
+                </w:rPr>
+              </w:pPr>
+              <w:hyperlink w:anchor="_Toc480445468" w:history="1">
+                <w:r>
+                  <w:rPr>
+                    <w:rStyle w:val="Hyperlink"/>
+                    <w:noProof/>
+                  </w:rPr>
+                  <w:t>2 Projectgrenzen.</w:t>
+                </w:r>
+                <w:r>
+                  <w:rPr>
+                    <w:noProof/>
+                    <w:webHidden/>
+                  </w:rPr>
+                  <w:tab/>
+                </w:r>
+                <w:r>
+                  <w:rPr>
+                    <w:noProof/>
+                    <w:webHidden/>
+                  </w:rPr>
+                  <w:fldChar w:fldCharType="begin"/>
+                </w:r>
+                <w:r>
+                  <w:rPr>
+                    <w:noProof/>
+                    <w:webHidden/>
+                  </w:rPr>
+                  <w:instrText xml:space="preserve"> PAGEREF _Toc480445468 \h </w:instrText>
+                </w:r>
+                <w:r>
+                  <w:rPr>
+                    <w:noProof/>
+                    <w:webHidden/>
+                  </w:rPr>
+                </w:r>
+                <w:r>
+                  <w:rPr>
+                    <w:noProof/>
+                    <w:webHidden/>
+                  </w:rPr>
+                  <w:fldChar w:fldCharType="separate"/>
+                </w:r>
+                <w:r>
+                  <w:rPr>
+                    <w:noProof/>
+                    <w:webHidden/>
+                  </w:rPr>
+                  <w:t>1</w:t>
+                </w:r>
+                <w:r>
+                  <w:rPr>
+                    <w:noProof/>
+                    <w:webHidden/>
+                  </w:rPr>
+                  <w:fldChar w:fldCharType="end"/>
+                </w:r>
+              </w:hyperlink>
+            </w:p>
+            <w:p>
+              <w:pPr>
+                <w:pStyle w:val="Inhopg1"/>
+                <w:tabs>
+                  <w:tab w:val="right" w:leader="dot" w:pos="9062"/>
+                </w:tabs>
+                <w:rPr>
+                  <w:rFonts w:eastAsiaTheme="minorEastAsia"/>
+                  <w:noProof/>
+                  <w:lang w:eastAsia="nl-NL"/>
+                </w:rPr>
+              </w:pPr>
+              <w:hyperlink w:anchor="_Toc480445469" w:history="1">
+                <w:r>
+                  <w:rPr>
+                    <w:rStyle w:val="Hyperlink"/>
+                    <w:noProof/>
+                  </w:rPr>
+                  <w:t>3 Kosten en baten.</w:t>
+                </w:r>
+                <w:r>
+                  <w:rPr>
+                    <w:noProof/>
+                    <w:webHidden/>
+                  </w:rPr>
+                  <w:tab/>
+                </w:r>
+                <w:r>
+                  <w:rPr>
+                    <w:noProof/>
+                    <w:webHidden/>
+                  </w:rPr>
+                  <w:fldChar w:fldCharType="begin"/>
+                </w:r>
+                <w:r>
+                  <w:rPr>
+                    <w:noProof/>
+                    <w:webHidden/>
+                  </w:rPr>
+                  <w:instrText xml:space="preserve"> PAGEREF _Toc480445469 \h </w:instrText>
+                </w:r>
+                <w:r>
+                  <w:rPr>
+                    <w:noProof/>
+                    <w:webHidden/>
+                  </w:rPr>
+                </w:r>
+                <w:r>
+                  <w:rPr>
+                    <w:noProof/>
+                    <w:webHidden/>
+                  </w:rPr>
+                  <w:fldChar w:fldCharType="separate"/>
+                </w:r>
+                <w:r>
+                  <w:rPr>
+                    <w:noProof/>
+                    <w:webHidden/>
+                  </w:rPr>
+                  <w:t>1</w:t>
+                </w:r>
+                <w:r>
+                  <w:rPr>
+                    <w:noProof/>
+                    <w:webHidden/>
+                  </w:rPr>
+                  <w:fldChar w:fldCharType="end"/>
+                </w:r>
+              </w:hyperlink>
+            </w:p>
+            <w:p>
+              <w:pPr>
+                <w:pStyle w:val="Inhopg1"/>
+                <w:tabs>
+                  <w:tab w:val="right" w:leader="dot" w:pos="9062"/>
+                </w:tabs>
+                <w:rPr>
+                  <w:rFonts w:eastAsiaTheme="minorEastAsia"/>
+                  <w:noProof/>
+                  <w:lang w:eastAsia="nl-NL"/>
+                </w:rPr>
+              </w:pPr>
+              <w:hyperlink w:anchor="_Toc480445470" w:history="1">
+                <w:r>
+                  <w:rPr>
+                    <w:rStyle w:val="Hyperlink"/>
+                    <w:noProof/>
+                  </w:rPr>
+                  <w:t>4 Projectrisico’s.</w:t>
+                </w:r>
+                <w:r>
+                  <w:rPr>
+                    <w:noProof/>
+                    <w:webHidden/>
+                  </w:rPr>
+                  <w:tab/>
+                </w:r>
+                <w:r>
+                  <w:rPr>
+                    <w:noProof/>
+                    <w:webHidden/>
+                  </w:rPr>
+                  <w:fldChar w:fldCharType="begin"/>
+                </w:r>
+                <w:r>
+                  <w:rPr>
+                    <w:noProof/>
+                    <w:webHidden/>
+                  </w:rPr>
+                  <w:instrText xml:space="preserve"> PAGEREF _Toc480445470 \h </w:instrText>
+                </w:r>
+                <w:r>
+                  <w:rPr>
+                    <w:noProof/>
+                    <w:webHidden/>
+                  </w:rPr>
+                </w:r>
+                <w:r>
+                  <w:rPr>
+                    <w:noProof/>
+                    <w:webHidden/>
+                  </w:rPr>
+                  <w:fldChar w:fldCharType="separate"/>
+                </w:r>
+                <w:r>
+                  <w:rPr>
+                    <w:noProof/>
+                    <w:webHidden/>
+                  </w:rPr>
+                  <w:t>1</w:t>
+                </w:r>
+                <w:r>
+                  <w:rPr>
+                    <w:noProof/>
+                    <w:webHidden/>
+                  </w:rPr>
+                  <w:fldChar w:fldCharType="end"/>
+                </w:r>
+              </w:hyperlink>
+            </w:p>
+            <w:p>
+              <w:pPr>
+                <w:pStyle w:val="Inhopg1"/>
+                <w:tabs>
+                  <w:tab w:val="right" w:leader="dot" w:pos="9062"/>
+                </w:tabs>
+                <w:rPr>
+                  <w:rFonts w:eastAsiaTheme="minorEastAsia"/>
+                  <w:noProof/>
+                  <w:lang w:eastAsia="nl-NL"/>
+                </w:rPr>
+              </w:pPr>
+              <w:hyperlink w:anchor="_Toc480445471" w:history="1">
+                <w:r>
+                  <w:rPr>
+                    <w:rStyle w:val="Hyperlink"/>
+                    <w:noProof/>
+                  </w:rPr>
+                  <w:t>5 Planning / taakverdeling.</w:t>
+                </w:r>
+                <w:r>
+                  <w:rPr>
+                    <w:noProof/>
+                    <w:webHidden/>
+                  </w:rPr>
+                  <w:tab/>
+                </w:r>
+                <w:r>
+                  <w:rPr>
+                    <w:noProof/>
+                    <w:webHidden/>
+                  </w:rPr>
+                  <w:fldChar w:fldCharType="begin"/>
+                </w:r>
+                <w:r>
+                  <w:rPr>
+                    <w:noProof/>
+                    <w:webHidden/>
+                  </w:rPr>
+                  <w:instrText xml:space="preserve"> PAGEREF _Toc480445471 \h </w:instrText>
+                </w:r>
+                <w:r>
+                  <w:rPr>
+                    <w:noProof/>
+                    <w:webHidden/>
+                  </w:rPr>
+                </w:r>
+                <w:r>
+                  <w:rPr>
+                    <w:noProof/>
+                    <w:webHidden/>
+                  </w:rPr>
+                  <w:fldChar w:fldCharType="separate"/>
+                </w:r>
+                <w:r>
+                  <w:rPr>
+                    <w:noProof/>
+                    <w:webHidden/>
+                  </w:rPr>
+                  <w:t>1</w:t>
+                </w:r>
+                <w:r>
+                  <w:rPr>
+                    <w:noProof/>
+                    <w:webHidden/>
+                  </w:rPr>
+                  <w:fldChar w:fldCharType="end"/>
+                </w:r>
+              </w:hyperlink>
+            </w:p>
+            <w:p>
+              <w:r>
+                <w:rPr>
+                  <w:b/>
+                  <w:bCs/>
+                </w:rPr>
+                <w:fldChar w:fldCharType="end"/>
+              </w:r>
+            </w:p>
+          </w:sdtContent>
+        </w:sdt>
+        <w:p>
+          <w:pPr>
+            <w:rPr>
+              <w:rStyle w:val="Kop1Char"/>
+            </w:rPr>
+          </w:pPr>
+        </w:p>
+        <w:p>
+          <w:pPr>
+            <w:pStyle w:val="Kop1"/>
+          </w:pPr>
+          <w:bookmarkStart w:id="2" w:name="_Toc480445467"/>
+          <w:r>
+            <w:rPr>
+              <w:rStyle w:val="Kop1Char"/>
+            </w:rPr>
+            <w:t xml:space="preserve">1 </w:t>
+          </w:r>
+          <w:r>
+            <w:rPr>
+              <w:rStyle w:val="Kop1Char"/>
+            </w:rPr>
+            <w:t>Projectorganisatie</w:t>
+          </w:r>
+          <w:r>
+            <w:t>.</w:t>
+          </w:r>
+          <w:bookmarkEnd w:id="2"/>
+        </w:p>
+        <w:p/>
+        <w:p>
+          <w:r>
+            <w:t>TYMR is een organisatie waarin zijn 4 studenten die het projecten voor hun klanten doen.</w:t>
+          </w:r>
+        </w:p>
+        <w:p>
+          <w:r>
+            <w:t>Binnen onze team hebben we per project een andere projectleider, bij deze project is Tomasz onze projectleider</w:t>
+          </w:r>
+          <w:r>
+            <w:t xml:space="preserve"> waarbij zijn er nog 3 studenten aanwezig Youssef, Max en Remco</w:t>
+          </w:r>
+          <w:r>
+            <w:t>.</w:t>
+          </w:r>
+        </w:p>
+        <w:p>
+          <w:pPr>
+            <w:rPr>
+              <w:rStyle w:val="TitelChar"/>
+              <w:rFonts w:asciiTheme="minorHAnsi" w:eastAsia="Times New Roman" w:hAnsiTheme="minorHAnsi" w:cs="Times New Roman"/>
+              <w:bCs/>
+              <w:color w:val="auto"/>
+              <w:sz w:val="21"/>
+              <w:szCs w:val="21"/>
+            </w:rPr>
+          </w:pPr>
+          <w:r>
+            <w:t xml:space="preserve">Opdrachtgever </w:t>
+          </w:r>
+          <w:r>
+            <w:t xml:space="preserve">bij deze </w:t>
+          </w:r>
+          <w:r>
+            <w:t xml:space="preserve">project is </w:t>
+          </w:r>
+          <w:r>
+            <w:rPr>
+              <w:rStyle w:val="TitelChar"/>
+              <w:rFonts w:asciiTheme="minorHAnsi" w:eastAsia="Times New Roman" w:hAnsiTheme="minorHAnsi" w:cs="Times New Roman"/>
+              <w:bCs/>
+              <w:color w:val="auto"/>
+              <w:sz w:val="21"/>
+              <w:szCs w:val="21"/>
+            </w:rPr>
+            <w:t>Elton-Jean Boekhoudt</w:t>
+          </w:r>
+          <w:r>
+            <w:rPr>
+              <w:rStyle w:val="TitelChar"/>
+              <w:rFonts w:asciiTheme="minorHAnsi" w:eastAsia="Times New Roman" w:hAnsiTheme="minorHAnsi" w:cs="Times New Roman"/>
+              <w:bCs/>
+              <w:color w:val="auto"/>
+              <w:sz w:val="21"/>
+              <w:szCs w:val="21"/>
+            </w:rPr>
+            <w:t>. Hij is een docent binnen Radius College die de opdrachten aan studenten opgeeft.</w:t>
+          </w:r>
+        </w:p>
+        <w:p>
+          <w:pPr>
+            <w:rPr>
+              <w:rStyle w:val="TitelChar"/>
+              <w:rFonts w:asciiTheme="minorHAnsi" w:eastAsia="Times New Roman" w:hAnsiTheme="minorHAnsi" w:cs="Times New Roman"/>
+              <w:bCs/>
+              <w:color w:val="auto"/>
+              <w:sz w:val="21"/>
+              <w:szCs w:val="21"/>
+            </w:rPr>
+          </w:pPr>
+        </w:p>
+        <w:p>
+          <w:pPr>
+            <w:rPr>
+              <w:rStyle w:val="TitelChar"/>
+              <w:rFonts w:asciiTheme="minorHAnsi" w:eastAsia="Times New Roman" w:hAnsiTheme="minorHAnsi" w:cs="Times New Roman"/>
+              <w:b/>
+              <w:bCs/>
+              <w:color w:val="auto"/>
+              <w:sz w:val="21"/>
+              <w:szCs w:val="21"/>
+            </w:rPr>
+          </w:pPr>
+          <w:r>
+            <w:rPr>
+              <w:rStyle w:val="TitelChar"/>
+              <w:rFonts w:asciiTheme="minorHAnsi" w:eastAsia="Times New Roman" w:hAnsiTheme="minorHAnsi" w:cs="Times New Roman"/>
+              <w:b/>
+              <w:bCs/>
+              <w:color w:val="auto"/>
+              <w:sz w:val="21"/>
+              <w:szCs w:val="21"/>
+            </w:rPr>
+            <w:t>Opdrachtgever gegevens:</w:t>
+          </w:r>
+        </w:p>
+        <w:p>
+          <w:pPr>
+            <w:spacing w:after="0" w:line="240" w:lineRule="auto"/>
+            <w:rPr>
+              <w:rStyle w:val="TitelChar"/>
+              <w:rFonts w:asciiTheme="minorHAnsi" w:eastAsia="Times New Roman" w:hAnsiTheme="minorHAnsi" w:cs="Times New Roman"/>
+              <w:bCs/>
+              <w:color w:val="auto"/>
+              <w:sz w:val="21"/>
+              <w:szCs w:val="21"/>
+            </w:rPr>
+          </w:pPr>
+          <w:r>
+            <w:rPr>
+              <w:rStyle w:val="TitelChar"/>
+              <w:rFonts w:asciiTheme="minorHAnsi" w:eastAsia="Times New Roman" w:hAnsiTheme="minorHAnsi" w:cs="Times New Roman"/>
+              <w:bCs/>
+              <w:color w:val="auto"/>
+              <w:sz w:val="21"/>
+              <w:szCs w:val="21"/>
+            </w:rPr>
+            <w:t xml:space="preserve">Naam: </w:t>
+          </w:r>
+          <w:r>
+            <w:rPr>
+              <w:rStyle w:val="TitelChar"/>
+              <w:rFonts w:asciiTheme="minorHAnsi" w:eastAsia="Times New Roman" w:hAnsiTheme="minorHAnsi" w:cs="Times New Roman"/>
+              <w:bCs/>
+              <w:color w:val="auto"/>
+              <w:sz w:val="21"/>
+              <w:szCs w:val="21"/>
+            </w:rPr>
+            <w:t>Elton-Jean</w:t>
+          </w:r>
+          <w:r>
+            <w:rPr>
+              <w:rStyle w:val="TitelChar"/>
+              <w:rFonts w:asciiTheme="minorHAnsi" w:eastAsia="Times New Roman" w:hAnsiTheme="minorHAnsi" w:cs="Times New Roman"/>
+              <w:bCs/>
+              <w:color w:val="auto"/>
+              <w:sz w:val="21"/>
+              <w:szCs w:val="21"/>
+            </w:rPr>
+            <w:t>.</w:t>
+          </w:r>
+        </w:p>
+        <w:p>
+          <w:pPr>
+            <w:spacing w:after="0" w:line="240" w:lineRule="auto"/>
+            <w:rPr>
+              <w:rStyle w:val="TitelChar"/>
+              <w:rFonts w:asciiTheme="minorHAnsi" w:eastAsia="Times New Roman" w:hAnsiTheme="minorHAnsi" w:cs="Times New Roman"/>
+              <w:bCs/>
+              <w:color w:val="auto"/>
+              <w:sz w:val="21"/>
+              <w:szCs w:val="21"/>
+            </w:rPr>
+          </w:pPr>
+          <w:r>
+            <w:rPr>
+              <w:rStyle w:val="TitelChar"/>
+              <w:rFonts w:asciiTheme="minorHAnsi" w:eastAsia="Times New Roman" w:hAnsiTheme="minorHAnsi" w:cs="Times New Roman"/>
+              <w:bCs/>
+              <w:color w:val="auto"/>
+              <w:sz w:val="21"/>
+              <w:szCs w:val="21"/>
+            </w:rPr>
+            <w:t xml:space="preserve">Achternaam: </w:t>
+          </w:r>
+          <w:r>
+            <w:rPr>
+              <w:rStyle w:val="TitelChar"/>
+              <w:rFonts w:asciiTheme="minorHAnsi" w:eastAsia="Times New Roman" w:hAnsiTheme="minorHAnsi" w:cs="Times New Roman"/>
+              <w:bCs/>
+              <w:color w:val="auto"/>
+              <w:sz w:val="21"/>
+              <w:szCs w:val="21"/>
+            </w:rPr>
+            <w:t>Boekhoudt</w:t>
+          </w:r>
+          <w:r>
+            <w:rPr>
+              <w:rStyle w:val="TitelChar"/>
+              <w:rFonts w:asciiTheme="minorHAnsi" w:eastAsia="Times New Roman" w:hAnsiTheme="minorHAnsi" w:cs="Times New Roman"/>
+              <w:bCs/>
+              <w:color w:val="auto"/>
+              <w:sz w:val="21"/>
+              <w:szCs w:val="21"/>
+            </w:rPr>
+            <w:t>.</w:t>
+          </w:r>
+        </w:p>
+        <w:p>
+          <w:pPr>
+            <w:spacing w:after="0" w:line="240" w:lineRule="auto"/>
+            <w:rPr>
+              <w:rStyle w:val="TitelChar"/>
+              <w:rFonts w:asciiTheme="minorHAnsi" w:eastAsia="Times New Roman" w:hAnsiTheme="minorHAnsi" w:cs="Times New Roman"/>
+              <w:bCs/>
+              <w:color w:val="auto"/>
+              <w:sz w:val="21"/>
+              <w:szCs w:val="21"/>
+            </w:rPr>
+          </w:pPr>
+          <w:r>
+            <w:rPr>
+              <w:rStyle w:val="TitelChar"/>
+              <w:rFonts w:asciiTheme="minorHAnsi" w:eastAsia="Times New Roman" w:hAnsiTheme="minorHAnsi" w:cs="Times New Roman"/>
+              <w:bCs/>
+              <w:color w:val="auto"/>
+              <w:sz w:val="21"/>
+              <w:szCs w:val="21"/>
+            </w:rPr>
+            <w:t xml:space="preserve">Telefoonnummer: </w:t>
+          </w:r>
+          <w:r>
+            <w:rPr>
+              <w:rStyle w:val="TitelChar"/>
+              <w:rFonts w:asciiTheme="minorHAnsi" w:eastAsia="Times New Roman" w:hAnsiTheme="minorHAnsi" w:cs="Times New Roman"/>
+              <w:bCs/>
+              <w:color w:val="auto"/>
+              <w:sz w:val="21"/>
+              <w:szCs w:val="21"/>
+            </w:rPr>
+            <w:t>0643562813</w:t>
+          </w:r>
+          <w:r>
+            <w:rPr>
+              <w:rStyle w:val="TitelChar"/>
+              <w:rFonts w:asciiTheme="minorHAnsi" w:eastAsia="Times New Roman" w:hAnsiTheme="minorHAnsi" w:cs="Times New Roman"/>
+              <w:bCs/>
+              <w:color w:val="auto"/>
+              <w:sz w:val="21"/>
+              <w:szCs w:val="21"/>
+            </w:rPr>
+            <w:t>.</w:t>
+          </w:r>
+        </w:p>
+        <w:p>
+          <w:pPr>
+            <w:spacing w:after="0" w:line="240" w:lineRule="auto"/>
+            <w:rPr>
+              <w:rStyle w:val="TitelChar"/>
+              <w:rFonts w:asciiTheme="minorHAnsi" w:eastAsia="Times New Roman" w:hAnsiTheme="minorHAnsi" w:cs="Times New Roman"/>
+              <w:bCs/>
+              <w:color w:val="auto"/>
+              <w:sz w:val="21"/>
+              <w:szCs w:val="21"/>
+            </w:rPr>
+          </w:pPr>
+          <w:r>
+            <w:rPr>
+              <w:rStyle w:val="TitelChar"/>
+              <w:rFonts w:asciiTheme="minorHAnsi" w:eastAsia="Times New Roman" w:hAnsiTheme="minorHAnsi" w:cs="Times New Roman"/>
+              <w:bCs/>
+              <w:color w:val="auto"/>
+              <w:sz w:val="21"/>
+              <w:szCs w:val="21"/>
+            </w:rPr>
+            <w:t>E-mail:</w:t>
+          </w:r>
+          <w:r>
+            <w:rPr>
+              <w:rStyle w:val="TitelChar"/>
+              <w:rFonts w:asciiTheme="minorHAnsi" w:eastAsia="Times New Roman" w:hAnsiTheme="minorHAnsi" w:cs="Times New Roman"/>
+              <w:color w:val="auto"/>
+              <w:sz w:val="21"/>
+              <w:szCs w:val="21"/>
+            </w:rPr>
+            <w:t xml:space="preserve"> </w:t>
+          </w:r>
+          <w:hyperlink r:id="rId8" w:history="1">
+            <w:r>
+              <w:rPr>
+                <w:rStyle w:val="Hyperlink"/>
+                <w:rFonts w:eastAsia="Times New Roman" w:cs="Times New Roman"/>
+                <w:spacing w:val="-10"/>
+                <w:kern w:val="28"/>
+                <w:sz w:val="21"/>
+                <w:szCs w:val="21"/>
+                <w:lang w:eastAsia="nl-NL"/>
+              </w:rPr>
+              <w:t>eb89@rocwb.nl</w:t>
+            </w:r>
+          </w:hyperlink>
+          <w:r>
+            <w:rPr>
+              <w:rStyle w:val="TitelChar"/>
+              <w:rFonts w:asciiTheme="minorHAnsi" w:eastAsia="Times New Roman" w:hAnsiTheme="minorHAnsi" w:cs="Times New Roman"/>
+              <w:color w:val="auto"/>
+              <w:sz w:val="21"/>
+              <w:szCs w:val="21"/>
+            </w:rPr>
+            <w:t>.</w:t>
+          </w:r>
+        </w:p>
+        <w:p>
+          <w:pPr>
+            <w:spacing w:after="0" w:line="240" w:lineRule="auto"/>
+            <w:rPr>
+              <w:rStyle w:val="TitelChar"/>
+              <w:rFonts w:asciiTheme="minorHAnsi" w:eastAsia="Times New Roman" w:hAnsiTheme="minorHAnsi" w:cs="Times New Roman"/>
+              <w:bCs/>
+              <w:color w:val="auto"/>
+              <w:sz w:val="21"/>
+              <w:szCs w:val="21"/>
+            </w:rPr>
+          </w:pPr>
+        </w:p>
+        <w:p>
+          <w:pPr>
+            <w:spacing w:after="0" w:line="240" w:lineRule="auto"/>
+            <w:rPr>
+              <w:rStyle w:val="TitelChar"/>
+              <w:rFonts w:asciiTheme="minorHAnsi" w:eastAsia="Times New Roman" w:hAnsiTheme="minorHAnsi" w:cs="Times New Roman"/>
+              <w:b/>
+              <w:bCs/>
+              <w:color w:val="auto"/>
+              <w:sz w:val="21"/>
+              <w:szCs w:val="21"/>
+            </w:rPr>
+          </w:pPr>
+          <w:r>
+            <w:rPr>
+              <w:rStyle w:val="TitelChar"/>
+              <w:rFonts w:asciiTheme="minorHAnsi" w:eastAsia="Times New Roman" w:hAnsiTheme="minorHAnsi" w:cs="Times New Roman"/>
+              <w:b/>
+              <w:bCs/>
+              <w:color w:val="auto"/>
+              <w:sz w:val="21"/>
+              <w:szCs w:val="21"/>
+            </w:rPr>
+            <w:t>Opdrachtnemers gegevens:</w:t>
+          </w:r>
+        </w:p>
+        <w:p>
+          <w:pPr>
+            <w:spacing w:after="0" w:line="240" w:lineRule="auto"/>
+            <w:rPr>
+              <w:rStyle w:val="TitelChar"/>
+              <w:rFonts w:asciiTheme="minorHAnsi" w:eastAsia="Times New Roman" w:hAnsiTheme="minorHAnsi" w:cs="Times New Roman"/>
+              <w:b/>
+              <w:bCs/>
+              <w:color w:val="auto"/>
+              <w:sz w:val="21"/>
+              <w:szCs w:val="21"/>
+            </w:rPr>
+          </w:pPr>
+        </w:p>
+        <w:p>
+          <w:pPr>
+            <w:spacing w:after="0" w:line="240" w:lineRule="auto"/>
+            <w:rPr>
+              <w:rStyle w:val="TitelChar"/>
+              <w:rFonts w:asciiTheme="minorHAnsi" w:eastAsia="Times New Roman" w:hAnsiTheme="minorHAnsi" w:cs="Times New Roman"/>
+              <w:bCs/>
+              <w:color w:val="auto"/>
+              <w:sz w:val="21"/>
+              <w:szCs w:val="21"/>
+            </w:rPr>
+          </w:pPr>
+          <w:r>
+            <w:rPr>
+              <w:rStyle w:val="TitelChar"/>
+              <w:rFonts w:asciiTheme="minorHAnsi" w:eastAsia="Times New Roman" w:hAnsiTheme="minorHAnsi" w:cs="Times New Roman"/>
+              <w:bCs/>
+              <w:color w:val="auto"/>
+              <w:sz w:val="21"/>
+              <w:szCs w:val="21"/>
+            </w:rPr>
+            <w:t>Naam: Tomasz.</w:t>
+          </w:r>
+          <w:r>
+            <w:rPr>
+              <w:rStyle w:val="TitelChar"/>
+              <w:rFonts w:asciiTheme="minorHAnsi" w:eastAsia="Times New Roman" w:hAnsiTheme="minorHAnsi" w:cs="Times New Roman"/>
+              <w:bCs/>
+              <w:color w:val="auto"/>
+              <w:sz w:val="21"/>
+              <w:szCs w:val="21"/>
+            </w:rPr>
+            <w:t xml:space="preserve"> </w:t>
+          </w:r>
+          <w:r>
+            <w:rPr>
+              <w:rStyle w:val="TitelChar"/>
+              <w:rFonts w:asciiTheme="minorHAnsi" w:eastAsia="Times New Roman" w:hAnsiTheme="minorHAnsi" w:cs="Times New Roman"/>
+              <w:bCs/>
+              <w:color w:val="auto"/>
+              <w:sz w:val="21"/>
+              <w:szCs w:val="21"/>
+            </w:rPr>
+            <w:tab/>
+          </w:r>
+          <w:r>
+            <w:rPr>
+              <w:rStyle w:val="TitelChar"/>
+              <w:rFonts w:asciiTheme="minorHAnsi" w:eastAsia="Times New Roman" w:hAnsiTheme="minorHAnsi" w:cs="Times New Roman"/>
+              <w:bCs/>
+              <w:color w:val="auto"/>
+              <w:sz w:val="21"/>
+              <w:szCs w:val="21"/>
+            </w:rPr>
+            <w:tab/>
+          </w:r>
+          <w:r>
+            <w:rPr>
+              <w:rStyle w:val="TitelChar"/>
+              <w:rFonts w:asciiTheme="minorHAnsi" w:eastAsia="Times New Roman" w:hAnsiTheme="minorHAnsi" w:cs="Times New Roman"/>
+              <w:bCs/>
+              <w:color w:val="auto"/>
+              <w:sz w:val="21"/>
+              <w:szCs w:val="21"/>
+            </w:rPr>
+            <w:tab/>
+          </w:r>
+          <w:r>
+            <w:rPr>
+              <w:rStyle w:val="TitelChar"/>
+              <w:rFonts w:asciiTheme="minorHAnsi" w:eastAsia="Times New Roman" w:hAnsiTheme="minorHAnsi" w:cs="Times New Roman"/>
+              <w:bCs/>
+              <w:color w:val="auto"/>
+              <w:sz w:val="21"/>
+              <w:szCs w:val="21"/>
+            </w:rPr>
+            <w:tab/>
+          </w:r>
+          <w:r>
+            <w:rPr>
+              <w:rStyle w:val="TitelChar"/>
+              <w:rFonts w:asciiTheme="minorHAnsi" w:eastAsia="Times New Roman" w:hAnsiTheme="minorHAnsi" w:cs="Times New Roman"/>
+              <w:bCs/>
+              <w:color w:val="auto"/>
+              <w:sz w:val="21"/>
+              <w:szCs w:val="21"/>
+            </w:rPr>
+            <w:tab/>
+          </w:r>
+          <w:r>
+            <w:rPr>
+              <w:rStyle w:val="TitelChar"/>
+              <w:rFonts w:asciiTheme="minorHAnsi" w:eastAsia="Times New Roman" w:hAnsiTheme="minorHAnsi" w:cs="Times New Roman"/>
+              <w:bCs/>
+              <w:color w:val="auto"/>
+              <w:sz w:val="21"/>
+              <w:szCs w:val="21"/>
+            </w:rPr>
+            <w:t>Naam: Youssef.</w:t>
+          </w:r>
+        </w:p>
+        <w:p>
+          <w:pPr>
+            <w:spacing w:after="0" w:line="240" w:lineRule="auto"/>
+            <w:rPr>
+              <w:rStyle w:val="TitelChar"/>
+              <w:rFonts w:asciiTheme="minorHAnsi" w:eastAsia="Times New Roman" w:hAnsiTheme="minorHAnsi" w:cs="Times New Roman"/>
+              <w:bCs/>
+              <w:color w:val="auto"/>
+              <w:sz w:val="21"/>
+              <w:szCs w:val="21"/>
+            </w:rPr>
+          </w:pPr>
+          <w:r>
+            <w:rPr>
+              <w:rStyle w:val="TitelChar"/>
+              <w:rFonts w:asciiTheme="minorHAnsi" w:eastAsia="Times New Roman" w:hAnsiTheme="minorHAnsi" w:cs="Times New Roman"/>
+              <w:bCs/>
+              <w:color w:val="auto"/>
+              <w:sz w:val="21"/>
+              <w:szCs w:val="21"/>
+            </w:rPr>
+            <w:t>Achternaam: Tabis.</w:t>
+          </w:r>
+          <w:r>
+            <w:rPr>
+              <w:rStyle w:val="TitelChar"/>
+              <w:rFonts w:asciiTheme="minorHAnsi" w:eastAsia="Times New Roman" w:hAnsiTheme="minorHAnsi" w:cs="Times New Roman"/>
+              <w:bCs/>
+              <w:color w:val="auto"/>
+              <w:sz w:val="21"/>
+              <w:szCs w:val="21"/>
+            </w:rPr>
+            <w:t xml:space="preserve"> </w:t>
+          </w:r>
+          <w:r>
+            <w:rPr>
+              <w:rStyle w:val="TitelChar"/>
+              <w:rFonts w:asciiTheme="minorHAnsi" w:eastAsia="Times New Roman" w:hAnsiTheme="minorHAnsi" w:cs="Times New Roman"/>
+              <w:bCs/>
+              <w:color w:val="auto"/>
+              <w:sz w:val="21"/>
+              <w:szCs w:val="21"/>
+            </w:rPr>
+            <w:tab/>
+          </w:r>
+          <w:r>
+            <w:rPr>
+              <w:rStyle w:val="TitelChar"/>
+              <w:rFonts w:asciiTheme="minorHAnsi" w:eastAsia="Times New Roman" w:hAnsiTheme="minorHAnsi" w:cs="Times New Roman"/>
+              <w:bCs/>
+              <w:color w:val="auto"/>
+              <w:sz w:val="21"/>
+              <w:szCs w:val="21"/>
+            </w:rPr>
+            <w:tab/>
+          </w:r>
+          <w:r>
+            <w:rPr>
+              <w:rStyle w:val="TitelChar"/>
+              <w:rFonts w:asciiTheme="minorHAnsi" w:eastAsia="Times New Roman" w:hAnsiTheme="minorHAnsi" w:cs="Times New Roman"/>
+              <w:bCs/>
+              <w:color w:val="auto"/>
+              <w:sz w:val="21"/>
+              <w:szCs w:val="21"/>
+            </w:rPr>
+            <w:tab/>
+          </w:r>
+          <w:r>
+            <w:rPr>
+              <w:rStyle w:val="TitelChar"/>
+              <w:rFonts w:asciiTheme="minorHAnsi" w:eastAsia="Times New Roman" w:hAnsiTheme="minorHAnsi" w:cs="Times New Roman"/>
+              <w:bCs/>
+              <w:color w:val="auto"/>
+              <w:sz w:val="21"/>
+              <w:szCs w:val="21"/>
+            </w:rPr>
+            <w:tab/>
+          </w:r>
+          <w:r>
+            <w:rPr>
+              <w:rStyle w:val="TitelChar"/>
+              <w:rFonts w:asciiTheme="minorHAnsi" w:eastAsia="Times New Roman" w:hAnsiTheme="minorHAnsi" w:cs="Times New Roman"/>
+              <w:bCs/>
+              <w:color w:val="auto"/>
+              <w:sz w:val="21"/>
+              <w:szCs w:val="21"/>
+            </w:rPr>
+            <w:t xml:space="preserve">Achternaam: </w:t>
+          </w:r>
+          <w:r>
+            <w:rPr>
+              <w:sz w:val="21"/>
+              <w:szCs w:val="21"/>
+            </w:rPr>
+            <w:t>El Jaddaoui</w:t>
+          </w:r>
+          <w:r>
+            <w:rPr>
+              <w:sz w:val="21"/>
+              <w:szCs w:val="21"/>
+            </w:rPr>
+            <w:t>.</w:t>
+          </w:r>
+        </w:p>
+        <w:p>
+          <w:pPr>
+            <w:spacing w:after="0" w:line="240" w:lineRule="auto"/>
+            <w:rPr>
+              <w:rStyle w:val="TitelChar"/>
+              <w:rFonts w:asciiTheme="minorHAnsi" w:eastAsia="Times New Roman" w:hAnsiTheme="minorHAnsi" w:cs="Times New Roman"/>
+              <w:bCs/>
+              <w:color w:val="auto"/>
+              <w:sz w:val="21"/>
+              <w:szCs w:val="21"/>
+            </w:rPr>
+          </w:pPr>
+          <w:r>
+            <w:rPr>
+              <w:rStyle w:val="TitelChar"/>
+              <w:rFonts w:asciiTheme="minorHAnsi" w:eastAsia="Times New Roman" w:hAnsiTheme="minorHAnsi" w:cs="Times New Roman"/>
+              <w:bCs/>
+              <w:color w:val="auto"/>
+              <w:sz w:val="21"/>
+              <w:szCs w:val="21"/>
+            </w:rPr>
+            <w:t>Telefoonnummer: 0617065392.</w:t>
+          </w:r>
+          <w:r>
+            <w:rPr>
+              <w:rStyle w:val="TitelChar"/>
+              <w:rFonts w:asciiTheme="minorHAnsi" w:eastAsia="Times New Roman" w:hAnsiTheme="minorHAnsi" w:cs="Times New Roman"/>
+              <w:bCs/>
+              <w:color w:val="auto"/>
+              <w:sz w:val="21"/>
+              <w:szCs w:val="21"/>
+            </w:rPr>
+            <w:t xml:space="preserve"> </w:t>
+          </w:r>
+          <w:r>
+            <w:rPr>
+              <w:rStyle w:val="TitelChar"/>
+              <w:rFonts w:asciiTheme="minorHAnsi" w:eastAsia="Times New Roman" w:hAnsiTheme="minorHAnsi" w:cs="Times New Roman"/>
+              <w:bCs/>
+              <w:color w:val="auto"/>
+              <w:sz w:val="21"/>
+              <w:szCs w:val="21"/>
+            </w:rPr>
+            <w:tab/>
+          </w:r>
+          <w:r>
+            <w:rPr>
+              <w:rStyle w:val="TitelChar"/>
+              <w:rFonts w:asciiTheme="minorHAnsi" w:eastAsia="Times New Roman" w:hAnsiTheme="minorHAnsi" w:cs="Times New Roman"/>
+              <w:bCs/>
+              <w:color w:val="auto"/>
+              <w:sz w:val="21"/>
+              <w:szCs w:val="21"/>
+            </w:rPr>
+            <w:tab/>
+          </w:r>
+          <w:r>
+            <w:rPr>
+              <w:rStyle w:val="TitelChar"/>
+              <w:rFonts w:asciiTheme="minorHAnsi" w:eastAsia="Times New Roman" w:hAnsiTheme="minorHAnsi" w:cs="Times New Roman"/>
+              <w:bCs/>
+              <w:color w:val="auto"/>
+              <w:sz w:val="21"/>
+              <w:szCs w:val="21"/>
+            </w:rPr>
+            <w:tab/>
+          </w:r>
+          <w:r>
+            <w:rPr>
+              <w:rStyle w:val="TitelChar"/>
+              <w:rFonts w:asciiTheme="minorHAnsi" w:eastAsia="Times New Roman" w:hAnsiTheme="minorHAnsi" w:cs="Times New Roman"/>
+              <w:bCs/>
+              <w:color w:val="auto"/>
+              <w:sz w:val="21"/>
+              <w:szCs w:val="21"/>
+            </w:rPr>
+            <w:t>Telefoonnummer: 0651553825.</w:t>
+          </w:r>
+        </w:p>
+        <w:p>
+          <w:pPr>
+            <w:spacing w:after="0" w:line="240" w:lineRule="auto"/>
+            <w:rPr>
+              <w:rStyle w:val="TitelChar"/>
+              <w:rFonts w:asciiTheme="minorHAnsi" w:eastAsia="Times New Roman" w:hAnsiTheme="minorHAnsi" w:cs="Times New Roman"/>
+              <w:bCs/>
+              <w:color w:val="auto"/>
+              <w:sz w:val="21"/>
+              <w:szCs w:val="21"/>
+            </w:rPr>
+          </w:pPr>
+          <w:r>
+            <w:rPr>
+              <w:rStyle w:val="TitelChar"/>
+              <w:rFonts w:asciiTheme="minorHAnsi" w:eastAsia="Times New Roman" w:hAnsiTheme="minorHAnsi" w:cs="Times New Roman"/>
+              <w:bCs/>
+              <w:color w:val="auto"/>
+              <w:sz w:val="21"/>
+              <w:szCs w:val="21"/>
+            </w:rPr>
+            <w:t>E-mail:</w:t>
+          </w:r>
+          <w:r>
+            <w:rPr>
+              <w:rStyle w:val="TitelChar"/>
+              <w:rFonts w:asciiTheme="minorHAnsi" w:eastAsia="Times New Roman" w:hAnsiTheme="minorHAnsi" w:cs="Times New Roman"/>
+              <w:color w:val="auto"/>
+              <w:sz w:val="21"/>
+              <w:szCs w:val="21"/>
+            </w:rPr>
+            <w:t xml:space="preserve"> </w:t>
+          </w:r>
+          <w:hyperlink r:id="rId9" w:history="1">
+            <w:r>
+              <w:rPr>
+                <w:rStyle w:val="Hyperlink"/>
+                <w:rFonts w:eastAsia="Times New Roman" w:cs="Times New Roman"/>
+                <w:spacing w:val="-10"/>
+                <w:kern w:val="28"/>
+                <w:sz w:val="21"/>
+                <w:szCs w:val="21"/>
+                <w:lang w:eastAsia="nl-NL"/>
+              </w:rPr>
+              <w:t>tt140981@edu.rocwb.nl</w:t>
+            </w:r>
+          </w:hyperlink>
+          <w:r>
+            <w:rPr>
+              <w:rStyle w:val="TitelChar"/>
+              <w:rFonts w:asciiTheme="minorHAnsi" w:eastAsia="Times New Roman" w:hAnsiTheme="minorHAnsi" w:cs="Times New Roman"/>
+              <w:color w:val="auto"/>
+              <w:sz w:val="21"/>
+              <w:szCs w:val="21"/>
+            </w:rPr>
+            <w:t>.</w:t>
+          </w:r>
+          <w:r>
+            <w:rPr>
+              <w:rStyle w:val="TitelChar"/>
+              <w:rFonts w:asciiTheme="minorHAnsi" w:eastAsia="Times New Roman" w:hAnsiTheme="minorHAnsi" w:cs="Times New Roman"/>
+              <w:color w:val="auto"/>
+              <w:sz w:val="21"/>
+              <w:szCs w:val="21"/>
+            </w:rPr>
+            <w:t xml:space="preserve"> </w:t>
+          </w:r>
+          <w:r>
+            <w:rPr>
+              <w:rStyle w:val="TitelChar"/>
+              <w:rFonts w:asciiTheme="minorHAnsi" w:eastAsia="Times New Roman" w:hAnsiTheme="minorHAnsi" w:cs="Times New Roman"/>
+              <w:color w:val="auto"/>
+              <w:sz w:val="21"/>
+              <w:szCs w:val="21"/>
+            </w:rPr>
+            <w:tab/>
+          </w:r>
+          <w:r>
+            <w:rPr>
+              <w:rStyle w:val="TitelChar"/>
+              <w:rFonts w:asciiTheme="minorHAnsi" w:eastAsia="Times New Roman" w:hAnsiTheme="minorHAnsi" w:cs="Times New Roman"/>
+              <w:color w:val="auto"/>
+              <w:sz w:val="21"/>
+              <w:szCs w:val="21"/>
+            </w:rPr>
+            <w:tab/>
+          </w:r>
+          <w:r>
+            <w:rPr>
+              <w:rStyle w:val="TitelChar"/>
+              <w:rFonts w:asciiTheme="minorHAnsi" w:eastAsia="Times New Roman" w:hAnsiTheme="minorHAnsi" w:cs="Times New Roman"/>
+              <w:color w:val="auto"/>
+              <w:sz w:val="21"/>
+              <w:szCs w:val="21"/>
+            </w:rPr>
+            <w:tab/>
+          </w:r>
+          <w:r>
+            <w:rPr>
+              <w:rStyle w:val="TitelChar"/>
+              <w:rFonts w:asciiTheme="minorHAnsi" w:eastAsia="Times New Roman" w:hAnsiTheme="minorHAnsi" w:cs="Times New Roman"/>
+              <w:bCs/>
+              <w:color w:val="auto"/>
+              <w:sz w:val="21"/>
+              <w:szCs w:val="21"/>
+            </w:rPr>
+            <w:t xml:space="preserve">E-mail: </w:t>
+          </w:r>
+          <w:hyperlink r:id="rId10" w:history="1">
+            <w:r>
+              <w:rPr>
+                <w:rStyle w:val="Hyperlink"/>
+                <w:rFonts w:eastAsia="Times New Roman" w:cs="Times New Roman"/>
+                <w:spacing w:val="-10"/>
+                <w:kern w:val="28"/>
+                <w:sz w:val="21"/>
+                <w:szCs w:val="21"/>
+                <w:lang w:eastAsia="nl-NL"/>
+              </w:rPr>
+              <w:t>d183422@edu.rocwb.nl</w:t>
+            </w:r>
+          </w:hyperlink>
+          <w:r>
+            <w:rPr>
+              <w:rStyle w:val="TitelChar"/>
+              <w:rFonts w:asciiTheme="minorHAnsi" w:eastAsia="Times New Roman" w:hAnsiTheme="minorHAnsi" w:cs="Times New Roman"/>
+              <w:bCs/>
+              <w:color w:val="auto"/>
+              <w:sz w:val="21"/>
+              <w:szCs w:val="21"/>
+            </w:rPr>
+            <w:t>.</w:t>
+          </w:r>
+        </w:p>
+        <w:p>
+          <w:pPr>
+            <w:spacing w:after="0" w:line="240" w:lineRule="auto"/>
+            <w:rPr>
+              <w:rStyle w:val="TitelChar"/>
+              <w:rFonts w:asciiTheme="minorHAnsi" w:eastAsia="Times New Roman" w:hAnsiTheme="minorHAnsi" w:cs="Times New Roman"/>
+              <w:bCs/>
+              <w:color w:val="auto"/>
+              <w:sz w:val="21"/>
+              <w:szCs w:val="21"/>
+            </w:rPr>
+          </w:pPr>
+        </w:p>
+        <w:p>
+          <w:pPr>
+            <w:spacing w:after="0"/>
+            <w:rPr>
+              <w:rStyle w:val="TitelChar"/>
+              <w:rFonts w:asciiTheme="minorHAnsi" w:eastAsia="Times New Roman" w:hAnsiTheme="minorHAnsi" w:cs="Times New Roman"/>
+              <w:bCs/>
+              <w:color w:val="auto"/>
+              <w:sz w:val="21"/>
+              <w:szCs w:val="21"/>
+            </w:rPr>
+          </w:pPr>
+          <w:r>
+            <w:rPr>
+              <w:rStyle w:val="TitelChar"/>
+              <w:rFonts w:asciiTheme="minorHAnsi" w:eastAsia="Times New Roman" w:hAnsiTheme="minorHAnsi" w:cs="Times New Roman"/>
+              <w:bCs/>
+              <w:color w:val="auto"/>
+              <w:sz w:val="21"/>
+              <w:szCs w:val="21"/>
+            </w:rPr>
+            <w:t xml:space="preserve">Naam: </w:t>
+          </w:r>
+          <w:r>
+            <w:rPr>
+              <w:sz w:val="21"/>
+              <w:szCs w:val="21"/>
+            </w:rPr>
+            <w:t>Max.</w:t>
+          </w:r>
+          <w:r>
+            <w:rPr>
+              <w:sz w:val="21"/>
+              <w:szCs w:val="21"/>
+            </w:rPr>
+            <w:t xml:space="preserve"> </w:t>
+          </w:r>
+          <w:r>
+            <w:rPr>
+              <w:sz w:val="21"/>
+              <w:szCs w:val="21"/>
+            </w:rPr>
+            <w:tab/>
+          </w:r>
+          <w:r>
+            <w:rPr>
+              <w:sz w:val="21"/>
+              <w:szCs w:val="21"/>
+            </w:rPr>
+            <w:tab/>
+          </w:r>
+          <w:r>
+            <w:rPr>
+              <w:sz w:val="21"/>
+              <w:szCs w:val="21"/>
+            </w:rPr>
+            <w:tab/>
+          </w:r>
+          <w:r>
+            <w:rPr>
+              <w:sz w:val="21"/>
+              <w:szCs w:val="21"/>
+            </w:rPr>
+            <w:tab/>
+          </w:r>
+          <w:r>
+            <w:rPr>
+              <w:sz w:val="21"/>
+              <w:szCs w:val="21"/>
+            </w:rPr>
+            <w:tab/>
+          </w:r>
+          <w:r>
+            <w:rPr>
+              <w:rStyle w:val="TitelChar"/>
+              <w:rFonts w:asciiTheme="minorHAnsi" w:eastAsia="Times New Roman" w:hAnsiTheme="minorHAnsi" w:cs="Times New Roman"/>
+              <w:bCs/>
+              <w:color w:val="auto"/>
+              <w:sz w:val="21"/>
+              <w:szCs w:val="21"/>
+            </w:rPr>
+            <w:t>Naam: Remco.</w:t>
+          </w:r>
+        </w:p>
+        <w:p>
+          <w:pPr>
+            <w:spacing w:after="0"/>
+            <w:rPr>
+              <w:rStyle w:val="TitelChar"/>
+              <w:rFonts w:asciiTheme="minorHAnsi" w:eastAsiaTheme="minorHAnsi" w:hAnsiTheme="minorHAnsi" w:cstheme="minorHAnsi"/>
+              <w:b/>
+              <w:color w:val="auto"/>
+              <w:spacing w:val="0"/>
+              <w:kern w:val="0"/>
+              <w:sz w:val="21"/>
+              <w:szCs w:val="21"/>
+              <w:lang w:eastAsia="en-US"/>
+            </w:rPr>
+          </w:pPr>
+          <w:r>
+            <w:rPr>
+              <w:rStyle w:val="TitelChar"/>
+              <w:rFonts w:asciiTheme="minorHAnsi" w:eastAsia="Times New Roman" w:hAnsiTheme="minorHAnsi" w:cs="Times New Roman"/>
+              <w:bCs/>
+              <w:color w:val="auto"/>
+              <w:sz w:val="21"/>
+              <w:szCs w:val="21"/>
+            </w:rPr>
+            <w:t>Achternaam</w:t>
+          </w:r>
+          <w:r>
+            <w:rPr>
+              <w:rStyle w:val="TitelChar"/>
+              <w:rFonts w:asciiTheme="minorHAnsi" w:eastAsia="Times New Roman" w:hAnsiTheme="minorHAnsi" w:cs="Times New Roman"/>
+              <w:bCs/>
+              <w:color w:val="auto"/>
+              <w:sz w:val="21"/>
+              <w:szCs w:val="21"/>
+            </w:rPr>
+            <w:t xml:space="preserve">: </w:t>
+          </w:r>
+          <w:r>
+            <w:rPr>
+              <w:sz w:val="21"/>
+              <w:szCs w:val="21"/>
+            </w:rPr>
+            <w:t>Bogaers</w:t>
+          </w:r>
+          <w:r>
+            <w:rPr>
+              <w:rStyle w:val="TitelChar"/>
+              <w:rFonts w:asciiTheme="minorHAnsi" w:eastAsia="Times New Roman" w:hAnsiTheme="minorHAnsi" w:cs="Times New Roman"/>
+              <w:bCs/>
+              <w:color w:val="auto"/>
+              <w:sz w:val="21"/>
+              <w:szCs w:val="21"/>
+            </w:rPr>
+            <w:t>.</w:t>
+          </w:r>
+          <w:r>
+            <w:rPr>
+              <w:rStyle w:val="TitelChar"/>
+              <w:rFonts w:asciiTheme="minorHAnsi" w:eastAsia="Times New Roman" w:hAnsiTheme="minorHAnsi" w:cs="Times New Roman"/>
+              <w:bCs/>
+              <w:color w:val="auto"/>
+              <w:sz w:val="21"/>
+              <w:szCs w:val="21"/>
+            </w:rPr>
+            <w:t xml:space="preserve"> </w:t>
+          </w:r>
+          <w:r>
+            <w:rPr>
+              <w:rStyle w:val="TitelChar"/>
+              <w:rFonts w:asciiTheme="minorHAnsi" w:eastAsia="Times New Roman" w:hAnsiTheme="minorHAnsi" w:cs="Times New Roman"/>
+              <w:bCs/>
+              <w:color w:val="auto"/>
+              <w:sz w:val="21"/>
+              <w:szCs w:val="21"/>
+            </w:rPr>
+            <w:tab/>
+          </w:r>
+          <w:r>
+            <w:rPr>
+              <w:rStyle w:val="TitelChar"/>
+              <w:rFonts w:asciiTheme="minorHAnsi" w:eastAsia="Times New Roman" w:hAnsiTheme="minorHAnsi" w:cs="Times New Roman"/>
+              <w:bCs/>
+              <w:color w:val="auto"/>
+              <w:sz w:val="21"/>
+              <w:szCs w:val="21"/>
+            </w:rPr>
+            <w:tab/>
+          </w:r>
+          <w:r>
+            <w:rPr>
+              <w:rStyle w:val="TitelChar"/>
+              <w:rFonts w:asciiTheme="minorHAnsi" w:eastAsia="Times New Roman" w:hAnsiTheme="minorHAnsi" w:cs="Times New Roman"/>
+              <w:bCs/>
+              <w:color w:val="auto"/>
+              <w:sz w:val="21"/>
+              <w:szCs w:val="21"/>
+            </w:rPr>
+            <w:tab/>
+          </w:r>
+          <w:r>
+            <w:rPr>
+              <w:rStyle w:val="TitelChar"/>
+              <w:rFonts w:asciiTheme="minorHAnsi" w:eastAsia="Times New Roman" w:hAnsiTheme="minorHAnsi" w:cs="Times New Roman"/>
+              <w:bCs/>
+              <w:color w:val="auto"/>
+              <w:sz w:val="21"/>
+              <w:szCs w:val="21"/>
+            </w:rPr>
+            <w:tab/>
+          </w:r>
+          <w:r>
+            <w:rPr>
+              <w:rStyle w:val="TitelChar"/>
+              <w:rFonts w:asciiTheme="minorHAnsi" w:eastAsia="Times New Roman" w:hAnsiTheme="minorHAnsi" w:cs="Times New Roman"/>
+              <w:bCs/>
+              <w:color w:val="auto"/>
+              <w:sz w:val="21"/>
+              <w:szCs w:val="21"/>
+            </w:rPr>
+            <w:t>Achternaam: Balemans.</w:t>
+          </w:r>
+        </w:p>
+        <w:p>
+          <w:pPr>
+            <w:spacing w:after="0" w:line="240" w:lineRule="auto"/>
+            <w:rPr>
+              <w:rStyle w:val="TitelChar"/>
+              <w:rFonts w:asciiTheme="minorHAnsi" w:eastAsia="Times New Roman" w:hAnsiTheme="minorHAnsi" w:cs="Times New Roman"/>
+              <w:bCs/>
+              <w:color w:val="auto"/>
+              <w:sz w:val="21"/>
+              <w:szCs w:val="21"/>
+            </w:rPr>
+          </w:pPr>
+          <w:r>
+            <w:rPr>
+              <w:rStyle w:val="TitelChar"/>
+              <w:rFonts w:asciiTheme="minorHAnsi" w:eastAsia="Times New Roman" w:hAnsiTheme="minorHAnsi" w:cs="Times New Roman"/>
+              <w:bCs/>
+              <w:color w:val="auto"/>
+              <w:sz w:val="21"/>
+              <w:szCs w:val="21"/>
+            </w:rPr>
+            <w:t xml:space="preserve">Telefoonnummer: </w:t>
+          </w:r>
+          <w:r>
+            <w:rPr>
+              <w:rStyle w:val="TitelChar"/>
+              <w:rFonts w:asciiTheme="minorHAnsi" w:eastAsia="Times New Roman" w:hAnsiTheme="minorHAnsi" w:cs="Times New Roman"/>
+              <w:bCs/>
+              <w:color w:val="auto"/>
+              <w:sz w:val="21"/>
+              <w:szCs w:val="21"/>
+            </w:rPr>
+            <w:t>0636303815</w:t>
+          </w:r>
+          <w:r>
+            <w:rPr>
+              <w:rStyle w:val="TitelChar"/>
+              <w:rFonts w:asciiTheme="minorHAnsi" w:eastAsia="Times New Roman" w:hAnsiTheme="minorHAnsi" w:cs="Times New Roman"/>
+              <w:bCs/>
+              <w:color w:val="auto"/>
+              <w:sz w:val="21"/>
+              <w:szCs w:val="21"/>
+            </w:rPr>
+            <w:t>.</w:t>
+          </w:r>
+          <w:r>
+            <w:rPr>
+              <w:rStyle w:val="TitelChar"/>
+              <w:rFonts w:asciiTheme="minorHAnsi" w:eastAsia="Times New Roman" w:hAnsiTheme="minorHAnsi" w:cs="Times New Roman"/>
+              <w:bCs/>
+              <w:color w:val="auto"/>
+              <w:sz w:val="21"/>
+              <w:szCs w:val="21"/>
+            </w:rPr>
+            <w:t xml:space="preserve"> </w:t>
+          </w:r>
+          <w:r>
+            <w:rPr>
+              <w:rStyle w:val="TitelChar"/>
+              <w:rFonts w:asciiTheme="minorHAnsi" w:eastAsia="Times New Roman" w:hAnsiTheme="minorHAnsi" w:cs="Times New Roman"/>
+              <w:bCs/>
+              <w:color w:val="auto"/>
+              <w:sz w:val="21"/>
+              <w:szCs w:val="21"/>
+            </w:rPr>
+            <w:tab/>
+          </w:r>
+          <w:r>
+            <w:rPr>
+              <w:rStyle w:val="TitelChar"/>
+              <w:rFonts w:asciiTheme="minorHAnsi" w:eastAsia="Times New Roman" w:hAnsiTheme="minorHAnsi" w:cs="Times New Roman"/>
+              <w:bCs/>
+              <w:color w:val="auto"/>
+              <w:sz w:val="21"/>
+              <w:szCs w:val="21"/>
+            </w:rPr>
+            <w:tab/>
+          </w:r>
+          <w:r>
+            <w:rPr>
+              <w:rStyle w:val="TitelChar"/>
+              <w:rFonts w:asciiTheme="minorHAnsi" w:eastAsia="Times New Roman" w:hAnsiTheme="minorHAnsi" w:cs="Times New Roman"/>
+              <w:bCs/>
+              <w:color w:val="auto"/>
+              <w:sz w:val="21"/>
+              <w:szCs w:val="21"/>
+            </w:rPr>
+            <w:tab/>
+          </w:r>
+          <w:r>
+            <w:rPr>
+              <w:rStyle w:val="TitelChar"/>
+              <w:rFonts w:asciiTheme="minorHAnsi" w:eastAsia="Times New Roman" w:hAnsiTheme="minorHAnsi" w:cs="Times New Roman"/>
+              <w:bCs/>
+              <w:color w:val="auto"/>
+              <w:sz w:val="21"/>
+              <w:szCs w:val="21"/>
+            </w:rPr>
+            <w:t>Telefoonnummer: 0627331251.</w:t>
+          </w:r>
+        </w:p>
+        <w:p>
+          <w:pPr>
+            <w:spacing w:after="0"/>
+            <w:rPr>
+              <w:rFonts w:cstheme="minorHAnsi"/>
+              <w:sz w:val="21"/>
+              <w:szCs w:val="21"/>
+            </w:rPr>
+          </w:pPr>
+          <w:r>
+            <w:rPr>
+              <w:rStyle w:val="TitelChar"/>
+              <w:rFonts w:asciiTheme="minorHAnsi" w:eastAsia="Times New Roman" w:hAnsiTheme="minorHAnsi" w:cstheme="minorHAnsi"/>
+              <w:bCs/>
+              <w:color w:val="auto"/>
+              <w:sz w:val="21"/>
+              <w:szCs w:val="21"/>
+            </w:rPr>
+            <w:t xml:space="preserve">E-mail: </w:t>
+          </w:r>
+          <w:hyperlink r:id="rId11" w:history="1">
+            <w:r>
+              <w:rPr>
+                <w:rStyle w:val="Hyperlink"/>
+                <w:rFonts w:cstheme="minorHAnsi"/>
+                <w:sz w:val="21"/>
+                <w:szCs w:val="21"/>
+              </w:rPr>
+              <w:t>d230195@edu.rocwb.nl</w:t>
+            </w:r>
+          </w:hyperlink>
+          <w:r>
+            <w:rPr>
+              <w:rStyle w:val="TitelChar"/>
+              <w:rFonts w:asciiTheme="minorHAnsi" w:eastAsia="Times New Roman" w:hAnsiTheme="minorHAnsi" w:cs="Times New Roman"/>
+              <w:bCs/>
+              <w:color w:val="auto"/>
+              <w:sz w:val="21"/>
+              <w:szCs w:val="21"/>
+            </w:rPr>
+            <w:t>.</w:t>
+          </w:r>
+          <w:r>
+            <w:rPr>
+              <w:rStyle w:val="TitelChar"/>
+              <w:rFonts w:asciiTheme="minorHAnsi" w:eastAsia="Times New Roman" w:hAnsiTheme="minorHAnsi" w:cs="Times New Roman"/>
+              <w:bCs/>
+              <w:color w:val="auto"/>
+              <w:sz w:val="21"/>
+              <w:szCs w:val="21"/>
+            </w:rPr>
+            <w:t xml:space="preserve"> </w:t>
+          </w:r>
+          <w:r>
+            <w:rPr>
+              <w:rStyle w:val="TitelChar"/>
+              <w:rFonts w:asciiTheme="minorHAnsi" w:eastAsia="Times New Roman" w:hAnsiTheme="minorHAnsi" w:cs="Times New Roman"/>
+              <w:bCs/>
+              <w:color w:val="auto"/>
+              <w:sz w:val="21"/>
+              <w:szCs w:val="21"/>
+            </w:rPr>
+            <w:t xml:space="preserve"> </w:t>
+          </w:r>
+          <w:r>
+            <w:rPr>
+              <w:rStyle w:val="TitelChar"/>
+              <w:rFonts w:asciiTheme="minorHAnsi" w:eastAsia="Times New Roman" w:hAnsiTheme="minorHAnsi" w:cs="Times New Roman"/>
+              <w:bCs/>
+              <w:color w:val="auto"/>
+              <w:sz w:val="21"/>
+              <w:szCs w:val="21"/>
+            </w:rPr>
+            <w:tab/>
+          </w:r>
+          <w:r>
+            <w:rPr>
+              <w:rStyle w:val="TitelChar"/>
+              <w:rFonts w:asciiTheme="minorHAnsi" w:eastAsia="Times New Roman" w:hAnsiTheme="minorHAnsi" w:cs="Times New Roman"/>
+              <w:bCs/>
+              <w:color w:val="auto"/>
+              <w:sz w:val="21"/>
+              <w:szCs w:val="21"/>
+            </w:rPr>
+            <w:tab/>
+          </w:r>
+          <w:r>
+            <w:rPr>
+              <w:rStyle w:val="TitelChar"/>
+              <w:rFonts w:asciiTheme="minorHAnsi" w:eastAsia="Times New Roman" w:hAnsiTheme="minorHAnsi" w:cs="Times New Roman"/>
+              <w:bCs/>
+              <w:color w:val="auto"/>
+              <w:sz w:val="21"/>
+              <w:szCs w:val="21"/>
+            </w:rPr>
+            <w:tab/>
+          </w:r>
+          <w:r>
+            <w:rPr>
+              <w:rStyle w:val="TitelChar"/>
+              <w:rFonts w:asciiTheme="minorHAnsi" w:eastAsia="Times New Roman" w:hAnsiTheme="minorHAnsi" w:cs="Times New Roman"/>
+              <w:bCs/>
+              <w:color w:val="auto"/>
+              <w:sz w:val="21"/>
+              <w:szCs w:val="21"/>
+            </w:rPr>
+            <w:t>E-</w:t>
+          </w:r>
+          <w:r>
+            <w:rPr>
+              <w:rStyle w:val="TitelChar"/>
+              <w:rFonts w:asciiTheme="minorHAnsi" w:eastAsia="Times New Roman" w:hAnsiTheme="minorHAnsi" w:cstheme="minorHAnsi"/>
+              <w:bCs/>
+              <w:color w:val="auto"/>
+              <w:sz w:val="21"/>
+              <w:szCs w:val="21"/>
+            </w:rPr>
+            <w:t xml:space="preserve">mail: </w:t>
+          </w:r>
+          <w:hyperlink r:id="rId12" w:history="1">
+            <w:r>
+              <w:rPr>
+                <w:rStyle w:val="Hyperlink"/>
+                <w:rFonts w:cstheme="minorHAnsi"/>
+                <w:sz w:val="21"/>
+                <w:szCs w:val="21"/>
+              </w:rPr>
+              <w:t>d201653@edu.rocwb.nl</w:t>
+            </w:r>
+          </w:hyperlink>
+          <w:r>
+            <w:rPr>
+              <w:rFonts w:cstheme="minorHAnsi"/>
+              <w:sz w:val="21"/>
+              <w:szCs w:val="21"/>
+            </w:rPr>
+            <w:t>.</w:t>
+          </w:r>
+        </w:p>
+        <w:p>
+          <w:pPr>
+            <w:spacing w:after="0"/>
+            <w:rPr>
+              <w:rFonts w:cstheme="minorHAnsi"/>
+              <w:sz w:val="21"/>
+              <w:szCs w:val="21"/>
+            </w:rPr>
+          </w:pPr>
+        </w:p>
+        <w:p>
+          <w:pPr>
+            <w:spacing w:after="0"/>
+            <w:rPr>
+              <w:rFonts w:cstheme="minorHAnsi"/>
+              <w:sz w:val="21"/>
+              <w:szCs w:val="21"/>
+            </w:rPr>
+          </w:pPr>
+        </w:p>
+        <w:p>
+          <w:pPr>
+            <w:spacing w:after="0"/>
+            <w:rPr>
+              <w:rFonts w:cstheme="minorHAnsi"/>
+              <w:b/>
+              <w:sz w:val="21"/>
+              <w:szCs w:val="21"/>
+            </w:rPr>
+          </w:pPr>
+          <w:r>
+            <w:rPr>
+              <w:rFonts w:cstheme="minorHAnsi"/>
+              <w:b/>
+              <w:sz w:val="21"/>
+              <w:szCs w:val="21"/>
+            </w:rPr>
+            <w:t>Opdrachtgever communicatie.</w:t>
+          </w:r>
+        </w:p>
+        <w:p>
+          <w:pPr>
+            <w:spacing w:after="0"/>
+            <w:rPr>
+              <w:rFonts w:cstheme="minorHAnsi"/>
+              <w:sz w:val="21"/>
+              <w:szCs w:val="21"/>
+            </w:rPr>
+          </w:pPr>
+          <w:r>
+            <w:rPr>
+              <w:rFonts w:cstheme="minorHAnsi"/>
+              <w:sz w:val="21"/>
+              <w:szCs w:val="21"/>
+            </w:rPr>
+            <w:t>Onze communicatie tussen opdrachtnemers en opdrachtgever (Elton-Jean Boekhoudt) verloop door midden van te voren een afspraak maken door midden van een E-mail vervolgens komen we samen met hele team op het afspraak, vervolgens voeren we gesprekken over de product uit laten ideeën zien en spreken nieuwe functies en mogelijkheden af.</w:t>
+          </w:r>
+        </w:p>
+        <w:p>
+          <w:pPr>
+            <w:spacing w:after="0"/>
+            <w:rPr>
+              <w:rFonts w:cstheme="minorHAnsi"/>
+              <w:sz w:val="21"/>
+              <w:szCs w:val="21"/>
+            </w:rPr>
+          </w:pPr>
+        </w:p>
+        <w:p>
+          <w:pPr>
+            <w:spacing w:after="0"/>
+            <w:rPr>
+              <w:rFonts w:cstheme="minorHAnsi"/>
+              <w:b/>
+              <w:sz w:val="21"/>
+              <w:szCs w:val="21"/>
+            </w:rPr>
+          </w:pPr>
+          <w:r>
+            <w:rPr>
+              <w:rFonts w:cstheme="minorHAnsi"/>
+              <w:b/>
+              <w:sz w:val="21"/>
+              <w:szCs w:val="21"/>
+            </w:rPr>
+            <w:lastRenderedPageBreak/>
+            <w:t>Team meetings.</w:t>
+          </w:r>
+        </w:p>
+        <w:p>
+          <w:pPr>
+            <w:spacing w:after="0"/>
+            <w:rPr>
+              <w:rFonts w:eastAsia="Times New Roman" w:cs="Times New Roman"/>
+              <w:bCs/>
+              <w:spacing w:val="-10"/>
+              <w:kern w:val="28"/>
+              <w:sz w:val="21"/>
+              <w:szCs w:val="21"/>
+              <w:lang w:eastAsia="nl-NL"/>
+            </w:rPr>
+          </w:pPr>
+          <w:r>
+            <w:rPr>
+              <w:rFonts w:cstheme="minorHAnsi"/>
+              <w:sz w:val="21"/>
+              <w:szCs w:val="21"/>
+            </w:rPr>
+            <w:t>Onze team bespreekt dagelijks voortgang van het werkt. Daar bij kijken we of we een achterstand of voortgang hebben in het werk.</w:t>
+          </w:r>
+          <w:bookmarkStart w:id="3" w:name="_GoBack"/>
+          <w:bookmarkEnd w:id="3"/>
+        </w:p>
+        <w:p>
+          <w:pPr>
+            <w:pStyle w:val="Kop1"/>
+          </w:pPr>
+          <w:bookmarkStart w:id="4" w:name="_Toc480445468"/>
+          <w:r>
+            <w:rPr>
+              <w:rStyle w:val="Kop1Char"/>
+            </w:rPr>
+            <w:t xml:space="preserve">2 </w:t>
+          </w:r>
+          <w:r>
+            <w:rPr>
+              <w:rStyle w:val="Kop1Char"/>
+            </w:rPr>
+            <w:t>Projectgrenzen</w:t>
+          </w:r>
+          <w:r>
+            <w:t>.</w:t>
+          </w:r>
+        </w:p>
       </w:sdtContent>
     </w:sdt>
-    <w:p/>
+    <w:bookmarkEnd w:id="4" w:displacedByCustomXml="prev"/>
+    <w:p>
+      <w:pPr>
+        <w:pStyle w:val="Kop1"/>
+      </w:pPr>
+      <w:bookmarkStart w:id="5" w:name="_Toc480445469"/>
+      <w:r>
+        <w:t xml:space="preserve">3 </w:t>
+      </w:r>
+      <w:r>
+        <w:t>Kosten en baten.</w:t>
+      </w:r>
+      <w:bookmarkEnd w:id="5"/>
+    </w:p>
+    <w:p>
+      <w:pPr>
+        <w:pStyle w:val="Kop1"/>
+      </w:pPr>
+      <w:bookmarkStart w:id="6" w:name="_Toc480445470"/>
+      <w:r>
+        <w:t xml:space="preserve">4 </w:t>
+      </w:r>
+      <w:r>
+        <w:t>Projectrisico’s.</w:t>
+      </w:r>
+      <w:bookmarkEnd w:id="6"/>
+    </w:p>
+    <w:p>
+      <w:pPr>
+        <w:pStyle w:val="Kop1"/>
+      </w:pPr>
+      <w:bookmarkStart w:id="7" w:name="_Toc480445471"/>
+      <w:r>
+        <w:t xml:space="preserve">5 </w:t>
+      </w:r>
+      <w:r>
+        <w:t>Planning / taakverdeling.</w:t>
+      </w:r>
+      <w:bookmarkEnd w:id="7"/>
+    </w:p>
     <w:sectPr>
+      <w:footerReference w:type="default" r:id="rId13"/>
       <w:pgSz w:w="11906" w:h="16838"/>
       <w:pgMar w:top="1417" w:right="1417" w:bottom="1417" w:left="1417" w:header="708" w:footer="708" w:gutter="0"/>
       <w:pgNumType w:start="0"/>
@@ -809,6 +2532,101 @@
     </w:sectPr>
   </w:body>
 </w:document>
+</file>
+
+<file path=word/endnotes.xml><?xml version="1.0" encoding="utf-8"?>
+<w:endnotes xmlns:wpc="http://schemas.microsoft.com/office/word/2010/wordprocessingCanvas" xmlns:cx="http://schemas.microsoft.com/office/drawing/2014/chartex" xmlns:cx1="http://schemas.microsoft.com/office/drawing/2015/9/8/chartex" xmlns:cx2="http://schemas.microsoft.com/office/drawing/2015/10/21/chartex" xmlns:cx3="http://schemas.microsoft.com/office/drawing/2016/5/9/chartex" xmlns:cx4="http://schemas.microsoft.com/office/drawing/2016/5/10/chartex" xmlns:cx5="http://schemas.microsoft.com/office/drawing/2016/5/11/chartex" xmlns:cx6="http://schemas.microsoft.com/office/drawing/2016/5/12/chartex" xmlns:cx7="http://schemas.microsoft.com/office/drawing/2016/5/13/chartex" xmlns:cx8="http://schemas.microsoft.com/office/drawing/2016/5/14/chartex" xmlns:mc="http://schemas.openxmlformats.org/markup-compatibility/2006" xmlns:o="urn:schemas-microsoft-com:office:office" xmlns:r="http://schemas.openxmlformats.org/officeDocument/2006/relationships" xmlns:m="http://schemas.openxmlformats.org/officeDocument/2006/math" xmlns:v="urn:schemas-microsoft-com:vml" xmlns:wp14="http://schemas.microsoft.com/office/word/2010/wordprocessingDrawing" xmlns:wp="http://schemas.openxmlformats.org/drawingml/2006/wordprocessingDrawing" xmlns:w10="urn:schemas-microsoft-com:office:word" xmlns:w="http://schemas.openxmlformats.org/wordprocessingml/2006/main" xmlns:w14="http://schemas.microsoft.com/office/word/2010/wordml" xmlns:w15="http://schemas.microsoft.com/office/word/2012/wordml" xmlns:w16se="http://schemas.microsoft.com/office/word/2015/wordml/symex" xmlns:wpg="http://schemas.microsoft.com/office/word/2010/wordprocessingGroup" xmlns:wpi="http://schemas.microsoft.com/office/word/2010/wordprocessingInk" xmlns:wne="http://schemas.microsoft.com/office/word/2006/wordml" xmlns:wps="http://schemas.microsoft.com/office/word/2010/wordprocessingShape" mc:Ignorable="w14 w15 w16se wp14">
+  <w:endnote w:type="separator" w:id="-1">
+    <w:p>
+      <w:pPr>
+        <w:spacing w:after="0" w:line="240" w:lineRule="auto"/>
+      </w:pPr>
+      <w:r>
+        <w:separator/>
+      </w:r>
+    </w:p>
+  </w:endnote>
+  <w:endnote w:type="continuationSeparator" w:id="0">
+    <w:p>
+      <w:pPr>
+        <w:spacing w:after="0" w:line="240" w:lineRule="auto"/>
+      </w:pPr>
+      <w:r>
+        <w:continuationSeparator/>
+      </w:r>
+    </w:p>
+  </w:endnote>
+</w:endnotes>
+</file>
+
+<file path=word/footer1.xml><?xml version="1.0" encoding="utf-8"?>
+<w:ftr xmlns:wpc="http://schemas.microsoft.com/office/word/2010/wordprocessingCanvas" xmlns:cx="http://schemas.microsoft.com/office/drawing/2014/chartex" xmlns:cx1="http://schemas.microsoft.com/office/drawing/2015/9/8/chartex" xmlns:cx2="http://schemas.microsoft.com/office/drawing/2015/10/21/chartex" xmlns:cx3="http://schemas.microsoft.com/office/drawing/2016/5/9/chartex" xmlns:cx4="http://schemas.microsoft.com/office/drawing/2016/5/10/chartex" xmlns:cx5="http://schemas.microsoft.com/office/drawing/2016/5/11/chartex" xmlns:cx6="http://schemas.microsoft.com/office/drawing/2016/5/12/chartex" xmlns:cx7="http://schemas.microsoft.com/office/drawing/2016/5/13/chartex" xmlns:cx8="http://schemas.microsoft.com/office/drawing/2016/5/14/chartex" xmlns:mc="http://schemas.openxmlformats.org/markup-compatibility/2006" xmlns:o="urn:schemas-microsoft-com:office:office" xmlns:r="http://schemas.openxmlformats.org/officeDocument/2006/relationships" xmlns:m="http://schemas.openxmlformats.org/officeDocument/2006/math" xmlns:v="urn:schemas-microsoft-com:vml" xmlns:wp14="http://schemas.microsoft.com/office/word/2010/wordprocessingDrawing" xmlns:wp="http://schemas.openxmlformats.org/drawingml/2006/wordprocessingDrawing" xmlns:w10="urn:schemas-microsoft-com:office:word" xmlns:w="http://schemas.openxmlformats.org/wordprocessingml/2006/main" xmlns:w14="http://schemas.microsoft.com/office/word/2010/wordml" xmlns:w15="http://schemas.microsoft.com/office/word/2012/wordml" xmlns:w16se="http://schemas.microsoft.com/office/word/2015/wordml/symex" xmlns:wpg="http://schemas.microsoft.com/office/word/2010/wordprocessingGroup" xmlns:wpi="http://schemas.microsoft.com/office/word/2010/wordprocessingInk" xmlns:wne="http://schemas.microsoft.com/office/word/2006/wordml" xmlns:wps="http://schemas.microsoft.com/office/word/2010/wordprocessingShape" mc:Ignorable="w14 w15 w16se wp14">
+  <w:sdt>
+    <w:sdtPr>
+      <w:id w:val="969471814"/>
+      <w:docPartObj>
+        <w:docPartGallery w:val="Page Numbers (Bottom of Page)"/>
+        <w:docPartUnique/>
+      </w:docPartObj>
+    </w:sdtPr>
+    <w:sdtContent>
+      <w:p>
+        <w:pPr>
+          <w:pStyle w:val="Voettekst"/>
+          <w:jc w:val="right"/>
+        </w:pPr>
+        <w:r>
+          <w:fldChar w:fldCharType="begin"/>
+        </w:r>
+        <w:r>
+          <w:instrText>PAGE   \* MERGEFORMAT</w:instrText>
+        </w:r>
+        <w:r>
+          <w:fldChar w:fldCharType="separate"/>
+        </w:r>
+        <w:r>
+          <w:rPr>
+            <w:noProof/>
+          </w:rPr>
+          <w:t>2</w:t>
+        </w:r>
+        <w:r>
+          <w:fldChar w:fldCharType="end"/>
+        </w:r>
+      </w:p>
+    </w:sdtContent>
+  </w:sdt>
+  <w:p>
+    <w:pPr>
+      <w:pStyle w:val="Voettekst"/>
+    </w:pPr>
+  </w:p>
+</w:ftr>
+</file>
+
+<file path=word/footnotes.xml><?xml version="1.0" encoding="utf-8"?>
+<w:footnotes xmlns:wpc="http://schemas.microsoft.com/office/word/2010/wordprocessingCanvas" xmlns:cx="http://schemas.microsoft.com/office/drawing/2014/chartex" xmlns:cx1="http://schemas.microsoft.com/office/drawing/2015/9/8/chartex" xmlns:cx2="http://schemas.microsoft.com/office/drawing/2015/10/21/chartex" xmlns:cx3="http://schemas.microsoft.com/office/drawing/2016/5/9/chartex" xmlns:cx4="http://schemas.microsoft.com/office/drawing/2016/5/10/chartex" xmlns:cx5="http://schemas.microsoft.com/office/drawing/2016/5/11/chartex" xmlns:cx6="http://schemas.microsoft.com/office/drawing/2016/5/12/chartex" xmlns:cx7="http://schemas.microsoft.com/office/drawing/2016/5/13/chartex" xmlns:cx8="http://schemas.microsoft.com/office/drawing/2016/5/14/chartex" xmlns:mc="http://schemas.openxmlformats.org/markup-compatibility/2006" xmlns:o="urn:schemas-microsoft-com:office:office" xmlns:r="http://schemas.openxmlformats.org/officeDocument/2006/relationships" xmlns:m="http://schemas.openxmlformats.org/officeDocument/2006/math" xmlns:v="urn:schemas-microsoft-com:vml" xmlns:wp14="http://schemas.microsoft.com/office/word/2010/wordprocessingDrawing" xmlns:wp="http://schemas.openxmlformats.org/drawingml/2006/wordprocessingDrawing" xmlns:w10="urn:schemas-microsoft-com:office:word" xmlns:w="http://schemas.openxmlformats.org/wordprocessingml/2006/main" xmlns:w14="http://schemas.microsoft.com/office/word/2010/wordml" xmlns:w15="http://schemas.microsoft.com/office/word/2012/wordml" xmlns:w16se="http://schemas.microsoft.com/office/word/2015/wordml/symex" xmlns:wpg="http://schemas.microsoft.com/office/word/2010/wordprocessingGroup" xmlns:wpi="http://schemas.microsoft.com/office/word/2010/wordprocessingInk" xmlns:wne="http://schemas.microsoft.com/office/word/2006/wordml" xmlns:wps="http://schemas.microsoft.com/office/word/2010/wordprocessingShape" mc:Ignorable="w14 w15 w16se wp14">
+  <w:footnote w:type="separator" w:id="-1">
+    <w:p>
+      <w:pPr>
+        <w:spacing w:after="0" w:line="240" w:lineRule="auto"/>
+      </w:pPr>
+      <w:r>
+        <w:separator/>
+      </w:r>
+    </w:p>
+  </w:footnote>
+  <w:footnote w:type="continuationSeparator" w:id="0">
+    <w:p>
+      <w:pPr>
+        <w:spacing w:after="0" w:line="240" w:lineRule="auto"/>
+      </w:pPr>
+      <w:r>
+        <w:continuationSeparator/>
+      </w:r>
+    </w:p>
+  </w:footnote>
+</w:footnotes>
 </file>
 
 <file path=word/styles.xml><?xml version="1.0" encoding="utf-8"?>
@@ -1208,6 +3026,27 @@
     <w:name w:val="Normal"/>
     <w:qFormat/>
   </w:style>
+  <w:style w:type="paragraph" w:styleId="Kop1">
+    <w:name w:val="heading 1"/>
+    <w:basedOn w:val="Standaard"/>
+    <w:next w:val="Standaard"/>
+    <w:link w:val="Kop1Char"/>
+    <w:uiPriority w:val="9"/>
+    <w:qFormat/>
+    <w:rsid w:val="00024B54"/>
+    <w:pPr>
+      <w:keepNext/>
+      <w:keepLines/>
+      <w:spacing w:before="240" w:after="0"/>
+      <w:outlineLvl w:val="0"/>
+    </w:pPr>
+    <w:rPr>
+      <w:rFonts w:asciiTheme="majorHAnsi" w:eastAsiaTheme="majorEastAsia" w:hAnsiTheme="majorHAnsi" w:cstheme="majorBidi"/>
+      <w:color w:val="B35E06" w:themeColor="accent1" w:themeShade="BF"/>
+      <w:sz w:val="32"/>
+      <w:szCs w:val="32"/>
+    </w:rPr>
+  </w:style>
   <w:style w:type="character" w:default="1" w:styleId="Standaardalinea-lettertype">
     <w:name w:val="Default Paragraph Font"/>
     <w:uiPriority w:val="1"/>
@@ -1304,6 +3143,122 @@
       <w:color w:val="5A5A5A" w:themeColor="text1" w:themeTint="A5"/>
       <w:spacing w:val="15"/>
       <w:lang w:eastAsia="nl-NL"/>
+    </w:rPr>
+  </w:style>
+  <w:style w:type="character" w:customStyle="1" w:styleId="Kop1Char">
+    <w:name w:val="Kop 1 Char"/>
+    <w:basedOn w:val="Standaardalinea-lettertype"/>
+    <w:link w:val="Kop1"/>
+    <w:uiPriority w:val="9"/>
+    <w:rsid w:val="00024B54"/>
+    <w:rPr>
+      <w:rFonts w:asciiTheme="majorHAnsi" w:eastAsiaTheme="majorEastAsia" w:hAnsiTheme="majorHAnsi" w:cstheme="majorBidi"/>
+      <w:color w:val="B35E06" w:themeColor="accent1" w:themeShade="BF"/>
+      <w:sz w:val="32"/>
+      <w:szCs w:val="32"/>
+    </w:rPr>
+  </w:style>
+  <w:style w:type="paragraph" w:styleId="Geenafstand">
+    <w:name w:val="No Spacing"/>
+    <w:uiPriority w:val="1"/>
+    <w:qFormat/>
+    <w:rsid w:val="00024B54"/>
+    <w:pPr>
+      <w:spacing w:after="0" w:line="240" w:lineRule="auto"/>
+    </w:pPr>
+  </w:style>
+  <w:style w:type="paragraph" w:styleId="Koptekst">
+    <w:name w:val="header"/>
+    <w:basedOn w:val="Standaard"/>
+    <w:link w:val="KoptekstChar"/>
+    <w:uiPriority w:val="99"/>
+    <w:unhideWhenUsed/>
+    <w:rsid w:val="00024B54"/>
+    <w:pPr>
+      <w:tabs>
+        <w:tab w:val="center" w:pos="4536"/>
+        <w:tab w:val="right" w:pos="9072"/>
+      </w:tabs>
+      <w:spacing w:after="0" w:line="240" w:lineRule="auto"/>
+    </w:pPr>
+  </w:style>
+  <w:style w:type="character" w:customStyle="1" w:styleId="KoptekstChar">
+    <w:name w:val="Koptekst Char"/>
+    <w:basedOn w:val="Standaardalinea-lettertype"/>
+    <w:link w:val="Koptekst"/>
+    <w:uiPriority w:val="99"/>
+    <w:rsid w:val="00024B54"/>
+  </w:style>
+  <w:style w:type="paragraph" w:styleId="Voettekst">
+    <w:name w:val="footer"/>
+    <w:basedOn w:val="Standaard"/>
+    <w:link w:val="VoettekstChar"/>
+    <w:uiPriority w:val="99"/>
+    <w:unhideWhenUsed/>
+    <w:rsid w:val="00024B54"/>
+    <w:pPr>
+      <w:tabs>
+        <w:tab w:val="center" w:pos="4536"/>
+        <w:tab w:val="right" w:pos="9072"/>
+      </w:tabs>
+      <w:spacing w:after="0" w:line="240" w:lineRule="auto"/>
+    </w:pPr>
+  </w:style>
+  <w:style w:type="character" w:customStyle="1" w:styleId="VoettekstChar">
+    <w:name w:val="Voettekst Char"/>
+    <w:basedOn w:val="Standaardalinea-lettertype"/>
+    <w:link w:val="Voettekst"/>
+    <w:uiPriority w:val="99"/>
+    <w:rsid w:val="00024B54"/>
+  </w:style>
+  <w:style w:type="paragraph" w:styleId="Kopvaninhoudsopgave">
+    <w:name w:val="TOC Heading"/>
+    <w:basedOn w:val="Kop1"/>
+    <w:next w:val="Standaard"/>
+    <w:uiPriority w:val="39"/>
+    <w:unhideWhenUsed/>
+    <w:qFormat/>
+    <w:rsid w:val="00024B54"/>
+    <w:pPr>
+      <w:outlineLvl w:val="9"/>
+    </w:pPr>
+    <w:rPr>
+      <w:lang w:eastAsia="nl-NL"/>
+    </w:rPr>
+  </w:style>
+  <w:style w:type="paragraph" w:styleId="Inhopg1">
+    <w:name w:val="toc 1"/>
+    <w:basedOn w:val="Standaard"/>
+    <w:next w:val="Standaard"/>
+    <w:autoRedefine/>
+    <w:uiPriority w:val="39"/>
+    <w:unhideWhenUsed/>
+    <w:rsid w:val="00024B54"/>
+    <w:pPr>
+      <w:spacing w:after="100"/>
+    </w:pPr>
+  </w:style>
+  <w:style w:type="character" w:styleId="Hyperlink">
+    <w:name w:val="Hyperlink"/>
+    <w:basedOn w:val="Standaardalinea-lettertype"/>
+    <w:uiPriority w:val="99"/>
+    <w:unhideWhenUsed/>
+    <w:rsid w:val="00024B54"/>
+    <w:rPr>
+      <w:color w:val="6B9F25" w:themeColor="hyperlink"/>
+      <w:u w:val="single"/>
+    </w:rPr>
+  </w:style>
+  <w:style w:type="character" w:styleId="Vermelding">
+    <w:name w:val="Mention"/>
+    <w:basedOn w:val="Standaardalinea-lettertype"/>
+    <w:uiPriority w:val="99"/>
+    <w:semiHidden/>
+    <w:unhideWhenUsed/>
+    <w:rsid w:val="00324640"/>
+    <w:rPr>
+      <w:color w:val="2B579A"/>
+      <w:shd w:val="clear" w:color="auto" w:fill="E6E6E6"/>
     </w:rPr>
   </w:style>
 </w:styles>
@@ -1615,10 +3570,22 @@
 </CoverPageProperties>
 </file>
 
+<file path=customXml/item2.xml><?xml version="1.0" encoding="utf-8"?>
+<b:Sources xmlns:b="http://schemas.openxmlformats.org/officeDocument/2006/bibliography" xmlns="http://schemas.openxmlformats.org/officeDocument/2006/bibliography" SelectedStyle="\APASixthEditionOfficeOnline.xsl" StyleName="APA" Version="6"/>
+</file>
+
 <file path=customXml/itemProps1.xml><?xml version="1.0" encoding="utf-8"?>
 <ds:datastoreItem xmlns:ds="http://schemas.openxmlformats.org/officeDocument/2006/customXml" ds:itemID="{55AF091B-3C7A-41E3-B477-F2FDAA23CFDA}">
   <ds:schemaRefs>
     <ds:schemaRef ds:uri="http://schemas.microsoft.com/office/2006/coverPageProps"/>
   </ds:schemaRefs>
 </ds:datastoreItem>
+</file>
+
+<file path=customXml/itemProps2.xml><?xml version="1.0" encoding="utf-8"?>
+<ds:datastoreItem xmlns:ds="http://schemas.openxmlformats.org/officeDocument/2006/customXml" ds:itemID="{811B5C67-4014-462D-A1BB-F15A80EEB99C}">
+  <ds:schemaRefs>
+    <ds:schemaRef ds:uri="http://schemas.openxmlformats.org/officeDocument/2006/bibliography"/>
+  </ds:schemaRefs>
+</ds:datastoreItem>
 </file>
--- a/Documenten/PvA.docx
+++ b/Documenten/PvA.docx
@@ -4,20 +4,19 @@
   <w:body>
     <w:sdt>
       <w:sdtPr>
+        <w:rPr>
+          <w:rFonts w:asciiTheme="majorHAnsi" w:eastAsiaTheme="majorEastAsia" w:hAnsiTheme="majorHAnsi" w:cstheme="majorBidi"/>
+          <w:color w:val="B35E06" w:themeColor="accent1" w:themeShade="BF"/>
+          <w:sz w:val="32"/>
+          <w:szCs w:val="32"/>
+        </w:rPr>
         <w:id w:val="-1643110382"/>
         <w:docPartObj>
           <w:docPartGallery w:val="Cover Pages"/>
           <w:docPartUnique/>
         </w:docPartObj>
       </w:sdtPr>
-      <w:sdtEndPr>
-        <w:rPr>
-          <w:rFonts w:asciiTheme="majorHAnsi" w:eastAsiaTheme="majorEastAsia" w:hAnsiTheme="majorHAnsi" w:cstheme="majorBidi"/>
-          <w:color w:val="B35E06" w:themeColor="accent1" w:themeShade="BF"/>
-          <w:sz w:val="32"/>
-          <w:szCs w:val="32"/>
-        </w:rPr>
-      </w:sdtEndPr>
+      <w:sdtEndPr/>
       <w:sdtContent>
         <w:p>
           <w:r>
@@ -579,7 +578,43 @@
                                     <w:sz w:val="21"/>
                                     <w:szCs w:val="21"/>
                                   </w:rPr>
-                                  <w:t xml:space="preserve">Tomasz Tabis, Youssef El Jaddaoui, Max Bogaers, Remco Balemans </w:t>
+                                  <w:t xml:space="preserve">Tomasz Tabis, Youssef El </w:t>
+                                </w:r>
+                                <w:proofErr w:type="spellStart"/>
+                                <w:r>
+                                  <w:rPr>
+                                    <w:color w:val="FFFFFF" w:themeColor="background1"/>
+                                    <w:sz w:val="21"/>
+                                    <w:szCs w:val="21"/>
+                                  </w:rPr>
+                                  <w:t>Jaddaoui</w:t>
+                                </w:r>
+                                <w:proofErr w:type="spellEnd"/>
+                                <w:r>
+                                  <w:rPr>
+                                    <w:color w:val="FFFFFF" w:themeColor="background1"/>
+                                    <w:sz w:val="21"/>
+                                    <w:szCs w:val="21"/>
+                                  </w:rPr>
+                                  <w:t xml:space="preserve">, Max </w:t>
+                                </w:r>
+                                <w:proofErr w:type="spellStart"/>
+                                <w:r>
+                                  <w:rPr>
+                                    <w:color w:val="FFFFFF" w:themeColor="background1"/>
+                                    <w:sz w:val="21"/>
+                                    <w:szCs w:val="21"/>
+                                  </w:rPr>
+                                  <w:t>Bogaers</w:t>
+                                </w:r>
+                                <w:proofErr w:type="spellEnd"/>
+                                <w:r>
+                                  <w:rPr>
+                                    <w:color w:val="FFFFFF" w:themeColor="background1"/>
+                                    <w:sz w:val="21"/>
+                                    <w:szCs w:val="21"/>
+                                  </w:rPr>
+                                  <w:t xml:space="preserve">, Remco Balemans </w:t>
                                 </w:r>
                               </w:p>
                             </w:txbxContent>
@@ -665,7 +700,43 @@
                               <w:sz w:val="21"/>
                               <w:szCs w:val="21"/>
                             </w:rPr>
-                            <w:t xml:space="preserve">Tomasz Tabis, Youssef El Jaddaoui, Max Bogaers, Remco Balemans </w:t>
+                            <w:t xml:space="preserve">Tomasz Tabis, Youssef El </w:t>
+                          </w:r>
+                          <w:proofErr w:type="spellStart"/>
+                          <w:r>
+                            <w:rPr>
+                              <w:color w:val="FFFFFF" w:themeColor="background1"/>
+                              <w:sz w:val="21"/>
+                              <w:szCs w:val="21"/>
+                            </w:rPr>
+                            <w:t>Jaddaoui</w:t>
+                          </w:r>
+                          <w:proofErr w:type="spellEnd"/>
+                          <w:r>
+                            <w:rPr>
+                              <w:color w:val="FFFFFF" w:themeColor="background1"/>
+                              <w:sz w:val="21"/>
+                              <w:szCs w:val="21"/>
+                            </w:rPr>
+                            <w:t xml:space="preserve">, Max </w:t>
+                          </w:r>
+                          <w:proofErr w:type="spellStart"/>
+                          <w:r>
+                            <w:rPr>
+                              <w:color w:val="FFFFFF" w:themeColor="background1"/>
+                              <w:sz w:val="21"/>
+                              <w:szCs w:val="21"/>
+                            </w:rPr>
+                            <w:t>Bogaers</w:t>
+                          </w:r>
+                          <w:proofErr w:type="spellEnd"/>
+                          <w:r>
+                            <w:rPr>
+                              <w:color w:val="FFFFFF" w:themeColor="background1"/>
+                              <w:sz w:val="21"/>
+                              <w:szCs w:val="21"/>
+                            </w:rPr>
+                            <w:t xml:space="preserve">, Remco Balemans </w:t>
                           </w:r>
                         </w:p>
                       </w:txbxContent>
@@ -683,6 +754,13 @@
         </w:p>
         <w:sdt>
           <w:sdtPr>
+            <w:rPr>
+              <w:rFonts w:asciiTheme="minorHAnsi" w:eastAsiaTheme="minorHAnsi" w:hAnsiTheme="minorHAnsi" w:cstheme="minorBidi"/>
+              <w:color w:val="auto"/>
+              <w:sz w:val="22"/>
+              <w:szCs w:val="22"/>
+              <w:lang w:eastAsia="en-US"/>
+            </w:rPr>
             <w:id w:val="770057085"/>
             <w:docPartObj>
               <w:docPartGallery w:val="Table of Contents"/>
@@ -691,13 +769,8 @@
           </w:sdtPr>
           <w:sdtEndPr>
             <w:rPr>
-              <w:rFonts w:asciiTheme="minorHAnsi" w:eastAsiaTheme="minorHAnsi" w:hAnsiTheme="minorHAnsi" w:cstheme="minorBidi"/>
               <w:b/>
               <w:bCs/>
-              <w:color w:val="auto"/>
-              <w:sz w:val="22"/>
-              <w:szCs w:val="22"/>
-              <w:lang w:eastAsia="en-US"/>
             </w:rPr>
           </w:sdtEndPr>
           <w:sdtContent>
@@ -1168,18 +1241,7 @@
               <w:sz w:val="21"/>
               <w:szCs w:val="21"/>
             </w:rPr>
-            <w:t>Elton-Jean Boekhoudt</w:t>
-          </w:r>
-          <w:r>
-            <w:rPr>
-              <w:rStyle w:val="TitelChar"/>
-              <w:rFonts w:asciiTheme="minorHAnsi" w:eastAsia="Times New Roman" w:hAnsiTheme="minorHAnsi" w:cs="Times New Roman"/>
-              <w:bCs/>
-              <w:color w:val="auto"/>
-              <w:sz w:val="21"/>
-              <w:szCs w:val="21"/>
-            </w:rPr>
-            <w:t>. Hij is een docent binnen Radius College die de opdrachten aan studenten opgeeft.</w:t>
+            <w:t>Elton-Jean Boekhoudt. Hij is een docent binnen Radius College die de opdrachten aan studenten opgeeft.</w:t>
           </w:r>
         </w:p>
         <w:p>
@@ -1390,7 +1452,7 @@
             </w:rPr>
             <w:t xml:space="preserve"> </w:t>
           </w:r>
-          <w:hyperlink r:id="rId8" w:history="1">
+          <w:hyperlink r:id="rId9" w:history="1">
             <w:r>
               <w:rPr>
                 <w:rStyle w:val="Hyperlink"/>
@@ -1556,16 +1618,6 @@
               <w:szCs w:val="21"/>
             </w:rPr>
             <w:tab/>
-          </w:r>
-          <w:r>
-            <w:rPr>
-              <w:rStyle w:val="TitelChar"/>
-              <w:rFonts w:asciiTheme="minorHAnsi" w:eastAsia="Times New Roman" w:hAnsiTheme="minorHAnsi" w:cs="Times New Roman"/>
-              <w:bCs/>
-              <w:color w:val="auto"/>
-              <w:sz w:val="21"/>
-              <w:szCs w:val="21"/>
-            </w:rPr>
             <w:t>Naam: Youssef.</w:t>
           </w:r>
         </w:p>
@@ -1646,16 +1698,6 @@
               <w:szCs w:val="21"/>
             </w:rPr>
             <w:tab/>
-          </w:r>
-          <w:r>
-            <w:rPr>
-              <w:rStyle w:val="TitelChar"/>
-              <w:rFonts w:asciiTheme="minorHAnsi" w:eastAsia="Times New Roman" w:hAnsiTheme="minorHAnsi" w:cs="Times New Roman"/>
-              <w:bCs/>
-              <w:color w:val="auto"/>
-              <w:sz w:val="21"/>
-              <w:szCs w:val="21"/>
-            </w:rPr>
             <w:t xml:space="preserve">Achternaam: </w:t>
           </w:r>
           <w:r>
@@ -1663,8 +1705,17 @@
               <w:sz w:val="21"/>
               <w:szCs w:val="21"/>
             </w:rPr>
-            <w:t>El Jaddaoui</w:t>
-          </w:r>
+            <w:t xml:space="preserve">El </w:t>
+          </w:r>
+          <w:proofErr w:type="spellStart"/>
+          <w:r>
+            <w:rPr>
+              <w:sz w:val="21"/>
+              <w:szCs w:val="21"/>
+            </w:rPr>
+            <w:t>Jaddaoui</w:t>
+          </w:r>
+          <w:proofErr w:type="spellEnd"/>
           <w:r>
             <w:rPr>
               <w:sz w:val="21"/>
@@ -1739,16 +1790,6 @@
               <w:szCs w:val="21"/>
             </w:rPr>
             <w:tab/>
-          </w:r>
-          <w:r>
-            <w:rPr>
-              <w:rStyle w:val="TitelChar"/>
-              <w:rFonts w:asciiTheme="minorHAnsi" w:eastAsia="Times New Roman" w:hAnsiTheme="minorHAnsi" w:cs="Times New Roman"/>
-              <w:bCs/>
-              <w:color w:val="auto"/>
-              <w:sz w:val="21"/>
-              <w:szCs w:val="21"/>
-            </w:rPr>
             <w:t>Telefoonnummer: 0651553825.</w:t>
           </w:r>
         </w:p>
@@ -1785,7 +1826,7 @@
             </w:rPr>
             <w:t xml:space="preserve"> </w:t>
           </w:r>
-          <w:hyperlink r:id="rId9" w:history="1">
+          <w:hyperlink r:id="rId10" w:history="1">
             <w:r>
               <w:rPr>
                 <w:rStyle w:val="Hyperlink"/>
@@ -1860,7 +1901,7 @@
             </w:rPr>
             <w:t xml:space="preserve">E-mail: </w:t>
           </w:r>
-          <w:hyperlink r:id="rId10" w:history="1">
+          <w:hyperlink r:id="rId11" w:history="1">
             <w:r>
               <w:rPr>
                 <w:rStyle w:val="Hyperlink"/>
@@ -2020,6 +2061,7 @@
             </w:rPr>
             <w:t xml:space="preserve">: </w:t>
           </w:r>
+          <w:proofErr w:type="spellStart"/>
           <w:r>
             <w:rPr>
               <w:sz w:val="21"/>
@@ -2027,6 +2069,7 @@
             </w:rPr>
             <w:t>Bogaers</w:t>
           </w:r>
+          <w:proofErr w:type="spellEnd"/>
           <w:r>
             <w:rPr>
               <w:rStyle w:val="TitelChar"/>
@@ -2092,16 +2135,6 @@
               <w:szCs w:val="21"/>
             </w:rPr>
             <w:tab/>
-          </w:r>
-          <w:r>
-            <w:rPr>
-              <w:rStyle w:val="TitelChar"/>
-              <w:rFonts w:asciiTheme="minorHAnsi" w:eastAsia="Times New Roman" w:hAnsiTheme="minorHAnsi" w:cs="Times New Roman"/>
-              <w:bCs/>
-              <w:color w:val="auto"/>
-              <w:sz w:val="21"/>
-              <w:szCs w:val="21"/>
-            </w:rPr>
             <w:t>Achternaam: Balemans.</w:t>
           </w:r>
         </w:p>
@@ -2193,16 +2226,6 @@
               <w:szCs w:val="21"/>
             </w:rPr>
             <w:tab/>
-          </w:r>
-          <w:r>
-            <w:rPr>
-              <w:rStyle w:val="TitelChar"/>
-              <w:rFonts w:asciiTheme="minorHAnsi" w:eastAsia="Times New Roman" w:hAnsiTheme="minorHAnsi" w:cs="Times New Roman"/>
-              <w:bCs/>
-              <w:color w:val="auto"/>
-              <w:sz w:val="21"/>
-              <w:szCs w:val="21"/>
-            </w:rPr>
             <w:t>Telefoonnummer: 0627331251.</w:t>
           </w:r>
         </w:p>
@@ -2226,7 +2249,7 @@
             </w:rPr>
             <w:t xml:space="preserve">E-mail: </w:t>
           </w:r>
-          <w:hyperlink r:id="rId11" w:history="1">
+          <w:hyperlink r:id="rId12" w:history="1">
             <w:r>
               <w:rPr>
                 <w:rStyle w:val="Hyperlink"/>
@@ -2302,16 +2325,6 @@
               <w:szCs w:val="21"/>
             </w:rPr>
             <w:tab/>
-          </w:r>
-          <w:r>
-            <w:rPr>
-              <w:rStyle w:val="TitelChar"/>
-              <w:rFonts w:asciiTheme="minorHAnsi" w:eastAsia="Times New Roman" w:hAnsiTheme="minorHAnsi" w:cs="Times New Roman"/>
-              <w:bCs/>
-              <w:color w:val="auto"/>
-              <w:sz w:val="21"/>
-              <w:szCs w:val="21"/>
-            </w:rPr>
             <w:t>E-</w:t>
           </w:r>
           <w:r>
@@ -2325,7 +2338,7 @@
             </w:rPr>
             <w:t xml:space="preserve">mail: </w:t>
           </w:r>
-          <w:hyperlink r:id="rId12" w:history="1">
+          <w:hyperlink r:id="rId13" w:history="1">
             <w:r>
               <w:rPr>
                 <w:rStyle w:val="Hyperlink"/>
@@ -2453,16 +2466,30 @@
               <w:sz w:val="21"/>
               <w:szCs w:val="21"/>
             </w:rPr>
-            <w:t>Onze team bespreekt dagelijks voortgang van het werkt. Daar bij kijken we of we een achterstand of voortgang hebben in het werk.</w:t>
-          </w:r>
-          <w:bookmarkStart w:id="3" w:name="_GoBack"/>
-          <w:bookmarkEnd w:id="3"/>
+            <w:t xml:space="preserve">Onze team bespreekt dagelijks minimaal 2x </w:t>
+          </w:r>
+          <w:r>
+            <w:rPr>
+              <w:rFonts w:cstheme="minorHAnsi"/>
+              <w:sz w:val="21"/>
+              <w:szCs w:val="21"/>
+            </w:rPr>
+            <w:t xml:space="preserve">voortgang van het werkt. Daar bij kijken we </w:t>
+          </w:r>
+          <w:r>
+            <w:rPr>
+              <w:rFonts w:cstheme="minorHAnsi"/>
+              <w:sz w:val="21"/>
+              <w:szCs w:val="21"/>
+            </w:rPr>
+            <w:t>of er geen werk achterstand is, als dat zou geval zijn nemen we gelijk actie om onze achterstand in te werken door duidelijke afspraken maken waardoor wij deze achterstand snel en makkelijk kunnen inhalen. Buiten onze werk tijden hebben we 24/7 contact via E-mail, Telefoonnummer of Groep-app.</w:t>
+          </w:r>
         </w:p>
         <w:p>
           <w:pPr>
             <w:pStyle w:val="Kop1"/>
           </w:pPr>
-          <w:bookmarkStart w:id="4" w:name="_Toc480445468"/>
+          <w:bookmarkStart w:id="3" w:name="_Toc480445468"/>
           <w:r>
             <w:rPr>
               <w:rStyle w:val="Kop1Char"/>
@@ -2481,48 +2508,1361 @@
         </w:p>
       </w:sdtContent>
     </w:sdt>
-    <w:bookmarkEnd w:id="4" w:displacedByCustomXml="prev"/>
+    <w:bookmarkEnd w:id="3" w:displacedByCustomXml="prev"/>
     <w:p>
       <w:pPr>
         <w:pStyle w:val="Kop1"/>
       </w:pPr>
-      <w:bookmarkStart w:id="5" w:name="_Toc480445469"/>
+      <w:bookmarkStart w:id="4" w:name="_Toc480445469"/>
       <w:r>
         <w:t xml:space="preserve">3 </w:t>
       </w:r>
       <w:r>
         <w:t>Kosten en baten.</w:t>
       </w:r>
+      <w:bookmarkEnd w:id="4"/>
+    </w:p>
+    <w:tbl>
+      <w:tblPr>
+        <w:tblStyle w:val="Onopgemaaktetabel5"/>
+        <w:tblW w:w="0" w:type="auto"/>
+        <w:tblLook w:val="04A0" w:firstRow="1" w:lastRow="0" w:firstColumn="1" w:lastColumn="0" w:noHBand="0" w:noVBand="1"/>
+      </w:tblPr>
+      <w:tblGrid>
+        <w:gridCol w:w="4531"/>
+        <w:gridCol w:w="4531"/>
+      </w:tblGrid>
+      <w:tr>
+        <w:trPr>
+          <w:cnfStyle w:val="100000000000" w:firstRow="1" w:lastRow="0" w:firstColumn="0" w:lastColumn="0" w:oddVBand="0" w:evenVBand="0" w:oddHBand="0" w:evenHBand="0" w:firstRowFirstColumn="0" w:firstRowLastColumn="0" w:lastRowFirstColumn="0" w:lastRowLastColumn="0"/>
+        </w:trPr>
+        <w:tc>
+          <w:tcPr>
+            <w:cnfStyle w:val="001000000100" w:firstRow="0" w:lastRow="0" w:firstColumn="1" w:lastColumn="0" w:oddVBand="0" w:evenVBand="0" w:oddHBand="0" w:evenHBand="0" w:firstRowFirstColumn="1" w:firstRowLastColumn="0" w:lastRowFirstColumn="0" w:lastRowLastColumn="0"/>
+            <w:tcW w:w="4531" w:type="dxa"/>
+          </w:tcPr>
+          <w:p>
+            <w:pPr>
+              <w:jc w:val="left"/>
+            </w:pPr>
+          </w:p>
+        </w:tc>
+        <w:tc>
+          <w:tcPr>
+            <w:tcW w:w="4531" w:type="dxa"/>
+          </w:tcPr>
+          <w:p>
+            <w:pPr>
+              <w:cnfStyle w:val="100000000000" w:firstRow="1" w:lastRow="0" w:firstColumn="0" w:lastColumn="0" w:oddVBand="0" w:evenVBand="0" w:oddHBand="0" w:evenHBand="0" w:firstRowFirstColumn="0" w:firstRowLastColumn="0" w:lastRowFirstColumn="0" w:lastRowLastColumn="0"/>
+            </w:pPr>
+          </w:p>
+        </w:tc>
+      </w:tr>
+      <w:tr>
+        <w:trPr>
+          <w:cnfStyle w:val="000000100000" w:firstRow="0" w:lastRow="0" w:firstColumn="0" w:lastColumn="0" w:oddVBand="0" w:evenVBand="0" w:oddHBand="1" w:evenHBand="0" w:firstRowFirstColumn="0" w:firstRowLastColumn="0" w:lastRowFirstColumn="0" w:lastRowLastColumn="0"/>
+        </w:trPr>
+        <w:tc>
+          <w:tcPr>
+            <w:cnfStyle w:val="001000000000" w:firstRow="0" w:lastRow="0" w:firstColumn="1" w:lastColumn="0" w:oddVBand="0" w:evenVBand="0" w:oddHBand="0" w:evenHBand="0" w:firstRowFirstColumn="0" w:firstRowLastColumn="0" w:lastRowFirstColumn="0" w:lastRowLastColumn="0"/>
+            <w:tcW w:w="4531" w:type="dxa"/>
+          </w:tcPr>
+          <w:p>
+            <w:pPr>
+              <w:rPr>
+                <w:b/>
+              </w:rPr>
+            </w:pPr>
+            <w:r>
+              <w:rPr>
+                <w:b/>
+              </w:rPr>
+              <w:t>Leden:</w:t>
+            </w:r>
+          </w:p>
+        </w:tc>
+        <w:tc>
+          <w:tcPr>
+            <w:tcW w:w="4531" w:type="dxa"/>
+          </w:tcPr>
+          <w:p>
+            <w:pPr>
+              <w:cnfStyle w:val="000000100000" w:firstRow="0" w:lastRow="0" w:firstColumn="0" w:lastColumn="0" w:oddVBand="0" w:evenVBand="0" w:oddHBand="1" w:evenHBand="0" w:firstRowFirstColumn="0" w:firstRowLastColumn="0" w:lastRowFirstColumn="0" w:lastRowLastColumn="0"/>
+              <w:rPr>
+                <w:b/>
+              </w:rPr>
+            </w:pPr>
+            <w:r>
+              <w:rPr>
+                <w:b/>
+              </w:rPr>
+              <w:t>Uren</w:t>
+            </w:r>
+            <w:r>
+              <w:rPr>
+                <w:b/>
+              </w:rPr>
+              <w:t xml:space="preserve"> voor dit project (8 weken)</w:t>
+            </w:r>
+            <w:r>
+              <w:rPr>
+                <w:b/>
+              </w:rPr>
+              <w:t>:</w:t>
+            </w:r>
+          </w:p>
+        </w:tc>
+      </w:tr>
+      <w:tr>
+        <w:tc>
+          <w:tcPr>
+            <w:cnfStyle w:val="001000000000" w:firstRow="0" w:lastRow="0" w:firstColumn="1" w:lastColumn="0" w:oddVBand="0" w:evenVBand="0" w:oddHBand="0" w:evenHBand="0" w:firstRowFirstColumn="0" w:firstRowLastColumn="0" w:lastRowFirstColumn="0" w:lastRowLastColumn="0"/>
+            <w:tcW w:w="4531" w:type="dxa"/>
+          </w:tcPr>
+          <w:p>
+            <w:r>
+              <w:t>Tomasz</w:t>
+            </w:r>
+          </w:p>
+        </w:tc>
+        <w:tc>
+          <w:tcPr>
+            <w:tcW w:w="4531" w:type="dxa"/>
+          </w:tcPr>
+          <w:p>
+            <w:pPr>
+              <w:cnfStyle w:val="000000000000" w:firstRow="0" w:lastRow="0" w:firstColumn="0" w:lastColumn="0" w:oddVBand="0" w:evenVBand="0" w:oddHBand="0" w:evenHBand="0" w:firstRowFirstColumn="0" w:firstRowLastColumn="0" w:lastRowFirstColumn="0" w:lastRowLastColumn="0"/>
+            </w:pPr>
+            <w:r>
+              <w:t xml:space="preserve">152 </w:t>
+            </w:r>
+          </w:p>
+        </w:tc>
+      </w:tr>
+      <w:tr>
+        <w:trPr>
+          <w:cnfStyle w:val="000000100000" w:firstRow="0" w:lastRow="0" w:firstColumn="0" w:lastColumn="0" w:oddVBand="0" w:evenVBand="0" w:oddHBand="1" w:evenHBand="0" w:firstRowFirstColumn="0" w:firstRowLastColumn="0" w:lastRowFirstColumn="0" w:lastRowLastColumn="0"/>
+        </w:trPr>
+        <w:tc>
+          <w:tcPr>
+            <w:cnfStyle w:val="001000000000" w:firstRow="0" w:lastRow="0" w:firstColumn="1" w:lastColumn="0" w:oddVBand="0" w:evenVBand="0" w:oddHBand="0" w:evenHBand="0" w:firstRowFirstColumn="0" w:firstRowLastColumn="0" w:lastRowFirstColumn="0" w:lastRowLastColumn="0"/>
+            <w:tcW w:w="4531" w:type="dxa"/>
+          </w:tcPr>
+          <w:p>
+            <w:r>
+              <w:t>Youssef</w:t>
+            </w:r>
+          </w:p>
+        </w:tc>
+        <w:tc>
+          <w:tcPr>
+            <w:tcW w:w="4531" w:type="dxa"/>
+          </w:tcPr>
+          <w:p>
+            <w:pPr>
+              <w:cnfStyle w:val="000000100000" w:firstRow="0" w:lastRow="0" w:firstColumn="0" w:lastColumn="0" w:oddVBand="0" w:evenVBand="0" w:oddHBand="1" w:evenHBand="0" w:firstRowFirstColumn="0" w:firstRowLastColumn="0" w:lastRowFirstColumn="0" w:lastRowLastColumn="0"/>
+            </w:pPr>
+            <w:r>
+              <w:t>152</w:t>
+            </w:r>
+          </w:p>
+        </w:tc>
+      </w:tr>
+      <w:tr>
+        <w:tc>
+          <w:tcPr>
+            <w:cnfStyle w:val="001000000000" w:firstRow="0" w:lastRow="0" w:firstColumn="1" w:lastColumn="0" w:oddVBand="0" w:evenVBand="0" w:oddHBand="0" w:evenHBand="0" w:firstRowFirstColumn="0" w:firstRowLastColumn="0" w:lastRowFirstColumn="0" w:lastRowLastColumn="0"/>
+            <w:tcW w:w="4531" w:type="dxa"/>
+          </w:tcPr>
+          <w:p>
+            <w:r>
+              <w:t>Max</w:t>
+            </w:r>
+          </w:p>
+        </w:tc>
+        <w:tc>
+          <w:tcPr>
+            <w:tcW w:w="4531" w:type="dxa"/>
+          </w:tcPr>
+          <w:p>
+            <w:pPr>
+              <w:cnfStyle w:val="000000000000" w:firstRow="0" w:lastRow="0" w:firstColumn="0" w:lastColumn="0" w:oddVBand="0" w:evenVBand="0" w:oddHBand="0" w:evenHBand="0" w:firstRowFirstColumn="0" w:firstRowLastColumn="0" w:lastRowFirstColumn="0" w:lastRowLastColumn="0"/>
+            </w:pPr>
+            <w:r>
+              <w:t>152</w:t>
+            </w:r>
+          </w:p>
+        </w:tc>
+      </w:tr>
+      <w:tr>
+        <w:trPr>
+          <w:cnfStyle w:val="000000100000" w:firstRow="0" w:lastRow="0" w:firstColumn="0" w:lastColumn="0" w:oddVBand="0" w:evenVBand="0" w:oddHBand="1" w:evenHBand="0" w:firstRowFirstColumn="0" w:firstRowLastColumn="0" w:lastRowFirstColumn="0" w:lastRowLastColumn="0"/>
+        </w:trPr>
+        <w:tc>
+          <w:tcPr>
+            <w:cnfStyle w:val="001000000000" w:firstRow="0" w:lastRow="0" w:firstColumn="1" w:lastColumn="0" w:oddVBand="0" w:evenVBand="0" w:oddHBand="0" w:evenHBand="0" w:firstRowFirstColumn="0" w:firstRowLastColumn="0" w:lastRowFirstColumn="0" w:lastRowLastColumn="0"/>
+            <w:tcW w:w="4531" w:type="dxa"/>
+          </w:tcPr>
+          <w:p>
+            <w:r>
+              <w:t>Remco</w:t>
+            </w:r>
+          </w:p>
+        </w:tc>
+        <w:tc>
+          <w:tcPr>
+            <w:tcW w:w="4531" w:type="dxa"/>
+          </w:tcPr>
+          <w:p>
+            <w:pPr>
+              <w:cnfStyle w:val="000000100000" w:firstRow="0" w:lastRow="0" w:firstColumn="0" w:lastColumn="0" w:oddVBand="0" w:evenVBand="0" w:oddHBand="1" w:evenHBand="0" w:firstRowFirstColumn="0" w:firstRowLastColumn="0" w:lastRowFirstColumn="0" w:lastRowLastColumn="0"/>
+            </w:pPr>
+            <w:r>
+              <w:t>152</w:t>
+            </w:r>
+          </w:p>
+        </w:tc>
+      </w:tr>
+      <w:tr>
+        <w:tc>
+          <w:tcPr>
+            <w:cnfStyle w:val="001000000000" w:firstRow="0" w:lastRow="0" w:firstColumn="1" w:lastColumn="0" w:oddVBand="0" w:evenVBand="0" w:oddHBand="0" w:evenHBand="0" w:firstRowFirstColumn="0" w:firstRowLastColumn="0" w:lastRowFirstColumn="0" w:lastRowLastColumn="0"/>
+            <w:tcW w:w="4531" w:type="dxa"/>
+          </w:tcPr>
+          <w:p>
+            <w:pPr>
+              <w:rPr>
+                <w:b/>
+                <w:u w:val="single"/>
+              </w:rPr>
+            </w:pPr>
+            <w:r>
+              <w:rPr>
+                <w:b/>
+                <w:u w:val="single"/>
+              </w:rPr>
+              <w:t>Totaal:</w:t>
+            </w:r>
+          </w:p>
+        </w:tc>
+        <w:tc>
+          <w:tcPr>
+            <w:tcW w:w="4531" w:type="dxa"/>
+          </w:tcPr>
+          <w:p>
+            <w:pPr>
+              <w:cnfStyle w:val="000000000000" w:firstRow="0" w:lastRow="0" w:firstColumn="0" w:lastColumn="0" w:oddVBand="0" w:evenVBand="0" w:oddHBand="0" w:evenHBand="0" w:firstRowFirstColumn="0" w:firstRowLastColumn="0" w:lastRowFirstColumn="0" w:lastRowLastColumn="0"/>
+              <w:rPr>
+                <w:u w:val="single"/>
+              </w:rPr>
+            </w:pPr>
+            <w:r>
+              <w:rPr>
+                <w:u w:val="single"/>
+              </w:rPr>
+              <w:t>608</w:t>
+            </w:r>
+          </w:p>
+        </w:tc>
+      </w:tr>
+    </w:tbl>
+    <w:p>
+      <w:r>
+        <w:rPr>
+          <w:rFonts w:cstheme="minorHAnsi"/>
+        </w:rPr>
+        <w:t xml:space="preserve">€ </w:t>
+      </w:r>
+      <w:r>
+        <w:t>11,12,- gemiddeld per uur p.p.</w:t>
+      </w:r>
+    </w:p>
+    <w:p>
+      <w:r>
+        <w:t xml:space="preserve">608 x </w:t>
+      </w:r>
+      <w:r>
+        <w:rPr>
+          <w:rFonts w:cstheme="minorHAnsi"/>
+        </w:rPr>
+        <w:t xml:space="preserve">€ </w:t>
+      </w:r>
+      <w:r>
+        <w:t xml:space="preserve">11,12,- = </w:t>
+      </w:r>
+      <w:r>
+        <w:rPr>
+          <w:rFonts w:cstheme="minorHAnsi"/>
+        </w:rPr>
+        <w:t xml:space="preserve">€ </w:t>
+      </w:r>
+      <w:r>
+        <w:t>6760,96,- totaal 608 uur</w:t>
+      </w:r>
+    </w:p>
+    <w:p>
+      <w:r>
+        <w:rPr>
+          <w:rFonts w:cstheme="minorHAnsi"/>
+        </w:rPr>
+        <w:t xml:space="preserve">€ </w:t>
+      </w:r>
+      <w:r>
+        <w:t>25,- aan papier (200 vellen A4 kwaliteit)</w:t>
+      </w:r>
+    </w:p>
+    <w:p>
+      <w:pPr>
+        <w:rPr>
+          <w:shd w:val="clear" w:color="auto" w:fill="FFFFFF"/>
+        </w:rPr>
+      </w:pPr>
+      <w:r>
+        <w:rPr>
+          <w:rFonts w:cstheme="minorHAnsi"/>
+        </w:rPr>
+        <w:t xml:space="preserve">€ </w:t>
+      </w:r>
+      <w:r>
+        <w:rPr>
+          <w:shd w:val="clear" w:color="auto" w:fill="FFFFFF"/>
+        </w:rPr>
+        <w:t>153,94,- aan energie (2 maanden).</w:t>
+      </w:r>
+    </w:p>
+    <w:p>
+      <w:pPr>
+        <w:rPr>
+          <w:shd w:val="clear" w:color="auto" w:fill="FFFFFF"/>
+        </w:rPr>
+      </w:pPr>
+      <w:r>
+        <w:rPr>
+          <w:rFonts w:cstheme="minorHAnsi"/>
+        </w:rPr>
+        <w:t xml:space="preserve">€ </w:t>
+      </w:r>
+      <w:r>
+        <w:rPr>
+          <w:shd w:val="clear" w:color="auto" w:fill="FFFFFF"/>
+        </w:rPr>
+        <w:t>171,82,- aan domein (1 jaar).</w:t>
+      </w:r>
+    </w:p>
+    <w:p>
+      <w:pPr>
+        <w:pBdr>
+          <w:top w:val="single" w:sz="4" w:space="1" w:color="auto"/>
+        </w:pBdr>
+      </w:pPr>
+      <w:r>
+        <w:t xml:space="preserve"> Totale kosten:</w:t>
+      </w:r>
+      <w:r>
+        <w:tab/>
+      </w:r>
+      <w:r>
+        <w:tab/>
+      </w:r>
+      <w:r>
+        <w:tab/>
+      </w:r>
+      <w:r>
+        <w:tab/>
+      </w:r>
+      <w:r>
+        <w:tab/>
+      </w:r>
+      <w:r>
+        <w:tab/>
+      </w:r>
+      <w:r>
+        <w:rPr>
+          <w:rFonts w:cstheme="minorHAnsi"/>
+        </w:rPr>
+        <w:t xml:space="preserve">€ </w:t>
+      </w:r>
+      <w:r>
+        <w:rPr>
+          <w:shd w:val="clear" w:color="auto" w:fill="FFFFFF"/>
+        </w:rPr>
+        <w:t>7111,72,-</w:t>
+      </w:r>
+    </w:p>
+    <w:p>
+      <w:pPr>
+        <w:pStyle w:val="Kop1"/>
+      </w:pPr>
+      <w:bookmarkStart w:id="5" w:name="_Toc480445470"/>
+      <w:r>
+        <w:t xml:space="preserve">4 </w:t>
+      </w:r>
+      <w:r>
+        <w:t>Projectrisico’s.</w:t>
+      </w:r>
       <w:bookmarkEnd w:id="5"/>
     </w:p>
     <w:p>
       <w:pPr>
         <w:pStyle w:val="Kop1"/>
       </w:pPr>
-      <w:bookmarkStart w:id="6" w:name="_Toc480445470"/>
-      <w:r>
-        <w:t xml:space="preserve">4 </w:t>
-      </w:r>
-      <w:r>
-        <w:t>Projectrisico’s.</w:t>
+      <w:bookmarkStart w:id="6" w:name="_Toc480445471"/>
+      <w:r>
+        <w:t xml:space="preserve">5 </w:t>
+      </w:r>
+      <w:r>
+        <w:t>Planning / taakverdeling.</w:t>
       </w:r>
       <w:bookmarkEnd w:id="6"/>
     </w:p>
+    <w:p/>
+    <w:p>
+      <w:pPr>
+        <w:rPr>
+          <w:b/>
+        </w:rPr>
+      </w:pPr>
+      <w:r>
+        <w:rPr>
+          <w:b/>
+        </w:rPr>
+        <w:t xml:space="preserve">Planning: </w:t>
+      </w:r>
+    </w:p>
+    <w:tbl>
+      <w:tblPr>
+        <w:tblStyle w:val="Tabelraster"/>
+        <w:tblW w:w="0" w:type="auto"/>
+        <w:tblLook w:val="04A0" w:firstRow="1" w:lastRow="0" w:firstColumn="1" w:lastColumn="0" w:noHBand="0" w:noVBand="1"/>
+      </w:tblPr>
+      <w:tblGrid>
+        <w:gridCol w:w="988"/>
+        <w:gridCol w:w="8074"/>
+      </w:tblGrid>
+      <w:tr>
+        <w:tc>
+          <w:tcPr>
+            <w:tcW w:w="988" w:type="dxa"/>
+          </w:tcPr>
+          <w:p>
+            <w:r>
+              <w:t>Week 1</w:t>
+            </w:r>
+          </w:p>
+        </w:tc>
+        <w:tc>
+          <w:tcPr>
+            <w:tcW w:w="8074" w:type="dxa"/>
+          </w:tcPr>
+          <w:p>
+            <w:pPr>
+              <w:rPr>
+                <w:lang w:val="nl-NL"/>
+              </w:rPr>
+            </w:pPr>
+            <w:r>
+              <w:rPr>
+                <w:lang w:val="nl-NL"/>
+              </w:rPr>
+              <w:t>Documentatie maken, Interview houden en webapp design af</w:t>
+            </w:r>
+            <w:r>
+              <w:rPr>
+                <w:lang w:val="nl-NL"/>
+              </w:rPr>
+              <w:t xml:space="preserve"> functionele test opstellen</w:t>
+            </w:r>
+          </w:p>
+        </w:tc>
+      </w:tr>
+      <w:tr>
+        <w:tc>
+          <w:tcPr>
+            <w:tcW w:w="988" w:type="dxa"/>
+          </w:tcPr>
+          <w:p>
+            <w:r>
+              <w:t>Week 2</w:t>
+            </w:r>
+          </w:p>
+        </w:tc>
+        <w:tc>
+          <w:tcPr>
+            <w:tcW w:w="8074" w:type="dxa"/>
+          </w:tcPr>
+          <w:p>
+            <w:pPr>
+              <w:rPr>
+                <w:lang w:val="nl-NL"/>
+              </w:rPr>
+            </w:pPr>
+            <w:r>
+              <w:rPr>
+                <w:lang w:val="nl-NL"/>
+              </w:rPr>
+              <w:t xml:space="preserve">Interview applicatie houden. </w:t>
+            </w:r>
+            <w:r>
+              <w:rPr>
+                <w:lang w:val="nl-NL"/>
+              </w:rPr>
+              <w:t>Website en applicatie realiseren.</w:t>
+            </w:r>
+          </w:p>
+        </w:tc>
+      </w:tr>
+      <w:tr>
+        <w:tc>
+          <w:tcPr>
+            <w:tcW w:w="988" w:type="dxa"/>
+          </w:tcPr>
+          <w:p>
+            <w:r>
+              <w:t>Week 3</w:t>
+            </w:r>
+          </w:p>
+        </w:tc>
+        <w:tc>
+          <w:tcPr>
+            <w:tcW w:w="8074" w:type="dxa"/>
+          </w:tcPr>
+          <w:p>
+            <w:r>
+              <w:rPr>
+                <w:lang w:val="nl-NL"/>
+              </w:rPr>
+              <w:t>Website en applicatie realiseren.</w:t>
+            </w:r>
+          </w:p>
+        </w:tc>
+      </w:tr>
+      <w:tr>
+        <w:tc>
+          <w:tcPr>
+            <w:tcW w:w="988" w:type="dxa"/>
+          </w:tcPr>
+          <w:p>
+            <w:r>
+              <w:t>Week 4</w:t>
+            </w:r>
+          </w:p>
+        </w:tc>
+        <w:tc>
+          <w:tcPr>
+            <w:tcW w:w="8074" w:type="dxa"/>
+          </w:tcPr>
+          <w:p>
+            <w:pPr>
+              <w:rPr>
+                <w:lang w:val="nl-NL"/>
+              </w:rPr>
+            </w:pPr>
+            <w:r>
+              <w:rPr>
+                <w:lang w:val="nl-NL"/>
+              </w:rPr>
+              <w:t>Website en applicatie realiseren.</w:t>
+            </w:r>
+          </w:p>
+        </w:tc>
+      </w:tr>
+      <w:tr>
+        <w:tc>
+          <w:tcPr>
+            <w:tcW w:w="988" w:type="dxa"/>
+          </w:tcPr>
+          <w:p>
+            <w:r>
+              <w:t>Week 5</w:t>
+            </w:r>
+          </w:p>
+        </w:tc>
+        <w:tc>
+          <w:tcPr>
+            <w:tcW w:w="8074" w:type="dxa"/>
+          </w:tcPr>
+          <w:p>
+            <w:pPr>
+              <w:rPr>
+                <w:lang w:val="nl-NL"/>
+              </w:rPr>
+            </w:pPr>
+            <w:r>
+              <w:rPr>
+                <w:lang w:val="nl-NL"/>
+              </w:rPr>
+              <w:t>Website en applicatie realiseren.</w:t>
+            </w:r>
+          </w:p>
+        </w:tc>
+      </w:tr>
+      <w:tr>
+        <w:tc>
+          <w:tcPr>
+            <w:tcW w:w="988" w:type="dxa"/>
+          </w:tcPr>
+          <w:p>
+            <w:r>
+              <w:t>Week 6</w:t>
+            </w:r>
+          </w:p>
+        </w:tc>
+        <w:tc>
+          <w:tcPr>
+            <w:tcW w:w="8074" w:type="dxa"/>
+          </w:tcPr>
+          <w:p>
+            <w:r>
+              <w:rPr>
+                <w:lang w:val="nl-NL"/>
+              </w:rPr>
+              <w:t>Webapp live zetten documentatie afronden</w:t>
+            </w:r>
+            <w:bookmarkStart w:id="7" w:name="_GoBack"/>
+            <w:bookmarkEnd w:id="7"/>
+          </w:p>
+        </w:tc>
+      </w:tr>
+      <w:tr>
+        <w:tc>
+          <w:tcPr>
+            <w:tcW w:w="988" w:type="dxa"/>
+          </w:tcPr>
+          <w:p>
+            <w:r>
+              <w:t>Week 7</w:t>
+            </w:r>
+          </w:p>
+        </w:tc>
+        <w:tc>
+          <w:tcPr>
+            <w:tcW w:w="8074" w:type="dxa"/>
+          </w:tcPr>
+          <w:p>
+            <w:pPr>
+              <w:rPr>
+                <w:lang w:val="nl-NL"/>
+              </w:rPr>
+            </w:pPr>
+            <w:r>
+              <w:rPr>
+                <w:lang w:val="nl-NL"/>
+              </w:rPr>
+              <w:t>Testen</w:t>
+            </w:r>
+          </w:p>
+        </w:tc>
+      </w:tr>
+      <w:tr>
+        <w:tc>
+          <w:tcPr>
+            <w:tcW w:w="988" w:type="dxa"/>
+          </w:tcPr>
+          <w:p>
+            <w:r>
+              <w:t>Week 8</w:t>
+            </w:r>
+          </w:p>
+        </w:tc>
+        <w:tc>
+          <w:tcPr>
+            <w:tcW w:w="8074" w:type="dxa"/>
+          </w:tcPr>
+          <w:p>
+            <w:r>
+              <w:rPr>
+                <w:lang w:val="nl-NL"/>
+              </w:rPr>
+              <w:t>Testen</w:t>
+            </w:r>
+          </w:p>
+        </w:tc>
+      </w:tr>
+    </w:tbl>
+    <w:p/>
+    <w:p>
+      <w:pPr>
+        <w:rPr>
+          <w:b/>
+        </w:rPr>
+      </w:pPr>
+      <w:r>
+        <w:rPr>
+          <w:b/>
+        </w:rPr>
+        <w:t>Taakverdeling:</w:t>
+      </w:r>
+    </w:p>
     <w:p>
       <w:pPr>
         <w:pStyle w:val="Kop1"/>
-      </w:pPr>
-      <w:bookmarkStart w:id="7" w:name="_Toc480445471"/>
-      <w:r>
-        <w:t xml:space="preserve">5 </w:t>
-      </w:r>
-      <w:r>
-        <w:t>Planning / taakverdeling.</w:t>
-      </w:r>
-      <w:bookmarkEnd w:id="7"/>
-    </w:p>
+        <w:jc w:val="center"/>
+        <w:rPr>
+          <w:rStyle w:val="Intensievebenadrukking"/>
+        </w:rPr>
+      </w:pPr>
+      <w:r>
+        <w:rPr>
+          <w:rStyle w:val="Intensievebenadrukking"/>
+        </w:rPr>
+        <w:t>Week 1</w:t>
+      </w:r>
+    </w:p>
+    <w:p>
+      <w:pPr>
+        <w:pStyle w:val="Geenafstand"/>
+        <w:numPr>
+          <w:ilvl w:val="0"/>
+          <w:numId w:val="1"/>
+        </w:numPr>
+      </w:pPr>
+      <w:r>
+        <w:t>Contacten Lijst (iedereen)</w:t>
+      </w:r>
+    </w:p>
+    <w:p>
+      <w:pPr>
+        <w:pStyle w:val="Geenafstand"/>
+        <w:numPr>
+          <w:ilvl w:val="0"/>
+          <w:numId w:val="1"/>
+        </w:numPr>
+      </w:pPr>
+      <w:proofErr w:type="spellStart"/>
+      <w:r>
+        <w:t>Convevnties</w:t>
+      </w:r>
+      <w:proofErr w:type="spellEnd"/>
+      <w:r>
+        <w:t xml:space="preserve"> (iedereen)</w:t>
+      </w:r>
+    </w:p>
+    <w:p>
+      <w:pPr>
+        <w:pStyle w:val="Geenafstand"/>
+        <w:numPr>
+          <w:ilvl w:val="0"/>
+          <w:numId w:val="1"/>
+        </w:numPr>
+      </w:pPr>
+      <w:r>
+        <w:lastRenderedPageBreak/>
+        <w:t>Huisstijl (</w:t>
+      </w:r>
+      <w:proofErr w:type="spellStart"/>
+      <w:r>
+        <w:t>tomasz</w:t>
+      </w:r>
+      <w:proofErr w:type="spellEnd"/>
+      <w:r>
+        <w:t>)</w:t>
+      </w:r>
+    </w:p>
+    <w:p>
+      <w:pPr>
+        <w:pStyle w:val="Geenafstand"/>
+        <w:numPr>
+          <w:ilvl w:val="0"/>
+          <w:numId w:val="1"/>
+        </w:numPr>
+      </w:pPr>
+      <w:r>
+        <w:t>Logboek (</w:t>
+      </w:r>
+      <w:proofErr w:type="spellStart"/>
+      <w:r>
+        <w:t>youssef</w:t>
+      </w:r>
+      <w:proofErr w:type="spellEnd"/>
+      <w:r>
+        <w:t>)</w:t>
+      </w:r>
+    </w:p>
+    <w:p>
+      <w:pPr>
+        <w:pStyle w:val="Geenafstand"/>
+        <w:numPr>
+          <w:ilvl w:val="0"/>
+          <w:numId w:val="1"/>
+        </w:numPr>
+      </w:pPr>
+      <w:r>
+        <w:t>Samenwerkingscontract (</w:t>
+      </w:r>
+      <w:proofErr w:type="spellStart"/>
+      <w:r>
+        <w:t>youssef</w:t>
+      </w:r>
+      <w:proofErr w:type="spellEnd"/>
+      <w:r>
+        <w:t>)</w:t>
+      </w:r>
+    </w:p>
+    <w:p>
+      <w:pPr>
+        <w:pStyle w:val="Geenafstand"/>
+        <w:numPr>
+          <w:ilvl w:val="0"/>
+          <w:numId w:val="1"/>
+        </w:numPr>
+      </w:pPr>
+      <w:r>
+        <w:t>Urenlijst (</w:t>
+      </w:r>
+      <w:proofErr w:type="spellStart"/>
+      <w:r>
+        <w:t>youssef</w:t>
+      </w:r>
+      <w:proofErr w:type="spellEnd"/>
+      <w:r>
+        <w:t>)</w:t>
+      </w:r>
+    </w:p>
+    <w:p>
+      <w:pPr>
+        <w:pStyle w:val="Geenafstand"/>
+        <w:numPr>
+          <w:ilvl w:val="0"/>
+          <w:numId w:val="1"/>
+        </w:numPr>
+      </w:pPr>
+      <w:r>
+        <w:t>Plan van aanpak (iedereen)</w:t>
+      </w:r>
+    </w:p>
+    <w:p>
+      <w:pPr>
+        <w:pStyle w:val="Geenafstand"/>
+        <w:numPr>
+          <w:ilvl w:val="0"/>
+          <w:numId w:val="1"/>
+        </w:numPr>
+      </w:pPr>
+      <w:r>
+        <w:t>Planning (max)</w:t>
+      </w:r>
+    </w:p>
+    <w:p>
+      <w:pPr>
+        <w:pStyle w:val="Geenafstand"/>
+        <w:numPr>
+          <w:ilvl w:val="0"/>
+          <w:numId w:val="1"/>
+        </w:numPr>
+      </w:pPr>
+      <w:r>
+        <w:t>Vragen maken voor interview (iedereen)</w:t>
+      </w:r>
+    </w:p>
+    <w:p>
+      <w:pPr>
+        <w:pStyle w:val="Geenafstand"/>
+        <w:numPr>
+          <w:ilvl w:val="0"/>
+          <w:numId w:val="1"/>
+        </w:numPr>
+      </w:pPr>
+      <w:r>
+        <w:t>Testen (iedereen)</w:t>
+      </w:r>
+    </w:p>
+    <w:p>
+      <w:pPr>
+        <w:pStyle w:val="Geenafstand"/>
+        <w:numPr>
+          <w:ilvl w:val="0"/>
+          <w:numId w:val="1"/>
+        </w:numPr>
+      </w:pPr>
+      <w:r>
+        <w:t>Programma van eisen (Youssef)</w:t>
+      </w:r>
+    </w:p>
+    <w:p>
+      <w:pPr>
+        <w:pStyle w:val="Geenafstand"/>
+        <w:numPr>
+          <w:ilvl w:val="0"/>
+          <w:numId w:val="1"/>
+        </w:numPr>
+      </w:pPr>
+      <w:r>
+        <w:t>Schets van website (</w:t>
+      </w:r>
+      <w:proofErr w:type="spellStart"/>
+      <w:r>
+        <w:t>remco</w:t>
+      </w:r>
+      <w:proofErr w:type="spellEnd"/>
+      <w:r>
+        <w:t>)</w:t>
+      </w:r>
+    </w:p>
+    <w:p>
+      <w:pPr>
+        <w:pStyle w:val="Geenafstand"/>
+        <w:numPr>
+          <w:ilvl w:val="0"/>
+          <w:numId w:val="1"/>
+        </w:numPr>
+      </w:pPr>
+      <w:r>
+        <w:t>Taakverdeling (</w:t>
+      </w:r>
+      <w:proofErr w:type="spellStart"/>
+      <w:r>
+        <w:t>remco</w:t>
+      </w:r>
+      <w:proofErr w:type="spellEnd"/>
+      <w:r>
+        <w:t>)</w:t>
+      </w:r>
+    </w:p>
+    <w:p>
+      <w:pPr>
+        <w:pStyle w:val="Kop1"/>
+        <w:jc w:val="center"/>
+        <w:rPr>
+          <w:rStyle w:val="Intensievebenadrukking"/>
+        </w:rPr>
+      </w:pPr>
+      <w:r>
+        <w:rPr>
+          <w:rStyle w:val="Intensievebenadrukking"/>
+        </w:rPr>
+        <w:t>Week 2</w:t>
+      </w:r>
+    </w:p>
+    <w:p>
+      <w:pPr>
+        <w:pStyle w:val="Lijstalinea"/>
+        <w:numPr>
+          <w:ilvl w:val="0"/>
+          <w:numId w:val="2"/>
+        </w:numPr>
+      </w:pPr>
+      <w:r>
+        <w:t>Database verbinden met website (</w:t>
+      </w:r>
+      <w:proofErr w:type="spellStart"/>
+      <w:r>
+        <w:t>tomasz</w:t>
+      </w:r>
+      <w:proofErr w:type="spellEnd"/>
+      <w:r>
+        <w:t>/max)</w:t>
+      </w:r>
+    </w:p>
+    <w:p>
+      <w:pPr>
+        <w:pStyle w:val="Lijstalinea"/>
+        <w:numPr>
+          <w:ilvl w:val="0"/>
+          <w:numId w:val="2"/>
+        </w:numPr>
+      </w:pPr>
+      <w:r>
+        <w:t>Database opzetten (</w:t>
+      </w:r>
+      <w:proofErr w:type="spellStart"/>
+      <w:r>
+        <w:t>tomasz</w:t>
+      </w:r>
+      <w:proofErr w:type="spellEnd"/>
+      <w:r>
+        <w:t>/max)</w:t>
+      </w:r>
+    </w:p>
+    <w:p>
+      <w:pPr>
+        <w:pStyle w:val="Lijstalinea"/>
+        <w:numPr>
+          <w:ilvl w:val="0"/>
+          <w:numId w:val="2"/>
+        </w:numPr>
+      </w:pPr>
+      <w:r>
+        <w:t>Website beginnen te maken (iedereen)</w:t>
+      </w:r>
+    </w:p>
+    <w:p>
+      <w:pPr>
+        <w:pStyle w:val="Lijstalinea"/>
+        <w:numPr>
+          <w:ilvl w:val="0"/>
+          <w:numId w:val="2"/>
+        </w:numPr>
+      </w:pPr>
+      <w:r>
+        <w:t>Website verbinden met bootstrap (iedereen)</w:t>
+      </w:r>
+    </w:p>
+    <w:p>
+      <w:pPr>
+        <w:pStyle w:val="Lijstalinea"/>
+        <w:numPr>
+          <w:ilvl w:val="0"/>
+          <w:numId w:val="2"/>
+        </w:numPr>
+      </w:pPr>
+      <w:r>
+        <w:t>Functioneel ontwerp (iedereen)</w:t>
+      </w:r>
+    </w:p>
+    <w:p>
+      <w:pPr>
+        <w:pStyle w:val="Lijstalinea"/>
+        <w:numPr>
+          <w:ilvl w:val="0"/>
+          <w:numId w:val="2"/>
+        </w:numPr>
+      </w:pPr>
+      <w:r>
+        <w:t>Technisch ontwerp (iedereen)</w:t>
+      </w:r>
+    </w:p>
+    <w:p>
+      <w:pPr>
+        <w:pStyle w:val="Kop1"/>
+        <w:jc w:val="center"/>
+        <w:rPr>
+          <w:rStyle w:val="Intensievebenadrukking"/>
+        </w:rPr>
+      </w:pPr>
+      <w:r>
+        <w:rPr>
+          <w:rStyle w:val="Intensievebenadrukking"/>
+        </w:rPr>
+        <w:t>Week 3</w:t>
+      </w:r>
+    </w:p>
+    <w:p>
+      <w:pPr>
+        <w:pStyle w:val="Lijstalinea"/>
+        <w:numPr>
+          <w:ilvl w:val="0"/>
+          <w:numId w:val="3"/>
+        </w:numPr>
+      </w:pPr>
+      <w:r>
+        <w:t>Website verder maken (iedereen)</w:t>
+      </w:r>
+    </w:p>
+    <w:p>
+      <w:pPr>
+        <w:pStyle w:val="Kop1"/>
+        <w:jc w:val="center"/>
+        <w:rPr>
+          <w:rStyle w:val="Intensievebenadrukking"/>
+        </w:rPr>
+      </w:pPr>
+      <w:r>
+        <w:rPr>
+          <w:rStyle w:val="Intensievebenadrukking"/>
+        </w:rPr>
+        <w:t>Week 4</w:t>
+      </w:r>
+    </w:p>
+    <w:p>
+      <w:pPr>
+        <w:pStyle w:val="Lijstalinea"/>
+        <w:numPr>
+          <w:ilvl w:val="0"/>
+          <w:numId w:val="3"/>
+        </w:numPr>
+      </w:pPr>
+      <w:r>
+        <w:t>Website verder maken (iedereen)</w:t>
+      </w:r>
+    </w:p>
+    <w:p>
+      <w:pPr>
+        <w:pStyle w:val="Kop1"/>
+        <w:jc w:val="center"/>
+        <w:rPr>
+          <w:rStyle w:val="Intensievebenadrukking"/>
+        </w:rPr>
+      </w:pPr>
+      <w:r>
+        <w:rPr>
+          <w:rStyle w:val="Intensievebenadrukking"/>
+        </w:rPr>
+        <w:t>Week 5</w:t>
+      </w:r>
+    </w:p>
+    <w:p>
+      <w:pPr>
+        <w:pStyle w:val="Lijstalinea"/>
+        <w:numPr>
+          <w:ilvl w:val="0"/>
+          <w:numId w:val="3"/>
+        </w:numPr>
+      </w:pPr>
+      <w:r>
+        <w:t>Website verder maken (iedereen)</w:t>
+      </w:r>
+    </w:p>
+    <w:p>
+      <w:pPr>
+        <w:pStyle w:val="Lijstalinea"/>
+        <w:numPr>
+          <w:ilvl w:val="0"/>
+          <w:numId w:val="3"/>
+        </w:numPr>
+      </w:pPr>
+      <w:r>
+        <w:t>Website online zetten (</w:t>
+      </w:r>
+      <w:proofErr w:type="spellStart"/>
+      <w:r>
+        <w:t>tomasz</w:t>
+      </w:r>
+      <w:proofErr w:type="spellEnd"/>
+      <w:r>
+        <w:t>/max)</w:t>
+      </w:r>
+    </w:p>
+    <w:p>
+      <w:pPr>
+        <w:pStyle w:val="Lijstalinea"/>
+        <w:numPr>
+          <w:ilvl w:val="0"/>
+          <w:numId w:val="3"/>
+        </w:numPr>
+      </w:pPr>
+      <w:r>
+        <w:t>Website testen (iedereen)</w:t>
+      </w:r>
+    </w:p>
+    <w:p>
+      <w:pPr>
+        <w:pStyle w:val="Kop1"/>
+        <w:jc w:val="center"/>
+        <w:rPr>
+          <w:rStyle w:val="Intensievebenadrukking"/>
+        </w:rPr>
+      </w:pPr>
+      <w:r>
+        <w:rPr>
+          <w:rStyle w:val="Intensievebenadrukking"/>
+        </w:rPr>
+        <w:t>Week 6</w:t>
+      </w:r>
+    </w:p>
+    <w:p>
+      <w:pPr>
+        <w:pStyle w:val="Lijstalinea"/>
+        <w:numPr>
+          <w:ilvl w:val="0"/>
+          <w:numId w:val="4"/>
+        </w:numPr>
+      </w:pPr>
+      <w:r>
+        <w:t>Website 100% afmaken (iedereen)</w:t>
+      </w:r>
+    </w:p>
+    <w:p>
+      <w:pPr>
+        <w:pStyle w:val="Lijstalinea"/>
+        <w:numPr>
+          <w:ilvl w:val="0"/>
+          <w:numId w:val="4"/>
+        </w:numPr>
+      </w:pPr>
+      <w:r>
+        <w:t>Website testen (iedereen)</w:t>
+      </w:r>
+    </w:p>
+    <w:p>
+      <w:pPr>
+        <w:pStyle w:val="Lijstalinea"/>
+        <w:numPr>
+          <w:ilvl w:val="0"/>
+          <w:numId w:val="4"/>
+        </w:numPr>
+      </w:pPr>
+      <w:r>
+        <w:t>Website opleveren (iedereen)</w:t>
+      </w:r>
+    </w:p>
+    <w:p>
+      <w:pPr>
+        <w:pStyle w:val="Lijstalinea"/>
+        <w:numPr>
+          <w:ilvl w:val="0"/>
+          <w:numId w:val="4"/>
+        </w:numPr>
+      </w:pPr>
+      <w:r>
+        <w:t>Nieuw interview voor de applicatie (iedereen)</w:t>
+      </w:r>
+    </w:p>
+    <w:p>
+      <w:pPr>
+        <w:pStyle w:val="Lijstalinea"/>
+        <w:numPr>
+          <w:ilvl w:val="0"/>
+          <w:numId w:val="4"/>
+        </w:numPr>
+      </w:pPr>
+      <w:r>
+        <w:t>Werken aan de applicatie (iedereen)</w:t>
+      </w:r>
+    </w:p>
+    <w:p/>
+    <w:p/>
+    <w:p/>
+    <w:p/>
+    <w:p>
+      <w:pPr>
+        <w:pStyle w:val="Kop1"/>
+        <w:jc w:val="center"/>
+        <w:rPr>
+          <w:rStyle w:val="Intensievebenadrukking"/>
+        </w:rPr>
+      </w:pPr>
+      <w:r>
+        <w:rPr>
+          <w:rStyle w:val="Intensievebenadrukking"/>
+        </w:rPr>
+        <w:t>Week 7</w:t>
+      </w:r>
+    </w:p>
+    <w:p>
+      <w:pPr>
+        <w:pStyle w:val="Lijstalinea"/>
+        <w:numPr>
+          <w:ilvl w:val="0"/>
+          <w:numId w:val="5"/>
+        </w:numPr>
+      </w:pPr>
+      <w:r>
+        <w:t>Applicatie afmaken (iedereen)</w:t>
+      </w:r>
+    </w:p>
+    <w:p>
+      <w:pPr>
+        <w:pStyle w:val="Lijstalinea"/>
+        <w:numPr>
+          <w:ilvl w:val="0"/>
+          <w:numId w:val="5"/>
+        </w:numPr>
+      </w:pPr>
+      <w:r>
+        <w:lastRenderedPageBreak/>
+        <w:t>Database connectie regelen (niet bekend)</w:t>
+      </w:r>
+    </w:p>
+    <w:p>
+      <w:pPr>
+        <w:pStyle w:val="Lijstalinea"/>
+        <w:numPr>
+          <w:ilvl w:val="0"/>
+          <w:numId w:val="5"/>
+        </w:numPr>
+      </w:pPr>
+      <w:r>
+        <w:t>Testen (iedereen)</w:t>
+      </w:r>
+    </w:p>
+    <w:p>
+      <w:pPr>
+        <w:pStyle w:val="Lijstalinea"/>
+        <w:numPr>
+          <w:ilvl w:val="0"/>
+          <w:numId w:val="5"/>
+        </w:numPr>
+      </w:pPr>
+      <w:r>
+        <w:t>Files kunnen uploaden (niet bekend)</w:t>
+      </w:r>
+    </w:p>
+    <w:p>
+      <w:pPr>
+        <w:pStyle w:val="Lijstalinea"/>
+        <w:numPr>
+          <w:ilvl w:val="0"/>
+          <w:numId w:val="5"/>
+        </w:numPr>
+      </w:pPr>
+      <w:r>
+        <w:t xml:space="preserve">Files kunnen </w:t>
+      </w:r>
+      <w:proofErr w:type="spellStart"/>
+      <w:r>
+        <w:t>executen</w:t>
+      </w:r>
+      <w:proofErr w:type="spellEnd"/>
+      <w:r>
+        <w:t xml:space="preserve"> (niet bekend)</w:t>
+      </w:r>
+    </w:p>
+    <w:p>
+      <w:pPr>
+        <w:pStyle w:val="Kop1"/>
+        <w:jc w:val="center"/>
+        <w:rPr>
+          <w:rStyle w:val="Intensievebenadrukking"/>
+        </w:rPr>
+      </w:pPr>
+      <w:r>
+        <w:rPr>
+          <w:rStyle w:val="Intensievebenadrukking"/>
+        </w:rPr>
+        <w:t>Week 8</w:t>
+      </w:r>
+    </w:p>
+    <w:p>
+      <w:pPr>
+        <w:pStyle w:val="Lijstalinea"/>
+        <w:numPr>
+          <w:ilvl w:val="0"/>
+          <w:numId w:val="6"/>
+        </w:numPr>
+      </w:pPr>
+      <w:r>
+        <w:t>Testen van de applicatie (iedereen)</w:t>
+      </w:r>
+    </w:p>
+    <w:p>
+      <w:pPr>
+        <w:pStyle w:val="Lijstalinea"/>
+        <w:numPr>
+          <w:ilvl w:val="0"/>
+          <w:numId w:val="6"/>
+        </w:numPr>
+      </w:pPr>
+      <w:r>
+        <w:t>Eventuele verbeteringen doen (iedereen)</w:t>
+      </w:r>
+    </w:p>
+    <w:p>
+      <w:pPr>
+        <w:pStyle w:val="Lijstalinea"/>
+        <w:numPr>
+          <w:ilvl w:val="0"/>
+          <w:numId w:val="6"/>
+        </w:numPr>
+      </w:pPr>
+      <w:r>
+        <w:t>Applicatie opleveren (iedereen)</w:t>
+      </w:r>
+    </w:p>
+    <w:p>
+      <w:pPr>
+        <w:pStyle w:val="Lijstalinea"/>
+        <w:numPr>
+          <w:ilvl w:val="0"/>
+          <w:numId w:val="6"/>
+        </w:numPr>
+      </w:pPr>
+      <w:r>
+        <w:t>Voetballen (niet bekend)</w:t>
+      </w:r>
+    </w:p>
+    <w:p/>
     <w:sectPr>
-      <w:footerReference w:type="default" r:id="rId13"/>
+      <w:footerReference w:type="default" r:id="rId14"/>
       <w:pgSz w:w="11906" w:h="16838"/>
       <w:pgMar w:top="1417" w:right="1417" w:bottom="1417" w:left="1417" w:header="708" w:footer="708" w:gutter="0"/>
       <w:pgNumType w:start="0"/>
@@ -2569,6 +3909,7 @@
         <w:docPartUnique/>
       </w:docPartObj>
     </w:sdtPr>
+    <w:sdtEndPr/>
     <w:sdtContent>
       <w:p>
         <w:pPr>
@@ -2588,7 +3929,7 @@
           <w:rPr>
             <w:noProof/>
           </w:rPr>
-          <w:t>2</w:t>
+          <w:t>4</w:t>
         </w:r>
         <w:r>
           <w:fldChar w:fldCharType="end"/>
@@ -2627,6 +3968,707 @@
     </w:p>
   </w:footnote>
 </w:footnotes>
+</file>
+
+<file path=word/numbering.xml><?xml version="1.0" encoding="utf-8"?>
+<w:numbering xmlns:wpc="http://schemas.microsoft.com/office/word/2010/wordprocessingCanvas" xmlns:cx="http://schemas.microsoft.com/office/drawing/2014/chartex" xmlns:cx1="http://schemas.microsoft.com/office/drawing/2015/9/8/chartex" xmlns:cx2="http://schemas.microsoft.com/office/drawing/2015/10/21/chartex" xmlns:cx3="http://schemas.microsoft.com/office/drawing/2016/5/9/chartex" xmlns:cx4="http://schemas.microsoft.com/office/drawing/2016/5/10/chartex" xmlns:cx5="http://schemas.microsoft.com/office/drawing/2016/5/11/chartex" xmlns:cx6="http://schemas.microsoft.com/office/drawing/2016/5/12/chartex" xmlns:cx7="http://schemas.microsoft.com/office/drawing/2016/5/13/chartex" xmlns:cx8="http://schemas.microsoft.com/office/drawing/2016/5/14/chartex" xmlns:mc="http://schemas.openxmlformats.org/markup-compatibility/2006" xmlns:o="urn:schemas-microsoft-com:office:office" xmlns:r="http://schemas.openxmlformats.org/officeDocument/2006/relationships" xmlns:m="http://schemas.openxmlformats.org/officeDocument/2006/math" xmlns:v="urn:schemas-microsoft-com:vml" xmlns:wp14="http://schemas.microsoft.com/office/word/2010/wordprocessingDrawing" xmlns:wp="http://schemas.openxmlformats.org/drawingml/2006/wordprocessingDrawing" xmlns:w10="urn:schemas-microsoft-com:office:word" xmlns:w="http://schemas.openxmlformats.org/wordprocessingml/2006/main" xmlns:w14="http://schemas.microsoft.com/office/word/2010/wordml" xmlns:w15="http://schemas.microsoft.com/office/word/2012/wordml" xmlns:w16se="http://schemas.microsoft.com/office/word/2015/wordml/symex" xmlns:wpg="http://schemas.microsoft.com/office/word/2010/wordprocessingGroup" xmlns:wpi="http://schemas.microsoft.com/office/word/2010/wordprocessingInk" xmlns:wne="http://schemas.microsoft.com/office/word/2006/wordml" xmlns:wps="http://schemas.microsoft.com/office/word/2010/wordprocessingShape" mc:Ignorable="w14 w15 w16se wp14">
+  <w:abstractNum w:abstractNumId="0" w15:restartNumberingAfterBreak="0">
+    <w:nsid w:val="2CF3231C"/>
+    <w:multiLevelType w:val="hybridMultilevel"/>
+    <w:tmpl w:val="3B0EF342"/>
+    <w:lvl w:ilvl="0" w:tplc="04130001">
+      <w:start w:val="1"/>
+      <w:numFmt w:val="bullet"/>
+      <w:lvlText w:val=""/>
+      <w:lvlJc w:val="left"/>
+      <w:pPr>
+        <w:ind w:left="720" w:hanging="360"/>
+      </w:pPr>
+      <w:rPr>
+        <w:rFonts w:ascii="Symbol" w:hAnsi="Symbol" w:hint="default"/>
+      </w:rPr>
+    </w:lvl>
+    <w:lvl w:ilvl="1" w:tplc="04130003" w:tentative="1">
+      <w:start w:val="1"/>
+      <w:numFmt w:val="bullet"/>
+      <w:lvlText w:val="o"/>
+      <w:lvlJc w:val="left"/>
+      <w:pPr>
+        <w:ind w:left="1440" w:hanging="360"/>
+      </w:pPr>
+      <w:rPr>
+        <w:rFonts w:ascii="Courier New" w:hAnsi="Courier New" w:cs="Courier New" w:hint="default"/>
+      </w:rPr>
+    </w:lvl>
+    <w:lvl w:ilvl="2" w:tplc="04130005" w:tentative="1">
+      <w:start w:val="1"/>
+      <w:numFmt w:val="bullet"/>
+      <w:lvlText w:val=""/>
+      <w:lvlJc w:val="left"/>
+      <w:pPr>
+        <w:ind w:left="2160" w:hanging="360"/>
+      </w:pPr>
+      <w:rPr>
+        <w:rFonts w:ascii="Wingdings" w:hAnsi="Wingdings" w:hint="default"/>
+      </w:rPr>
+    </w:lvl>
+    <w:lvl w:ilvl="3" w:tplc="04130001" w:tentative="1">
+      <w:start w:val="1"/>
+      <w:numFmt w:val="bullet"/>
+      <w:lvlText w:val=""/>
+      <w:lvlJc w:val="left"/>
+      <w:pPr>
+        <w:ind w:left="2880" w:hanging="360"/>
+      </w:pPr>
+      <w:rPr>
+        <w:rFonts w:ascii="Symbol" w:hAnsi="Symbol" w:hint="default"/>
+      </w:rPr>
+    </w:lvl>
+    <w:lvl w:ilvl="4" w:tplc="04130003" w:tentative="1">
+      <w:start w:val="1"/>
+      <w:numFmt w:val="bullet"/>
+      <w:lvlText w:val="o"/>
+      <w:lvlJc w:val="left"/>
+      <w:pPr>
+        <w:ind w:left="3600" w:hanging="360"/>
+      </w:pPr>
+      <w:rPr>
+        <w:rFonts w:ascii="Courier New" w:hAnsi="Courier New" w:cs="Courier New" w:hint="default"/>
+      </w:rPr>
+    </w:lvl>
+    <w:lvl w:ilvl="5" w:tplc="04130005" w:tentative="1">
+      <w:start w:val="1"/>
+      <w:numFmt w:val="bullet"/>
+      <w:lvlText w:val=""/>
+      <w:lvlJc w:val="left"/>
+      <w:pPr>
+        <w:ind w:left="4320" w:hanging="360"/>
+      </w:pPr>
+      <w:rPr>
+        <w:rFonts w:ascii="Wingdings" w:hAnsi="Wingdings" w:hint="default"/>
+      </w:rPr>
+    </w:lvl>
+    <w:lvl w:ilvl="6" w:tplc="04130001" w:tentative="1">
+      <w:start w:val="1"/>
+      <w:numFmt w:val="bullet"/>
+      <w:lvlText w:val=""/>
+      <w:lvlJc w:val="left"/>
+      <w:pPr>
+        <w:ind w:left="5040" w:hanging="360"/>
+      </w:pPr>
+      <w:rPr>
+        <w:rFonts w:ascii="Symbol" w:hAnsi="Symbol" w:hint="default"/>
+      </w:rPr>
+    </w:lvl>
+    <w:lvl w:ilvl="7" w:tplc="04130003" w:tentative="1">
+      <w:start w:val="1"/>
+      <w:numFmt w:val="bullet"/>
+      <w:lvlText w:val="o"/>
+      <w:lvlJc w:val="left"/>
+      <w:pPr>
+        <w:ind w:left="5760" w:hanging="360"/>
+      </w:pPr>
+      <w:rPr>
+        <w:rFonts w:ascii="Courier New" w:hAnsi="Courier New" w:cs="Courier New" w:hint="default"/>
+      </w:rPr>
+    </w:lvl>
+    <w:lvl w:ilvl="8" w:tplc="04130005" w:tentative="1">
+      <w:start w:val="1"/>
+      <w:numFmt w:val="bullet"/>
+      <w:lvlText w:val=""/>
+      <w:lvlJc w:val="left"/>
+      <w:pPr>
+        <w:ind w:left="6480" w:hanging="360"/>
+      </w:pPr>
+      <w:rPr>
+        <w:rFonts w:ascii="Wingdings" w:hAnsi="Wingdings" w:hint="default"/>
+      </w:rPr>
+    </w:lvl>
+  </w:abstractNum>
+  <w:abstractNum w:abstractNumId="1" w15:restartNumberingAfterBreak="0">
+    <w:nsid w:val="3EC7164D"/>
+    <w:multiLevelType w:val="hybridMultilevel"/>
+    <w:tmpl w:val="9A52DE0C"/>
+    <w:lvl w:ilvl="0" w:tplc="04130001">
+      <w:start w:val="1"/>
+      <w:numFmt w:val="bullet"/>
+      <w:lvlText w:val=""/>
+      <w:lvlJc w:val="left"/>
+      <w:pPr>
+        <w:ind w:left="720" w:hanging="360"/>
+      </w:pPr>
+      <w:rPr>
+        <w:rFonts w:ascii="Symbol" w:hAnsi="Symbol" w:hint="default"/>
+      </w:rPr>
+    </w:lvl>
+    <w:lvl w:ilvl="1" w:tplc="04130003" w:tentative="1">
+      <w:start w:val="1"/>
+      <w:numFmt w:val="bullet"/>
+      <w:lvlText w:val="o"/>
+      <w:lvlJc w:val="left"/>
+      <w:pPr>
+        <w:ind w:left="1440" w:hanging="360"/>
+      </w:pPr>
+      <w:rPr>
+        <w:rFonts w:ascii="Courier New" w:hAnsi="Courier New" w:cs="Courier New" w:hint="default"/>
+      </w:rPr>
+    </w:lvl>
+    <w:lvl w:ilvl="2" w:tplc="04130005" w:tentative="1">
+      <w:start w:val="1"/>
+      <w:numFmt w:val="bullet"/>
+      <w:lvlText w:val=""/>
+      <w:lvlJc w:val="left"/>
+      <w:pPr>
+        <w:ind w:left="2160" w:hanging="360"/>
+      </w:pPr>
+      <w:rPr>
+        <w:rFonts w:ascii="Wingdings" w:hAnsi="Wingdings" w:hint="default"/>
+      </w:rPr>
+    </w:lvl>
+    <w:lvl w:ilvl="3" w:tplc="04130001" w:tentative="1">
+      <w:start w:val="1"/>
+      <w:numFmt w:val="bullet"/>
+      <w:lvlText w:val=""/>
+      <w:lvlJc w:val="left"/>
+      <w:pPr>
+        <w:ind w:left="2880" w:hanging="360"/>
+      </w:pPr>
+      <w:rPr>
+        <w:rFonts w:ascii="Symbol" w:hAnsi="Symbol" w:hint="default"/>
+      </w:rPr>
+    </w:lvl>
+    <w:lvl w:ilvl="4" w:tplc="04130003" w:tentative="1">
+      <w:start w:val="1"/>
+      <w:numFmt w:val="bullet"/>
+      <w:lvlText w:val="o"/>
+      <w:lvlJc w:val="left"/>
+      <w:pPr>
+        <w:ind w:left="3600" w:hanging="360"/>
+      </w:pPr>
+      <w:rPr>
+        <w:rFonts w:ascii="Courier New" w:hAnsi="Courier New" w:cs="Courier New" w:hint="default"/>
+      </w:rPr>
+    </w:lvl>
+    <w:lvl w:ilvl="5" w:tplc="04130005" w:tentative="1">
+      <w:start w:val="1"/>
+      <w:numFmt w:val="bullet"/>
+      <w:lvlText w:val=""/>
+      <w:lvlJc w:val="left"/>
+      <w:pPr>
+        <w:ind w:left="4320" w:hanging="360"/>
+      </w:pPr>
+      <w:rPr>
+        <w:rFonts w:ascii="Wingdings" w:hAnsi="Wingdings" w:hint="default"/>
+      </w:rPr>
+    </w:lvl>
+    <w:lvl w:ilvl="6" w:tplc="04130001" w:tentative="1">
+      <w:start w:val="1"/>
+      <w:numFmt w:val="bullet"/>
+      <w:lvlText w:val=""/>
+      <w:lvlJc w:val="left"/>
+      <w:pPr>
+        <w:ind w:left="5040" w:hanging="360"/>
+      </w:pPr>
+      <w:rPr>
+        <w:rFonts w:ascii="Symbol" w:hAnsi="Symbol" w:hint="default"/>
+      </w:rPr>
+    </w:lvl>
+    <w:lvl w:ilvl="7" w:tplc="04130003" w:tentative="1">
+      <w:start w:val="1"/>
+      <w:numFmt w:val="bullet"/>
+      <w:lvlText w:val="o"/>
+      <w:lvlJc w:val="left"/>
+      <w:pPr>
+        <w:ind w:left="5760" w:hanging="360"/>
+      </w:pPr>
+      <w:rPr>
+        <w:rFonts w:ascii="Courier New" w:hAnsi="Courier New" w:cs="Courier New" w:hint="default"/>
+      </w:rPr>
+    </w:lvl>
+    <w:lvl w:ilvl="8" w:tplc="04130005" w:tentative="1">
+      <w:start w:val="1"/>
+      <w:numFmt w:val="bullet"/>
+      <w:lvlText w:val=""/>
+      <w:lvlJc w:val="left"/>
+      <w:pPr>
+        <w:ind w:left="6480" w:hanging="360"/>
+      </w:pPr>
+      <w:rPr>
+        <w:rFonts w:ascii="Wingdings" w:hAnsi="Wingdings" w:hint="default"/>
+      </w:rPr>
+    </w:lvl>
+  </w:abstractNum>
+  <w:abstractNum w:abstractNumId="2" w15:restartNumberingAfterBreak="0">
+    <w:nsid w:val="4AB4198A"/>
+    <w:multiLevelType w:val="hybridMultilevel"/>
+    <w:tmpl w:val="0F8E245C"/>
+    <w:lvl w:ilvl="0" w:tplc="04130001">
+      <w:start w:val="1"/>
+      <w:numFmt w:val="bullet"/>
+      <w:lvlText w:val=""/>
+      <w:lvlJc w:val="left"/>
+      <w:pPr>
+        <w:ind w:left="720" w:hanging="360"/>
+      </w:pPr>
+      <w:rPr>
+        <w:rFonts w:ascii="Symbol" w:hAnsi="Symbol" w:hint="default"/>
+      </w:rPr>
+    </w:lvl>
+    <w:lvl w:ilvl="1" w:tplc="04130003" w:tentative="1">
+      <w:start w:val="1"/>
+      <w:numFmt w:val="bullet"/>
+      <w:lvlText w:val="o"/>
+      <w:lvlJc w:val="left"/>
+      <w:pPr>
+        <w:ind w:left="1440" w:hanging="360"/>
+      </w:pPr>
+      <w:rPr>
+        <w:rFonts w:ascii="Courier New" w:hAnsi="Courier New" w:cs="Courier New" w:hint="default"/>
+      </w:rPr>
+    </w:lvl>
+    <w:lvl w:ilvl="2" w:tplc="04130005" w:tentative="1">
+      <w:start w:val="1"/>
+      <w:numFmt w:val="bullet"/>
+      <w:lvlText w:val=""/>
+      <w:lvlJc w:val="left"/>
+      <w:pPr>
+        <w:ind w:left="2160" w:hanging="360"/>
+      </w:pPr>
+      <w:rPr>
+        <w:rFonts w:ascii="Wingdings" w:hAnsi="Wingdings" w:hint="default"/>
+      </w:rPr>
+    </w:lvl>
+    <w:lvl w:ilvl="3" w:tplc="04130001" w:tentative="1">
+      <w:start w:val="1"/>
+      <w:numFmt w:val="bullet"/>
+      <w:lvlText w:val=""/>
+      <w:lvlJc w:val="left"/>
+      <w:pPr>
+        <w:ind w:left="2880" w:hanging="360"/>
+      </w:pPr>
+      <w:rPr>
+        <w:rFonts w:ascii="Symbol" w:hAnsi="Symbol" w:hint="default"/>
+      </w:rPr>
+    </w:lvl>
+    <w:lvl w:ilvl="4" w:tplc="04130003" w:tentative="1">
+      <w:start w:val="1"/>
+      <w:numFmt w:val="bullet"/>
+      <w:lvlText w:val="o"/>
+      <w:lvlJc w:val="left"/>
+      <w:pPr>
+        <w:ind w:left="3600" w:hanging="360"/>
+      </w:pPr>
+      <w:rPr>
+        <w:rFonts w:ascii="Courier New" w:hAnsi="Courier New" w:cs="Courier New" w:hint="default"/>
+      </w:rPr>
+    </w:lvl>
+    <w:lvl w:ilvl="5" w:tplc="04130005" w:tentative="1">
+      <w:start w:val="1"/>
+      <w:numFmt w:val="bullet"/>
+      <w:lvlText w:val=""/>
+      <w:lvlJc w:val="left"/>
+      <w:pPr>
+        <w:ind w:left="4320" w:hanging="360"/>
+      </w:pPr>
+      <w:rPr>
+        <w:rFonts w:ascii="Wingdings" w:hAnsi="Wingdings" w:hint="default"/>
+      </w:rPr>
+    </w:lvl>
+    <w:lvl w:ilvl="6" w:tplc="04130001" w:tentative="1">
+      <w:start w:val="1"/>
+      <w:numFmt w:val="bullet"/>
+      <w:lvlText w:val=""/>
+      <w:lvlJc w:val="left"/>
+      <w:pPr>
+        <w:ind w:left="5040" w:hanging="360"/>
+      </w:pPr>
+      <w:rPr>
+        <w:rFonts w:ascii="Symbol" w:hAnsi="Symbol" w:hint="default"/>
+      </w:rPr>
+    </w:lvl>
+    <w:lvl w:ilvl="7" w:tplc="04130003" w:tentative="1">
+      <w:start w:val="1"/>
+      <w:numFmt w:val="bullet"/>
+      <w:lvlText w:val="o"/>
+      <w:lvlJc w:val="left"/>
+      <w:pPr>
+        <w:ind w:left="5760" w:hanging="360"/>
+      </w:pPr>
+      <w:rPr>
+        <w:rFonts w:ascii="Courier New" w:hAnsi="Courier New" w:cs="Courier New" w:hint="default"/>
+      </w:rPr>
+    </w:lvl>
+    <w:lvl w:ilvl="8" w:tplc="04130005" w:tentative="1">
+      <w:start w:val="1"/>
+      <w:numFmt w:val="bullet"/>
+      <w:lvlText w:val=""/>
+      <w:lvlJc w:val="left"/>
+      <w:pPr>
+        <w:ind w:left="6480" w:hanging="360"/>
+      </w:pPr>
+      <w:rPr>
+        <w:rFonts w:ascii="Wingdings" w:hAnsi="Wingdings" w:hint="default"/>
+      </w:rPr>
+    </w:lvl>
+  </w:abstractNum>
+  <w:abstractNum w:abstractNumId="3" w15:restartNumberingAfterBreak="0">
+    <w:nsid w:val="599B6492"/>
+    <w:multiLevelType w:val="hybridMultilevel"/>
+    <w:tmpl w:val="ECDE9524"/>
+    <w:lvl w:ilvl="0" w:tplc="04130001">
+      <w:start w:val="1"/>
+      <w:numFmt w:val="bullet"/>
+      <w:lvlText w:val=""/>
+      <w:lvlJc w:val="left"/>
+      <w:pPr>
+        <w:ind w:left="720" w:hanging="360"/>
+      </w:pPr>
+      <w:rPr>
+        <w:rFonts w:ascii="Symbol" w:hAnsi="Symbol" w:hint="default"/>
+      </w:rPr>
+    </w:lvl>
+    <w:lvl w:ilvl="1" w:tplc="04130003" w:tentative="1">
+      <w:start w:val="1"/>
+      <w:numFmt w:val="bullet"/>
+      <w:lvlText w:val="o"/>
+      <w:lvlJc w:val="left"/>
+      <w:pPr>
+        <w:ind w:left="1440" w:hanging="360"/>
+      </w:pPr>
+      <w:rPr>
+        <w:rFonts w:ascii="Courier New" w:hAnsi="Courier New" w:cs="Courier New" w:hint="default"/>
+      </w:rPr>
+    </w:lvl>
+    <w:lvl w:ilvl="2" w:tplc="04130005" w:tentative="1">
+      <w:start w:val="1"/>
+      <w:numFmt w:val="bullet"/>
+      <w:lvlText w:val=""/>
+      <w:lvlJc w:val="left"/>
+      <w:pPr>
+        <w:ind w:left="2160" w:hanging="360"/>
+      </w:pPr>
+      <w:rPr>
+        <w:rFonts w:ascii="Wingdings" w:hAnsi="Wingdings" w:hint="default"/>
+      </w:rPr>
+    </w:lvl>
+    <w:lvl w:ilvl="3" w:tplc="04130001" w:tentative="1">
+      <w:start w:val="1"/>
+      <w:numFmt w:val="bullet"/>
+      <w:lvlText w:val=""/>
+      <w:lvlJc w:val="left"/>
+      <w:pPr>
+        <w:ind w:left="2880" w:hanging="360"/>
+      </w:pPr>
+      <w:rPr>
+        <w:rFonts w:ascii="Symbol" w:hAnsi="Symbol" w:hint="default"/>
+      </w:rPr>
+    </w:lvl>
+    <w:lvl w:ilvl="4" w:tplc="04130003" w:tentative="1">
+      <w:start w:val="1"/>
+      <w:numFmt w:val="bullet"/>
+      <w:lvlText w:val="o"/>
+      <w:lvlJc w:val="left"/>
+      <w:pPr>
+        <w:ind w:left="3600" w:hanging="360"/>
+      </w:pPr>
+      <w:rPr>
+        <w:rFonts w:ascii="Courier New" w:hAnsi="Courier New" w:cs="Courier New" w:hint="default"/>
+      </w:rPr>
+    </w:lvl>
+    <w:lvl w:ilvl="5" w:tplc="04130005" w:tentative="1">
+      <w:start w:val="1"/>
+      <w:numFmt w:val="bullet"/>
+      <w:lvlText w:val=""/>
+      <w:lvlJc w:val="left"/>
+      <w:pPr>
+        <w:ind w:left="4320" w:hanging="360"/>
+      </w:pPr>
+      <w:rPr>
+        <w:rFonts w:ascii="Wingdings" w:hAnsi="Wingdings" w:hint="default"/>
+      </w:rPr>
+    </w:lvl>
+    <w:lvl w:ilvl="6" w:tplc="04130001" w:tentative="1">
+      <w:start w:val="1"/>
+      <w:numFmt w:val="bullet"/>
+      <w:lvlText w:val=""/>
+      <w:lvlJc w:val="left"/>
+      <w:pPr>
+        <w:ind w:left="5040" w:hanging="360"/>
+      </w:pPr>
+      <w:rPr>
+        <w:rFonts w:ascii="Symbol" w:hAnsi="Symbol" w:hint="default"/>
+      </w:rPr>
+    </w:lvl>
+    <w:lvl w:ilvl="7" w:tplc="04130003" w:tentative="1">
+      <w:start w:val="1"/>
+      <w:numFmt w:val="bullet"/>
+      <w:lvlText w:val="o"/>
+      <w:lvlJc w:val="left"/>
+      <w:pPr>
+        <w:ind w:left="5760" w:hanging="360"/>
+      </w:pPr>
+      <w:rPr>
+        <w:rFonts w:ascii="Courier New" w:hAnsi="Courier New" w:cs="Courier New" w:hint="default"/>
+      </w:rPr>
+    </w:lvl>
+    <w:lvl w:ilvl="8" w:tplc="04130005" w:tentative="1">
+      <w:start w:val="1"/>
+      <w:numFmt w:val="bullet"/>
+      <w:lvlText w:val=""/>
+      <w:lvlJc w:val="left"/>
+      <w:pPr>
+        <w:ind w:left="6480" w:hanging="360"/>
+      </w:pPr>
+      <w:rPr>
+        <w:rFonts w:ascii="Wingdings" w:hAnsi="Wingdings" w:hint="default"/>
+      </w:rPr>
+    </w:lvl>
+  </w:abstractNum>
+  <w:abstractNum w:abstractNumId="4" w15:restartNumberingAfterBreak="0">
+    <w:nsid w:val="5C020EDF"/>
+    <w:multiLevelType w:val="hybridMultilevel"/>
+    <w:tmpl w:val="4C2A5B1A"/>
+    <w:lvl w:ilvl="0" w:tplc="04130001">
+      <w:start w:val="1"/>
+      <w:numFmt w:val="bullet"/>
+      <w:lvlText w:val=""/>
+      <w:lvlJc w:val="left"/>
+      <w:pPr>
+        <w:ind w:left="720" w:hanging="360"/>
+      </w:pPr>
+      <w:rPr>
+        <w:rFonts w:ascii="Symbol" w:hAnsi="Symbol" w:hint="default"/>
+      </w:rPr>
+    </w:lvl>
+    <w:lvl w:ilvl="1" w:tplc="04130003" w:tentative="1">
+      <w:start w:val="1"/>
+      <w:numFmt w:val="bullet"/>
+      <w:lvlText w:val="o"/>
+      <w:lvlJc w:val="left"/>
+      <w:pPr>
+        <w:ind w:left="1440" w:hanging="360"/>
+      </w:pPr>
+      <w:rPr>
+        <w:rFonts w:ascii="Courier New" w:hAnsi="Courier New" w:cs="Courier New" w:hint="default"/>
+      </w:rPr>
+    </w:lvl>
+    <w:lvl w:ilvl="2" w:tplc="04130005" w:tentative="1">
+      <w:start w:val="1"/>
+      <w:numFmt w:val="bullet"/>
+      <w:lvlText w:val=""/>
+      <w:lvlJc w:val="left"/>
+      <w:pPr>
+        <w:ind w:left="2160" w:hanging="360"/>
+      </w:pPr>
+      <w:rPr>
+        <w:rFonts w:ascii="Wingdings" w:hAnsi="Wingdings" w:hint="default"/>
+      </w:rPr>
+    </w:lvl>
+    <w:lvl w:ilvl="3" w:tplc="04130001" w:tentative="1">
+      <w:start w:val="1"/>
+      <w:numFmt w:val="bullet"/>
+      <w:lvlText w:val=""/>
+      <w:lvlJc w:val="left"/>
+      <w:pPr>
+        <w:ind w:left="2880" w:hanging="360"/>
+      </w:pPr>
+      <w:rPr>
+        <w:rFonts w:ascii="Symbol" w:hAnsi="Symbol" w:hint="default"/>
+      </w:rPr>
+    </w:lvl>
+    <w:lvl w:ilvl="4" w:tplc="04130003" w:tentative="1">
+      <w:start w:val="1"/>
+      <w:numFmt w:val="bullet"/>
+      <w:lvlText w:val="o"/>
+      <w:lvlJc w:val="left"/>
+      <w:pPr>
+        <w:ind w:left="3600" w:hanging="360"/>
+      </w:pPr>
+      <w:rPr>
+        <w:rFonts w:ascii="Courier New" w:hAnsi="Courier New" w:cs="Courier New" w:hint="default"/>
+      </w:rPr>
+    </w:lvl>
+    <w:lvl w:ilvl="5" w:tplc="04130005" w:tentative="1">
+      <w:start w:val="1"/>
+      <w:numFmt w:val="bullet"/>
+      <w:lvlText w:val=""/>
+      <w:lvlJc w:val="left"/>
+      <w:pPr>
+        <w:ind w:left="4320" w:hanging="360"/>
+      </w:pPr>
+      <w:rPr>
+        <w:rFonts w:ascii="Wingdings" w:hAnsi="Wingdings" w:hint="default"/>
+      </w:rPr>
+    </w:lvl>
+    <w:lvl w:ilvl="6" w:tplc="04130001" w:tentative="1">
+      <w:start w:val="1"/>
+      <w:numFmt w:val="bullet"/>
+      <w:lvlText w:val=""/>
+      <w:lvlJc w:val="left"/>
+      <w:pPr>
+        <w:ind w:left="5040" w:hanging="360"/>
+      </w:pPr>
+      <w:rPr>
+        <w:rFonts w:ascii="Symbol" w:hAnsi="Symbol" w:hint="default"/>
+      </w:rPr>
+    </w:lvl>
+    <w:lvl w:ilvl="7" w:tplc="04130003" w:tentative="1">
+      <w:start w:val="1"/>
+      <w:numFmt w:val="bullet"/>
+      <w:lvlText w:val="o"/>
+      <w:lvlJc w:val="left"/>
+      <w:pPr>
+        <w:ind w:left="5760" w:hanging="360"/>
+      </w:pPr>
+      <w:rPr>
+        <w:rFonts w:ascii="Courier New" w:hAnsi="Courier New" w:cs="Courier New" w:hint="default"/>
+      </w:rPr>
+    </w:lvl>
+    <w:lvl w:ilvl="8" w:tplc="04130005" w:tentative="1">
+      <w:start w:val="1"/>
+      <w:numFmt w:val="bullet"/>
+      <w:lvlText w:val=""/>
+      <w:lvlJc w:val="left"/>
+      <w:pPr>
+        <w:ind w:left="6480" w:hanging="360"/>
+      </w:pPr>
+      <w:rPr>
+        <w:rFonts w:ascii="Wingdings" w:hAnsi="Wingdings" w:hint="default"/>
+      </w:rPr>
+    </w:lvl>
+  </w:abstractNum>
+  <w:abstractNum w:abstractNumId="5" w15:restartNumberingAfterBreak="0">
+    <w:nsid w:val="5ED72092"/>
+    <w:multiLevelType w:val="hybridMultilevel"/>
+    <w:tmpl w:val="603E8A58"/>
+    <w:lvl w:ilvl="0" w:tplc="04130001">
+      <w:start w:val="1"/>
+      <w:numFmt w:val="bullet"/>
+      <w:lvlText w:val=""/>
+      <w:lvlJc w:val="left"/>
+      <w:pPr>
+        <w:ind w:left="720" w:hanging="360"/>
+      </w:pPr>
+      <w:rPr>
+        <w:rFonts w:ascii="Symbol" w:hAnsi="Symbol" w:hint="default"/>
+      </w:rPr>
+    </w:lvl>
+    <w:lvl w:ilvl="1" w:tplc="04130003" w:tentative="1">
+      <w:start w:val="1"/>
+      <w:numFmt w:val="bullet"/>
+      <w:lvlText w:val="o"/>
+      <w:lvlJc w:val="left"/>
+      <w:pPr>
+        <w:ind w:left="1440" w:hanging="360"/>
+      </w:pPr>
+      <w:rPr>
+        <w:rFonts w:ascii="Courier New" w:hAnsi="Courier New" w:cs="Courier New" w:hint="default"/>
+      </w:rPr>
+    </w:lvl>
+    <w:lvl w:ilvl="2" w:tplc="04130005" w:tentative="1">
+      <w:start w:val="1"/>
+      <w:numFmt w:val="bullet"/>
+      <w:lvlText w:val=""/>
+      <w:lvlJc w:val="left"/>
+      <w:pPr>
+        <w:ind w:left="2160" w:hanging="360"/>
+      </w:pPr>
+      <w:rPr>
+        <w:rFonts w:ascii="Wingdings" w:hAnsi="Wingdings" w:hint="default"/>
+      </w:rPr>
+    </w:lvl>
+    <w:lvl w:ilvl="3" w:tplc="04130001" w:tentative="1">
+      <w:start w:val="1"/>
+      <w:numFmt w:val="bullet"/>
+      <w:lvlText w:val=""/>
+      <w:lvlJc w:val="left"/>
+      <w:pPr>
+        <w:ind w:left="2880" w:hanging="360"/>
+      </w:pPr>
+      <w:rPr>
+        <w:rFonts w:ascii="Symbol" w:hAnsi="Symbol" w:hint="default"/>
+      </w:rPr>
+    </w:lvl>
+    <w:lvl w:ilvl="4" w:tplc="04130003" w:tentative="1">
+      <w:start w:val="1"/>
+      <w:numFmt w:val="bullet"/>
+      <w:lvlText w:val="o"/>
+      <w:lvlJc w:val="left"/>
+      <w:pPr>
+        <w:ind w:left="3600" w:hanging="360"/>
+      </w:pPr>
+      <w:rPr>
+        <w:rFonts w:ascii="Courier New" w:hAnsi="Courier New" w:cs="Courier New" w:hint="default"/>
+      </w:rPr>
+    </w:lvl>
+    <w:lvl w:ilvl="5" w:tplc="04130005" w:tentative="1">
+      <w:start w:val="1"/>
+      <w:numFmt w:val="bullet"/>
+      <w:lvlText w:val=""/>
+      <w:lvlJc w:val="left"/>
+      <w:pPr>
+        <w:ind w:left="4320" w:hanging="360"/>
+      </w:pPr>
+      <w:rPr>
+        <w:rFonts w:ascii="Wingdings" w:hAnsi="Wingdings" w:hint="default"/>
+      </w:rPr>
+    </w:lvl>
+    <w:lvl w:ilvl="6" w:tplc="04130001" w:tentative="1">
+      <w:start w:val="1"/>
+      <w:numFmt w:val="bullet"/>
+      <w:lvlText w:val=""/>
+      <w:lvlJc w:val="left"/>
+      <w:pPr>
+        <w:ind w:left="5040" w:hanging="360"/>
+      </w:pPr>
+      <w:rPr>
+        <w:rFonts w:ascii="Symbol" w:hAnsi="Symbol" w:hint="default"/>
+      </w:rPr>
+    </w:lvl>
+    <w:lvl w:ilvl="7" w:tplc="04130003" w:tentative="1">
+      <w:start w:val="1"/>
+      <w:numFmt w:val="bullet"/>
+      <w:lvlText w:val="o"/>
+      <w:lvlJc w:val="left"/>
+      <w:pPr>
+        <w:ind w:left="5760" w:hanging="360"/>
+      </w:pPr>
+      <w:rPr>
+        <w:rFonts w:ascii="Courier New" w:hAnsi="Courier New" w:cs="Courier New" w:hint="default"/>
+      </w:rPr>
+    </w:lvl>
+    <w:lvl w:ilvl="8" w:tplc="04130005" w:tentative="1">
+      <w:start w:val="1"/>
+      <w:numFmt w:val="bullet"/>
+      <w:lvlText w:val=""/>
+      <w:lvlJc w:val="left"/>
+      <w:pPr>
+        <w:ind w:left="6480" w:hanging="360"/>
+      </w:pPr>
+      <w:rPr>
+        <w:rFonts w:ascii="Wingdings" w:hAnsi="Wingdings" w:hint="default"/>
+      </w:rPr>
+    </w:lvl>
+  </w:abstractNum>
+  <w:num w:numId="1">
+    <w:abstractNumId w:val="3"/>
+  </w:num>
+  <w:num w:numId="2">
+    <w:abstractNumId w:val="0"/>
+  </w:num>
+  <w:num w:numId="3">
+    <w:abstractNumId w:val="2"/>
+  </w:num>
+  <w:num w:numId="4">
+    <w:abstractNumId w:val="1"/>
+  </w:num>
+  <w:num w:numId="5">
+    <w:abstractNumId w:val="4"/>
+  </w:num>
+  <w:num w:numId="6">
+    <w:abstractNumId w:val="5"/>
+  </w:num>
+</w:numbering>
 </file>
 
 <file path=word/styles.xml><?xml version="1.0" encoding="utf-8"?>
@@ -3160,6 +5202,7 @@
   </w:style>
   <w:style w:type="paragraph" w:styleId="Geenafstand">
     <w:name w:val="No Spacing"/>
+    <w:link w:val="GeenafstandChar"/>
     <w:uiPriority w:val="1"/>
     <w:qFormat/>
     <w:rsid w:val="00024B54"/>
@@ -3259,6 +5302,178 @@
     <w:rPr>
       <w:color w:val="2B579A"/>
       <w:shd w:val="clear" w:color="auto" w:fill="E6E6E6"/>
+    </w:rPr>
+  </w:style>
+  <w:style w:type="table" w:styleId="Onopgemaaktetabel5">
+    <w:name w:val="Plain Table 5"/>
+    <w:basedOn w:val="Standaardtabel"/>
+    <w:uiPriority w:val="45"/>
+    <w:rsid w:val="00767AB7"/>
+    <w:pPr>
+      <w:spacing w:after="0" w:line="240" w:lineRule="auto"/>
+    </w:pPr>
+    <w:tblPr>
+      <w:tblStyleRowBandSize w:val="1"/>
+      <w:tblStyleColBandSize w:val="1"/>
+    </w:tblPr>
+    <w:tblStylePr w:type="firstRow">
+      <w:rPr>
+        <w:rFonts w:asciiTheme="majorHAnsi" w:eastAsiaTheme="majorEastAsia" w:hAnsiTheme="majorHAnsi" w:cstheme="majorBidi"/>
+        <w:i/>
+        <w:iCs/>
+        <w:sz w:val="26"/>
+      </w:rPr>
+      <w:tblPr/>
+      <w:tcPr>
+        <w:tcBorders>
+          <w:bottom w:val="single" w:sz="4" w:space="0" w:color="7F7F7F" w:themeColor="text1" w:themeTint="80"/>
+        </w:tcBorders>
+        <w:shd w:val="clear" w:color="auto" w:fill="FFFFFF" w:themeFill="background1"/>
+      </w:tcPr>
+    </w:tblStylePr>
+    <w:tblStylePr w:type="lastRow">
+      <w:rPr>
+        <w:rFonts w:asciiTheme="majorHAnsi" w:eastAsiaTheme="majorEastAsia" w:hAnsiTheme="majorHAnsi" w:cstheme="majorBidi"/>
+        <w:i/>
+        <w:iCs/>
+        <w:sz w:val="26"/>
+      </w:rPr>
+      <w:tblPr/>
+      <w:tcPr>
+        <w:tcBorders>
+          <w:top w:val="single" w:sz="4" w:space="0" w:color="7F7F7F" w:themeColor="text1" w:themeTint="80"/>
+        </w:tcBorders>
+        <w:shd w:val="clear" w:color="auto" w:fill="FFFFFF" w:themeFill="background1"/>
+      </w:tcPr>
+    </w:tblStylePr>
+    <w:tblStylePr w:type="firstCol">
+      <w:pPr>
+        <w:jc w:val="right"/>
+      </w:pPr>
+      <w:rPr>
+        <w:rFonts w:asciiTheme="majorHAnsi" w:eastAsiaTheme="majorEastAsia" w:hAnsiTheme="majorHAnsi" w:cstheme="majorBidi"/>
+        <w:i/>
+        <w:iCs/>
+        <w:sz w:val="26"/>
+      </w:rPr>
+      <w:tblPr/>
+      <w:tcPr>
+        <w:tcBorders>
+          <w:right w:val="single" w:sz="4" w:space="0" w:color="7F7F7F" w:themeColor="text1" w:themeTint="80"/>
+        </w:tcBorders>
+        <w:shd w:val="clear" w:color="auto" w:fill="FFFFFF" w:themeFill="background1"/>
+      </w:tcPr>
+    </w:tblStylePr>
+    <w:tblStylePr w:type="lastCol">
+      <w:rPr>
+        <w:rFonts w:asciiTheme="majorHAnsi" w:eastAsiaTheme="majorEastAsia" w:hAnsiTheme="majorHAnsi" w:cstheme="majorBidi"/>
+        <w:i/>
+        <w:iCs/>
+        <w:sz w:val="26"/>
+      </w:rPr>
+      <w:tblPr/>
+      <w:tcPr>
+        <w:tcBorders>
+          <w:left w:val="single" w:sz="4" w:space="0" w:color="7F7F7F" w:themeColor="text1" w:themeTint="80"/>
+        </w:tcBorders>
+        <w:shd w:val="clear" w:color="auto" w:fill="FFFFFF" w:themeFill="background1"/>
+      </w:tcPr>
+    </w:tblStylePr>
+    <w:tblStylePr w:type="band1Vert">
+      <w:tblPr/>
+      <w:tcPr>
+        <w:shd w:val="clear" w:color="auto" w:fill="F2F2F2" w:themeFill="background1" w:themeFillShade="F2"/>
+      </w:tcPr>
+    </w:tblStylePr>
+    <w:tblStylePr w:type="band1Horz">
+      <w:tblPr/>
+      <w:tcPr>
+        <w:shd w:val="clear" w:color="auto" w:fill="F2F2F2" w:themeFill="background1" w:themeFillShade="F2"/>
+      </w:tcPr>
+    </w:tblStylePr>
+    <w:tblStylePr w:type="neCell">
+      <w:tblPr/>
+      <w:tcPr>
+        <w:tcBorders>
+          <w:left w:val="nil"/>
+        </w:tcBorders>
+      </w:tcPr>
+    </w:tblStylePr>
+    <w:tblStylePr w:type="nwCell">
+      <w:tblPr/>
+      <w:tcPr>
+        <w:tcBorders>
+          <w:right w:val="nil"/>
+        </w:tcBorders>
+      </w:tcPr>
+    </w:tblStylePr>
+    <w:tblStylePr w:type="seCell">
+      <w:tblPr/>
+      <w:tcPr>
+        <w:tcBorders>
+          <w:left w:val="nil"/>
+        </w:tcBorders>
+      </w:tcPr>
+    </w:tblStylePr>
+    <w:tblStylePr w:type="swCell">
+      <w:tblPr/>
+      <w:tcPr>
+        <w:tcBorders>
+          <w:right w:val="nil"/>
+        </w:tcBorders>
+      </w:tcPr>
+    </w:tblStylePr>
+  </w:style>
+  <w:style w:type="table" w:styleId="Tabelraster">
+    <w:name w:val="Table Grid"/>
+    <w:basedOn w:val="Standaardtabel"/>
+    <w:uiPriority w:val="39"/>
+    <w:rsid w:val="008E1EBC"/>
+    <w:pPr>
+      <w:spacing w:after="0" w:line="240" w:lineRule="auto"/>
+    </w:pPr>
+    <w:rPr>
+      <w:lang w:val="en-US"/>
+    </w:rPr>
+    <w:tblPr>
+      <w:tblBorders>
+        <w:top w:val="single" w:sz="4" w:space="0" w:color="auto"/>
+        <w:left w:val="single" w:sz="4" w:space="0" w:color="auto"/>
+        <w:bottom w:val="single" w:sz="4" w:space="0" w:color="auto"/>
+        <w:right w:val="single" w:sz="4" w:space="0" w:color="auto"/>
+        <w:insideH w:val="single" w:sz="4" w:space="0" w:color="auto"/>
+        <w:insideV w:val="single" w:sz="4" w:space="0" w:color="auto"/>
+      </w:tblBorders>
+    </w:tblPr>
+  </w:style>
+  <w:style w:type="character" w:customStyle="1" w:styleId="GeenafstandChar">
+    <w:name w:val="Geen afstand Char"/>
+    <w:basedOn w:val="Standaardalinea-lettertype"/>
+    <w:link w:val="Geenafstand"/>
+    <w:uiPriority w:val="1"/>
+    <w:rsid w:val="001B0B8E"/>
+  </w:style>
+  <w:style w:type="paragraph" w:styleId="Lijstalinea">
+    <w:name w:val="List Paragraph"/>
+    <w:basedOn w:val="Standaard"/>
+    <w:uiPriority w:val="34"/>
+    <w:qFormat/>
+    <w:rsid w:val="001B0B8E"/>
+    <w:pPr>
+      <w:ind w:left="720"/>
+      <w:contextualSpacing/>
+    </w:pPr>
+  </w:style>
+  <w:style w:type="character" w:styleId="Intensievebenadrukking">
+    <w:name w:val="Intense Emphasis"/>
+    <w:basedOn w:val="Standaardalinea-lettertype"/>
+    <w:uiPriority w:val="21"/>
+    <w:qFormat/>
+    <w:rsid w:val="001B0B8E"/>
+    <w:rPr>
+      <w:i/>
+      <w:iCs/>
+      <w:color w:val="F07F09" w:themeColor="accent1"/>
     </w:rPr>
   </w:style>
 </w:styles>
@@ -3583,7 +5798,7 @@
 </file>
 
 <file path=customXml/itemProps2.xml><?xml version="1.0" encoding="utf-8"?>
-<ds:datastoreItem xmlns:ds="http://schemas.openxmlformats.org/officeDocument/2006/customXml" ds:itemID="{811B5C67-4014-462D-A1BB-F15A80EEB99C}">
+<ds:datastoreItem xmlns:ds="http://schemas.openxmlformats.org/officeDocument/2006/customXml" ds:itemID="{6C7D12E9-296E-4343-820C-B35120711BEF}">
   <ds:schemaRefs>
     <ds:schemaRef ds:uri="http://schemas.openxmlformats.org/officeDocument/2006/bibliography"/>
   </ds:schemaRefs>

--- a/Documenten/PvA.docx
+++ b/Documenten/PvA.docx
@@ -478,12 +478,12 @@
           </w:r>
         </w:p>
         <w:p/>
+        <w:bookmarkStart w:id="0" w:name="_Toc480445397"/>
+        <w:bookmarkStart w:id="1" w:name="_Toc480445466"/>
         <w:p>
           <w:pPr>
             <w:pStyle w:val="Kop1"/>
           </w:pPr>
-          <w:bookmarkStart w:id="0" w:name="_Toc480445397"/>
-          <w:bookmarkStart w:id="1" w:name="_Toc480445466"/>
           <w:r>
             <w:rPr>
               <w:noProof/>
@@ -2902,18 +2902,346 @@
       </w:r>
       <w:bookmarkEnd w:id="5"/>
     </w:p>
+    <w:p/>
+    <w:p>
+      <w:pPr>
+        <w:rPr>
+          <w:b/>
+        </w:rPr>
+      </w:pPr>
+      <w:r>
+        <w:rPr>
+          <w:b/>
+        </w:rPr>
+        <w:t xml:space="preserve">Windows </w:t>
+      </w:r>
+      <w:proofErr w:type="spellStart"/>
+      <w:r>
+        <w:rPr>
+          <w:b/>
+        </w:rPr>
+        <w:t>bluescreen</w:t>
+      </w:r>
+      <w:proofErr w:type="spellEnd"/>
+    </w:p>
+    <w:p>
+      <w:r>
+        <w:t>Kans: 3 van de 5.</w:t>
+      </w:r>
+    </w:p>
+    <w:p>
+      <w:r>
+        <w:t>Impact: 4 van de 5.</w:t>
+      </w:r>
+    </w:p>
+    <w:p>
+      <w:r>
+        <w:t>Kijk af en toe in je taakbeheer zodat je niet tegen je max geheugen, processor komt. Verder valt het niet te voorkomen.</w:t>
+      </w:r>
+    </w:p>
+    <w:p/>
+    <w:p>
+      <w:pPr>
+        <w:rPr>
+          <w:b/>
+        </w:rPr>
+      </w:pPr>
+      <w:r>
+        <w:rPr>
+          <w:b/>
+        </w:rPr>
+        <w:t>Defecte opslagplek</w:t>
+      </w:r>
+    </w:p>
+    <w:p>
+      <w:r>
+        <w:t>Kans: 2 van de 5.</w:t>
+      </w:r>
+    </w:p>
+    <w:p>
+      <w:r>
+        <w:t>Impact: 5 van de 5.</w:t>
+      </w:r>
+    </w:p>
+    <w:p>
+      <w:r>
+        <w:t>Voorkomen dat je alles lokaal opslaat, zorgt ervoor dat er zoveel mogelijk online staat. Voorkom dat je alles verliest. Gebruik bijvoorbeeld: GitHub, Google Drive etc.</w:t>
+      </w:r>
+    </w:p>
+    <w:p/>
+    <w:p>
+      <w:pPr>
+        <w:rPr>
+          <w:b/>
+        </w:rPr>
+      </w:pPr>
+      <w:r>
+        <w:rPr>
+          <w:b/>
+        </w:rPr>
+        <w:t>Windows corrupt</w:t>
+      </w:r>
+    </w:p>
+    <w:p>
+      <w:r>
+        <w:lastRenderedPageBreak/>
+        <w:t>Kans: 1 van de 5.</w:t>
+      </w:r>
+    </w:p>
+    <w:p>
+      <w:r>
+        <w:t>Impact: 5 van de 5.</w:t>
+      </w:r>
+    </w:p>
+    <w:p>
+      <w:r>
+        <w:t>Voorkomen dat je alles lokaal opslaat, zorgt ervoor dat er zoveel mogelijk online staat. Voorkom dat je alles verliest. Gebruik bijvoorbeeld: GitHub, Google Drive etc. Maak back-ups van al je gegevens.</w:t>
+      </w:r>
+    </w:p>
+    <w:p/>
+    <w:p>
+      <w:pPr>
+        <w:rPr>
+          <w:b/>
+        </w:rPr>
+      </w:pPr>
+      <w:r>
+        <w:rPr>
+          <w:b/>
+        </w:rPr>
+        <w:t>Stroomstoring</w:t>
+      </w:r>
+    </w:p>
+    <w:p>
+      <w:r>
+        <w:t>Kans: 1 van de 5.</w:t>
+      </w:r>
+    </w:p>
+    <w:p>
+      <w:r>
+        <w:t>Impact: 2 van de 5.</w:t>
+      </w:r>
+    </w:p>
+    <w:p>
+      <w:r>
+        <w:t>Zorg ervoor dat je energierekening altijd betaald zodat je stroom niet uitgezet wordt. Verder kun je het niet voorkomen behalve dat je leverancier een laag stroomstoringspercentage heeft.</w:t>
+      </w:r>
+    </w:p>
+    <w:p/>
+    <w:p>
+      <w:pPr>
+        <w:rPr>
+          <w:b/>
+        </w:rPr>
+      </w:pPr>
+      <w:r>
+        <w:rPr>
+          <w:b/>
+        </w:rPr>
+        <w:t>Drank over laptop/pc</w:t>
+      </w:r>
+    </w:p>
+    <w:p>
+      <w:r>
+        <w:t>Kans: 1 van de 5.</w:t>
+      </w:r>
+    </w:p>
+    <w:p>
+      <w:r>
+        <w:t>Impact: 4 van de 5 (laptop) / 3 van de 5 (pc).</w:t>
+      </w:r>
+    </w:p>
+    <w:p>
+      <w:r>
+        <w:t>Zorg ervoor dat je drinken op een veilige plek staat en niet vlak naast je pc/laptop. Dit voorkomt ook veel kosten en stress.</w:t>
+      </w:r>
+    </w:p>
+    <w:p/>
+    <w:p>
+      <w:pPr>
+        <w:rPr>
+          <w:b/>
+        </w:rPr>
+      </w:pPr>
+      <w:r>
+        <w:rPr>
+          <w:b/>
+        </w:rPr>
+        <w:t>DDoS aanval waardoor geen internet</w:t>
+      </w:r>
+    </w:p>
+    <w:p>
+      <w:r>
+        <w:t>Kans: 1 van de 5.</w:t>
+      </w:r>
+    </w:p>
+    <w:p>
+      <w:r>
+        <w:t>Impact: 2 van de 5.</w:t>
+      </w:r>
+    </w:p>
+    <w:p>
+      <w:r>
+        <w:t>Zorg ervoor dat je goed beveiligd bent en dat je een back-up connectie hebt waar je mee verbinding kan maken als het gebeurd.</w:t>
+      </w:r>
+      <w:r>
+        <w:t xml:space="preserve"> </w:t>
+      </w:r>
+    </w:p>
+    <w:p/>
+    <w:p>
+      <w:pPr>
+        <w:rPr>
+          <w:b/>
+        </w:rPr>
+      </w:pPr>
+      <w:r>
+        <w:rPr>
+          <w:b/>
+        </w:rPr>
+        <w:t>Brand</w:t>
+      </w:r>
+    </w:p>
+    <w:p>
+      <w:r>
+        <w:t>Kans: 2 van de 5.</w:t>
+      </w:r>
+    </w:p>
+    <w:p>
+      <w:r>
+        <w:t>Impact: 5 van de 5.</w:t>
+      </w:r>
+    </w:p>
+    <w:p>
+      <w:r>
+        <w:t xml:space="preserve">Voorkom een </w:t>
+      </w:r>
+      <w:proofErr w:type="spellStart"/>
+      <w:r>
+        <w:t>stekkerdoosc</w:t>
+      </w:r>
+      <w:r>
+        <w:t>eption</w:t>
+      </w:r>
+      <w:proofErr w:type="spellEnd"/>
+      <w:r>
+        <w:t xml:space="preserve"> hebt. Zorg ervoor dat je kortsluitingspercentage laag is. Check elke dag je stopcontacten/stekkerdozen.</w:t>
+      </w:r>
+    </w:p>
+    <w:p>
+      <w:pPr>
+        <w:rPr>
+          <w:b/>
+        </w:rPr>
+      </w:pPr>
+    </w:p>
+    <w:p>
+      <w:pPr>
+        <w:rPr>
+          <w:b/>
+        </w:rPr>
+      </w:pPr>
+      <w:r>
+        <w:rPr>
+          <w:b/>
+        </w:rPr>
+        <w:t>Defecte laptop accu</w:t>
+      </w:r>
+    </w:p>
+    <w:p>
+      <w:r>
+        <w:t>Kans: 2 van de 5.</w:t>
+      </w:r>
+    </w:p>
+    <w:p>
+      <w:r>
+        <w:t>Impact: 2 van de 5.</w:t>
+      </w:r>
+    </w:p>
+    <w:p>
+      <w:r>
+        <w:lastRenderedPageBreak/>
+        <w:t>Zorg ervoor dat je de levensduur van je laptop niet verpest, zet je laptop rustig neer waardoor de accu niet aanget</w:t>
+      </w:r>
+      <w:bookmarkStart w:id="6" w:name="_GoBack"/>
+      <w:bookmarkEnd w:id="6"/>
+      <w:r>
+        <w:t>ast wordt. Sommigen hebben een intern accu die niet makkelijk vervangen is, waardoor het naar een reparateur moet.</w:t>
+      </w:r>
+    </w:p>
+    <w:p/>
+    <w:p>
+      <w:pPr>
+        <w:rPr>
+          <w:b/>
+        </w:rPr>
+      </w:pPr>
+      <w:r>
+        <w:rPr>
+          <w:b/>
+        </w:rPr>
+        <w:t>Server kapot</w:t>
+      </w:r>
+    </w:p>
+    <w:p>
+      <w:r>
+        <w:t>Kans: 1 van de 5.</w:t>
+      </w:r>
+    </w:p>
+    <w:p>
+      <w:r>
+        <w:t>Impact: 2 van de 5.</w:t>
+      </w:r>
+    </w:p>
+    <w:p>
+      <w:r>
+        <w:t>Dit kan je niet voorkomen tenzij je zelf een server hebt en het host. Dan moet je voorkomen dat je server niet werkt/defect is.</w:t>
+      </w:r>
+    </w:p>
+    <w:p/>
+    <w:p>
+      <w:pPr>
+        <w:rPr>
+          <w:b/>
+        </w:rPr>
+      </w:pPr>
+      <w:r>
+        <w:rPr>
+          <w:b/>
+        </w:rPr>
+        <w:t>Onverwachte sterfte</w:t>
+      </w:r>
+    </w:p>
+    <w:p>
+      <w:r>
+        <w:t>Kans: 1 van de 5.</w:t>
+      </w:r>
+    </w:p>
+    <w:p>
+      <w:r>
+        <w:t>Impact: 3 van de 5.</w:t>
+      </w:r>
+    </w:p>
+    <w:p>
+      <w:r>
+        <w:t>Eet goed, beweeg goed. Neem af en toe pauze, ga niet lang achter je pc/laptop zitten. Slaap vooral voldoende!</w:t>
+      </w:r>
+      <w:r>
+        <w:br/>
+      </w:r>
+    </w:p>
     <w:p>
       <w:pPr>
         <w:pStyle w:val="Kop1"/>
       </w:pPr>
-      <w:bookmarkStart w:id="6" w:name="_Toc480445471"/>
+      <w:bookmarkStart w:id="7" w:name="_Toc480445471"/>
       <w:r>
         <w:t xml:space="preserve">5 </w:t>
       </w:r>
       <w:r>
         <w:t>Planning / taakverdeling.</w:t>
       </w:r>
-      <w:bookmarkEnd w:id="6"/>
+      <w:bookmarkEnd w:id="7"/>
     </w:p>
     <w:p/>
     <w:p>
@@ -3118,8 +3446,6 @@
               </w:rPr>
               <w:t>Webapp live zetten documentatie afronden</w:t>
             </w:r>
-            <w:bookmarkStart w:id="7" w:name="_GoBack"/>
-            <w:bookmarkEnd w:id="7"/>
           </w:p>
         </w:tc>
       </w:tr>
@@ -3246,7 +3572,6 @@
         </w:numPr>
       </w:pPr>
       <w:r>
-        <w:lastRenderedPageBreak/>
         <w:t>Huisstijl (</w:t>
       </w:r>
       <w:proofErr w:type="spellStart"/>
@@ -3363,6 +3688,7 @@
         </w:numPr>
       </w:pPr>
       <w:r>
+        <w:lastRenderedPageBreak/>
         <w:t>Testen (iedereen)</w:t>
       </w:r>
     </w:p>
@@ -3749,7 +4075,6 @@
         </w:numPr>
       </w:pPr>
       <w:r>
-        <w:lastRenderedPageBreak/>
         <w:t>Database connectie regelen (niet bekend)</w:t>
       </w:r>
     </w:p>
@@ -3809,6 +4134,7 @@
         <w:rPr>
           <w:rStyle w:val="Intensievebenadrukking"/>
         </w:rPr>
+        <w:lastRenderedPageBreak/>
         <w:t>Week 8</w:t>
       </w:r>
     </w:p>
@@ -3929,7 +4255,7 @@
           <w:rPr>
             <w:noProof/>
           </w:rPr>
-          <w:t>4</w:t>
+          <w:t>3</w:t>
         </w:r>
         <w:r>
           <w:fldChar w:fldCharType="end"/>
@@ -5798,7 +6124,7 @@
 </file>
 
 <file path=customXml/itemProps2.xml><?xml version="1.0" encoding="utf-8"?>
-<ds:datastoreItem xmlns:ds="http://schemas.openxmlformats.org/officeDocument/2006/customXml" ds:itemID="{6C7D12E9-296E-4343-820C-B35120711BEF}">
+<ds:datastoreItem xmlns:ds="http://schemas.openxmlformats.org/officeDocument/2006/customXml" ds:itemID="{AE34A6D7-EB8E-4487-8AA0-D6C89EA9A63D}">
   <ds:schemaRefs>
     <ds:schemaRef ds:uri="http://schemas.openxmlformats.org/officeDocument/2006/bibliography"/>
   </ds:schemaRefs>

--- a/Documenten/PvA.docx
+++ b/Documenten/PvA.docx
@@ -1,6 +1,6 @@
 
 <file path=word/document.xml><?xml version="1.0" encoding="utf-8"?>
-<w:document xmlns:wpc="http://schemas.microsoft.com/office/word/2010/wordprocessingCanvas" xmlns:cx="http://schemas.microsoft.com/office/drawing/2014/chartex" xmlns:cx1="http://schemas.microsoft.com/office/drawing/2015/9/8/chartex" xmlns:cx2="http://schemas.microsoft.com/office/drawing/2015/10/21/chartex" xmlns:cx3="http://schemas.microsoft.com/office/drawing/2016/5/9/chartex" xmlns:cx4="http://schemas.microsoft.com/office/drawing/2016/5/10/chartex" xmlns:cx5="http://schemas.microsoft.com/office/drawing/2016/5/11/chartex" xmlns:cx6="http://schemas.microsoft.com/office/drawing/2016/5/12/chartex" xmlns:cx7="http://schemas.microsoft.com/office/drawing/2016/5/13/chartex" xmlns:cx8="http://schemas.microsoft.com/office/drawing/2016/5/14/chartex" xmlns:mc="http://schemas.openxmlformats.org/markup-compatibility/2006" xmlns:o="urn:schemas-microsoft-com:office:office" xmlns:r="http://schemas.openxmlformats.org/officeDocument/2006/relationships" xmlns:m="http://schemas.openxmlformats.org/officeDocument/2006/math" xmlns:v="urn:schemas-microsoft-com:vml" xmlns:wp14="http://schemas.microsoft.com/office/word/2010/wordprocessingDrawing" xmlns:wp="http://schemas.openxmlformats.org/drawingml/2006/wordprocessingDrawing" xmlns:w10="urn:schemas-microsoft-com:office:word" xmlns:w="http://schemas.openxmlformats.org/wordprocessingml/2006/main" xmlns:w14="http://schemas.microsoft.com/office/word/2010/wordml" xmlns:w15="http://schemas.microsoft.com/office/word/2012/wordml" xmlns:w16se="http://schemas.microsoft.com/office/word/2015/wordml/symex" xmlns:wpg="http://schemas.microsoft.com/office/word/2010/wordprocessingGroup" xmlns:wpi="http://schemas.microsoft.com/office/word/2010/wordprocessingInk" xmlns:wne="http://schemas.microsoft.com/office/word/2006/wordml" xmlns:wps="http://schemas.microsoft.com/office/word/2010/wordprocessingShape" mc:Ignorable="w14 w15 w16se wp14">
+<w:document xmlns:wpc="http://schemas.microsoft.com/office/word/2010/wordprocessingCanvas" xmlns:cx="http://schemas.microsoft.com/office/drawing/2014/chartex" xmlns:mc="http://schemas.openxmlformats.org/markup-compatibility/2006" xmlns:o="urn:schemas-microsoft-com:office:office" xmlns:r="http://schemas.openxmlformats.org/officeDocument/2006/relationships" xmlns:m="http://schemas.openxmlformats.org/officeDocument/2006/math" xmlns:v="urn:schemas-microsoft-com:vml" xmlns:wp14="http://schemas.microsoft.com/office/word/2010/wordprocessingDrawing" xmlns:wp="http://schemas.openxmlformats.org/drawingml/2006/wordprocessingDrawing" xmlns:w10="urn:schemas-microsoft-com:office:word" xmlns:w="http://schemas.openxmlformats.org/wordprocessingml/2006/main" xmlns:w14="http://schemas.microsoft.com/office/word/2010/wordml" xmlns:w15="http://schemas.microsoft.com/office/word/2012/wordml" xmlns:w16se="http://schemas.microsoft.com/office/word/2015/wordml/symex" xmlns:wpg="http://schemas.microsoft.com/office/word/2010/wordprocessingGroup" xmlns:wpi="http://schemas.microsoft.com/office/word/2010/wordprocessingInk" xmlns:wne="http://schemas.microsoft.com/office/word/2006/wordml" xmlns:wps="http://schemas.microsoft.com/office/word/2010/wordprocessingShape" mc:Ignorable="w14 w15 w16se wp14">
   <w:body>
     <w:sdt>
       <w:sdtPr>
@@ -16,7 +16,14 @@
           <w:docPartUnique/>
         </w:docPartObj>
       </w:sdtPr>
-      <w:sdtEndPr/>
+      <w:sdtEndPr>
+        <w:rPr>
+          <w:rFonts w:asciiTheme="minorHAnsi" w:eastAsiaTheme="minorHAnsi" w:hAnsiTheme="minorHAnsi" w:cstheme="minorBidi"/>
+          <w:color w:val="auto"/>
+          <w:sz w:val="22"/>
+          <w:szCs w:val="22"/>
+        </w:rPr>
+      </w:sdtEndPr>
       <w:sdtContent>
         <w:p>
           <w:r>
@@ -27,7 +34,7 @@
             <mc:AlternateContent>
               <mc:Choice Requires="wps">
                 <w:drawing>
-                  <wp:anchor distT="0" distB="0" distL="114300" distR="114300" simplePos="0" relativeHeight="251659264" behindDoc="0" locked="0" layoutInCell="1" allowOverlap="1">
+                  <wp:anchor distT="0" distB="0" distL="114300" distR="114300" simplePos="0" relativeHeight="251659264" behindDoc="0" locked="0" layoutInCell="1" allowOverlap="1" wp14:anchorId="08325220" wp14:editId="0D853985">
                     <wp:simplePos x="0" y="0"/>
                     <mc:AlternateContent>
                       <mc:Choice Requires="wp14">
@@ -186,7 +193,7 @@
               </mc:Choice>
               <mc:Fallback>
                 <w:pict>
-                  <v:rect id="Rechthoek 16" o:spid="_x0000_s1026" style="position:absolute;margin-left:0;margin-top:0;width:422.3pt;height:760.1pt;z-index:251659264;visibility:visible;mso-wrap-style:square;mso-width-percent:690;mso-height-percent:960;mso-left-percent:20;mso-top-percent:20;mso-wrap-distance-left:9pt;mso-wrap-distance-top:0;mso-wrap-distance-right:9pt;mso-wrap-distance-bottom:0;mso-position-horizontal-relative:page;mso-position-vertical-relative:page;mso-width-percent:690;mso-height-percent:960;mso-left-percent:20;mso-top-percent:20;mso-width-relative:page;mso-height-relative:page;v-text-anchor:middle" o:gfxdata="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" fillcolor="#f07f09 [3204]" stroked="f">
+                  <v:rect w14:anchorId="08325220" id="Rechthoek 16" o:spid="_x0000_s1026" style="position:absolute;margin-left:0;margin-top:0;width:422.3pt;height:760.1pt;z-index:251659264;visibility:visible;mso-wrap-style:square;mso-width-percent:690;mso-height-percent:960;mso-left-percent:20;mso-top-percent:20;mso-wrap-distance-left:9pt;mso-wrap-distance-top:0;mso-wrap-distance-right:9pt;mso-wrap-distance-bottom:0;mso-position-horizontal-relative:page;mso-position-vertical-relative:page;mso-width-percent:690;mso-height-percent:960;mso-left-percent:20;mso-top-percent:20;mso-width-relative:page;mso-height-relative:page;v-text-anchor:middle" o:gfxdata="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" fillcolor="#f07f09 [3204]" stroked="f">
                     <v:path arrowok="t"/>
                     <v:textbox inset="21.6pt,1in,21.6pt">
                       <w:txbxContent>
@@ -289,7 +296,7 @@
             <mc:AlternateContent>
               <mc:Choice Requires="wps">
                 <w:drawing>
-                  <wp:anchor distT="0" distB="0" distL="114300" distR="114300" simplePos="0" relativeHeight="251660288" behindDoc="0" locked="0" layoutInCell="1" allowOverlap="1">
+                  <wp:anchor distT="0" distB="0" distL="114300" distR="114300" simplePos="0" relativeHeight="251660288" behindDoc="0" locked="0" layoutInCell="1" allowOverlap="1" wp14:anchorId="4AFC5704" wp14:editId="4DA31B08">
                     <wp:simplePos x="0" y="0"/>
                     <mc:AlternateContent>
                       <mc:Choice Requires="wp14">
@@ -419,7 +426,7 @@
               </mc:Choice>
               <mc:Fallback>
                 <w:pict>
-                  <v:rect id="Rechthoek 472" o:spid="_x0000_s1027" style="position:absolute;margin-left:0;margin-top:0;width:148.1pt;height:760.3pt;z-index:251660288;visibility:visible;mso-wrap-style:square;mso-width-percent:242;mso-height-percent:960;mso-left-percent:730;mso-wrap-distance-left:9pt;mso-wrap-distance-top:0;mso-wrap-distance-right:9pt;mso-wrap-distance-bottom:0;mso-position-horizontal-relative:page;mso-position-vertical:center;mso-position-vertical-relative:page;mso-width-percent:242;mso-height-percent:960;mso-left-percent:730;mso-width-relative:page;mso-height-relative:page;v-text-anchor:middle" o:gfxdata="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" fillcolor="#323232 [3215]" stroked="f" strokeweight="1pt">
+                  <v:rect w14:anchorId="4AFC5704" id="Rechthoek 472" o:spid="_x0000_s1027" style="position:absolute;margin-left:0;margin-top:0;width:148.1pt;height:760.3pt;z-index:251660288;visibility:visible;mso-wrap-style:square;mso-width-percent:242;mso-height-percent:960;mso-left-percent:730;mso-wrap-distance-left:9pt;mso-wrap-distance-top:0;mso-wrap-distance-right:9pt;mso-wrap-distance-bottom:0;mso-position-horizontal-relative:page;mso-position-vertical:center;mso-position-vertical-relative:page;mso-width-percent:242;mso-height-percent:960;mso-left-percent:730;mso-width-relative:page;mso-height-relative:page;v-text-anchor:middle" o:gfxdata="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" fillcolor="#323232 [3215]" stroked="f" strokeweight="1pt">
                     <v:path arrowok="t"/>
                     <v:textbox inset="14.4pt,,14.4pt">
                       <w:txbxContent>
@@ -478,12 +485,12 @@
           </w:r>
         </w:p>
         <w:p/>
-        <w:bookmarkStart w:id="0" w:name="_Toc480445397"/>
-        <w:bookmarkStart w:id="1" w:name="_Toc480445466"/>
         <w:p>
           <w:pPr>
             <w:pStyle w:val="Kop1"/>
           </w:pPr>
+          <w:bookmarkStart w:id="0" w:name="_Toc480445397"/>
+          <w:bookmarkStart w:id="1" w:name="_Toc480445466"/>
           <w:r>
             <w:rPr>
               <w:noProof/>
@@ -492,7 +499,7 @@
             <mc:AlternateContent>
               <mc:Choice Requires="wps">
                 <w:drawing>
-                  <wp:anchor distT="0" distB="0" distL="114300" distR="114300" simplePos="0" relativeHeight="251662336" behindDoc="0" locked="0" layoutInCell="1" allowOverlap="1" wp14:anchorId="4B636BC5" wp14:editId="402A3809">
+                  <wp:anchor distT="0" distB="0" distL="114300" distR="114300" simplePos="0" relativeHeight="251662336" behindDoc="0" locked="0" layoutInCell="1" allowOverlap="1" wp14:anchorId="0550CEF0" wp14:editId="081F762D">
                     <wp:simplePos x="0" y="0"/>
                     <wp:positionH relativeFrom="column">
                       <wp:posOffset>141550</wp:posOffset>
@@ -578,43 +585,7 @@
                                     <w:sz w:val="21"/>
                                     <w:szCs w:val="21"/>
                                   </w:rPr>
-                                  <w:t xml:space="preserve">Tomasz Tabis, Youssef El </w:t>
-                                </w:r>
-                                <w:proofErr w:type="spellStart"/>
-                                <w:r>
-                                  <w:rPr>
-                                    <w:color w:val="FFFFFF" w:themeColor="background1"/>
-                                    <w:sz w:val="21"/>
-                                    <w:szCs w:val="21"/>
-                                  </w:rPr>
-                                  <w:t>Jaddaoui</w:t>
-                                </w:r>
-                                <w:proofErr w:type="spellEnd"/>
-                                <w:r>
-                                  <w:rPr>
-                                    <w:color w:val="FFFFFF" w:themeColor="background1"/>
-                                    <w:sz w:val="21"/>
-                                    <w:szCs w:val="21"/>
-                                  </w:rPr>
-                                  <w:t xml:space="preserve">, Max </w:t>
-                                </w:r>
-                                <w:proofErr w:type="spellStart"/>
-                                <w:r>
-                                  <w:rPr>
-                                    <w:color w:val="FFFFFF" w:themeColor="background1"/>
-                                    <w:sz w:val="21"/>
-                                    <w:szCs w:val="21"/>
-                                  </w:rPr>
-                                  <w:t>Bogaers</w:t>
-                                </w:r>
-                                <w:proofErr w:type="spellEnd"/>
-                                <w:r>
-                                  <w:rPr>
-                                    <w:color w:val="FFFFFF" w:themeColor="background1"/>
-                                    <w:sz w:val="21"/>
-                                    <w:szCs w:val="21"/>
-                                  </w:rPr>
-                                  <w:t xml:space="preserve">, Remco Balemans </w:t>
+                                  <w:t xml:space="preserve">Tomasz Tabis, Youssef El Jaddaoui, Max Bogaers, Remco Balemans </w:t>
                                 </w:r>
                               </w:p>
                             </w:txbxContent>
@@ -639,7 +610,7 @@
               </mc:Choice>
               <mc:Fallback>
                 <w:pict>
-                  <v:shapetype w14:anchorId="4B636BC5" id="_x0000_t202" coordsize="21600,21600" o:spt="202" path="m,l,21600r21600,l21600,xe">
+                  <v:shapetype w14:anchorId="0550CEF0" id="_x0000_t202" coordsize="21600,21600" o:spt="202" path="m,l,21600r21600,l21600,xe">
                     <v:stroke joinstyle="miter"/>
                     <v:path gradientshapeok="t" o:connecttype="rect"/>
                   </v:shapetype>
@@ -700,43 +671,7 @@
                               <w:sz w:val="21"/>
                               <w:szCs w:val="21"/>
                             </w:rPr>
-                            <w:t xml:space="preserve">Tomasz Tabis, Youssef El </w:t>
-                          </w:r>
-                          <w:proofErr w:type="spellStart"/>
-                          <w:r>
-                            <w:rPr>
-                              <w:color w:val="FFFFFF" w:themeColor="background1"/>
-                              <w:sz w:val="21"/>
-                              <w:szCs w:val="21"/>
-                            </w:rPr>
-                            <w:t>Jaddaoui</w:t>
-                          </w:r>
-                          <w:proofErr w:type="spellEnd"/>
-                          <w:r>
-                            <w:rPr>
-                              <w:color w:val="FFFFFF" w:themeColor="background1"/>
-                              <w:sz w:val="21"/>
-                              <w:szCs w:val="21"/>
-                            </w:rPr>
-                            <w:t xml:space="preserve">, Max </w:t>
-                          </w:r>
-                          <w:proofErr w:type="spellStart"/>
-                          <w:r>
-                            <w:rPr>
-                              <w:color w:val="FFFFFF" w:themeColor="background1"/>
-                              <w:sz w:val="21"/>
-                              <w:szCs w:val="21"/>
-                            </w:rPr>
-                            <w:t>Bogaers</w:t>
-                          </w:r>
-                          <w:proofErr w:type="spellEnd"/>
-                          <w:r>
-                            <w:rPr>
-                              <w:color w:val="FFFFFF" w:themeColor="background1"/>
-                              <w:sz w:val="21"/>
-                              <w:szCs w:val="21"/>
-                            </w:rPr>
-                            <w:t xml:space="preserve">, Remco Balemans </w:t>
+                            <w:t xml:space="preserve">Tomasz Tabis, Youssef El Jaddaoui, Max Bogaers, Remco Balemans </w:t>
                           </w:r>
                         </w:p>
                       </w:txbxContent>
@@ -1175,6 +1110,125 @@
         </w:p>
         <w:p>
           <w:pPr>
+            <w:rPr>
+              <w:rStyle w:val="Kop1Char"/>
+            </w:rPr>
+          </w:pPr>
+        </w:p>
+        <w:p>
+          <w:pPr>
+            <w:rPr>
+              <w:rStyle w:val="Kop1Char"/>
+            </w:rPr>
+          </w:pPr>
+        </w:p>
+        <w:p>
+          <w:pPr>
+            <w:rPr>
+              <w:rStyle w:val="Kop1Char"/>
+            </w:rPr>
+          </w:pPr>
+        </w:p>
+        <w:p>
+          <w:pPr>
+            <w:rPr>
+              <w:rStyle w:val="Kop1Char"/>
+            </w:rPr>
+          </w:pPr>
+        </w:p>
+        <w:p>
+          <w:pPr>
+            <w:rPr>
+              <w:rStyle w:val="Kop1Char"/>
+            </w:rPr>
+          </w:pPr>
+        </w:p>
+        <w:p>
+          <w:pPr>
+            <w:rPr>
+              <w:rStyle w:val="Kop1Char"/>
+            </w:rPr>
+          </w:pPr>
+        </w:p>
+        <w:p>
+          <w:pPr>
+            <w:rPr>
+              <w:rStyle w:val="Kop1Char"/>
+            </w:rPr>
+          </w:pPr>
+        </w:p>
+        <w:p>
+          <w:pPr>
+            <w:rPr>
+              <w:rStyle w:val="Kop1Char"/>
+            </w:rPr>
+          </w:pPr>
+        </w:p>
+        <w:p>
+          <w:pPr>
+            <w:rPr>
+              <w:rStyle w:val="Kop1Char"/>
+            </w:rPr>
+          </w:pPr>
+        </w:p>
+        <w:p>
+          <w:pPr>
+            <w:rPr>
+              <w:rStyle w:val="Kop1Char"/>
+            </w:rPr>
+          </w:pPr>
+        </w:p>
+        <w:p>
+          <w:pPr>
+            <w:rPr>
+              <w:rStyle w:val="Kop1Char"/>
+            </w:rPr>
+          </w:pPr>
+        </w:p>
+        <w:p>
+          <w:pPr>
+            <w:rPr>
+              <w:rStyle w:val="Kop1Char"/>
+            </w:rPr>
+          </w:pPr>
+        </w:p>
+        <w:p>
+          <w:pPr>
+            <w:rPr>
+              <w:rStyle w:val="Kop1Char"/>
+            </w:rPr>
+          </w:pPr>
+        </w:p>
+        <w:p>
+          <w:pPr>
+            <w:rPr>
+              <w:rStyle w:val="Kop1Char"/>
+            </w:rPr>
+          </w:pPr>
+        </w:p>
+        <w:p>
+          <w:pPr>
+            <w:rPr>
+              <w:rStyle w:val="Kop1Char"/>
+            </w:rPr>
+          </w:pPr>
+        </w:p>
+        <w:p>
+          <w:pPr>
+            <w:rPr>
+              <w:rStyle w:val="Kop1Char"/>
+            </w:rPr>
+          </w:pPr>
+        </w:p>
+        <w:p>
+          <w:pPr>
+            <w:rPr>
+              <w:rStyle w:val="Kop1Char"/>
+            </w:rPr>
+          </w:pPr>
+        </w:p>
+        <w:p>
+          <w:pPr>
             <w:pStyle w:val="Kop1"/>
           </w:pPr>
           <w:bookmarkStart w:id="2" w:name="_Toc480445467"/>
@@ -1182,6 +1236,7 @@
             <w:rPr>
               <w:rStyle w:val="Kop1Char"/>
             </w:rPr>
+            <w:lastRenderedPageBreak/>
             <w:t xml:space="preserve">1 </w:t>
           </w:r>
           <w:r>
@@ -1705,17 +1760,8 @@
               <w:sz w:val="21"/>
               <w:szCs w:val="21"/>
             </w:rPr>
-            <w:t xml:space="preserve">El </w:t>
-          </w:r>
-          <w:proofErr w:type="spellStart"/>
-          <w:r>
-            <w:rPr>
-              <w:sz w:val="21"/>
-              <w:szCs w:val="21"/>
-            </w:rPr>
-            <w:t>Jaddaoui</w:t>
-          </w:r>
-          <w:proofErr w:type="spellEnd"/>
+            <w:t>El Jaddaoui</w:t>
+          </w:r>
           <w:r>
             <w:rPr>
               <w:sz w:val="21"/>
@@ -2061,7 +2107,6 @@
             </w:rPr>
             <w:t xml:space="preserve">: </w:t>
           </w:r>
-          <w:proofErr w:type="spellStart"/>
           <w:r>
             <w:rPr>
               <w:sz w:val="21"/>
@@ -2069,7 +2114,6 @@
             </w:rPr>
             <w:t>Bogaers</w:t>
           </w:r>
-          <w:proofErr w:type="spellEnd"/>
           <w:r>
             <w:rPr>
               <w:rStyle w:val="TitelChar"/>
@@ -2413,7 +2457,87 @@
               <w:sz w:val="21"/>
               <w:szCs w:val="21"/>
             </w:rPr>
-            <w:t>Onze communicatie tussen opdrachtnemers en opdrachtgever (Elton-Jean Boekhoudt) verloop door midden van te voren een afspraak maken door midden van een E-mail vervolgens komen we samen met hele team op het afspraak, vervolgens voeren we gesprekken over de product uit laten ideeën zien en spreken nieuwe functies en mogelijkheden af.</w:t>
+            <w:t xml:space="preserve">Onze communicatie tussen opdrachtnemers en opdrachtgever (Elton-Jean Boekhoudt) verloop </w:t>
+          </w:r>
+          <w:r>
+            <w:rPr>
+              <w:rFonts w:cstheme="minorHAnsi"/>
+              <w:sz w:val="21"/>
+              <w:szCs w:val="21"/>
+            </w:rPr>
+            <w:t>doormidden</w:t>
+          </w:r>
+          <w:r>
+            <w:rPr>
+              <w:rFonts w:cstheme="minorHAnsi"/>
+              <w:sz w:val="21"/>
+              <w:szCs w:val="21"/>
+            </w:rPr>
+            <w:t xml:space="preserve"> van </w:t>
+          </w:r>
+          <w:r>
+            <w:rPr>
+              <w:rFonts w:cstheme="minorHAnsi"/>
+              <w:sz w:val="21"/>
+              <w:szCs w:val="21"/>
+            </w:rPr>
+            <w:t>tevoren</w:t>
+          </w:r>
+          <w:r>
+            <w:rPr>
+              <w:rFonts w:cstheme="minorHAnsi"/>
+              <w:sz w:val="21"/>
+              <w:szCs w:val="21"/>
+            </w:rPr>
+            <w:t xml:space="preserve"> een afspraak maken </w:t>
+          </w:r>
+          <w:r>
+            <w:rPr>
+              <w:rFonts w:cstheme="minorHAnsi"/>
+              <w:sz w:val="21"/>
+              <w:szCs w:val="21"/>
+            </w:rPr>
+            <w:t>doormidden</w:t>
+          </w:r>
+          <w:r>
+            <w:rPr>
+              <w:rFonts w:cstheme="minorHAnsi"/>
+              <w:sz w:val="21"/>
+              <w:szCs w:val="21"/>
+            </w:rPr>
+            <w:t xml:space="preserve"> van een E-mail vervolgens komen we samen met hele team op </w:t>
+          </w:r>
+          <w:r>
+            <w:rPr>
+              <w:rFonts w:cstheme="minorHAnsi"/>
+              <w:sz w:val="21"/>
+              <w:szCs w:val="21"/>
+            </w:rPr>
+            <w:t>de</w:t>
+          </w:r>
+          <w:r>
+            <w:rPr>
+              <w:rFonts w:cstheme="minorHAnsi"/>
+              <w:sz w:val="21"/>
+              <w:szCs w:val="21"/>
+            </w:rPr>
+            <w:t xml:space="preserve"> afspraak, vervolgens voeren we gesprekken over </w:t>
+          </w:r>
+          <w:r>
+            <w:rPr>
+              <w:rFonts w:cstheme="minorHAnsi"/>
+              <w:sz w:val="21"/>
+              <w:szCs w:val="21"/>
+            </w:rPr>
+            <w:t>het</w:t>
+          </w:r>
+          <w:r>
+            <w:rPr>
+              <w:rFonts w:cstheme="minorHAnsi"/>
+              <w:sz w:val="21"/>
+              <w:szCs w:val="21"/>
+            </w:rPr>
+            <w:t xml:space="preserve"> product uit laten ideeën zien en spreken nieuwe functies en mogelijkheden af.</w:t>
           </w:r>
         </w:p>
         <w:p>
@@ -2443,7 +2567,6 @@
               <w:sz w:val="21"/>
               <w:szCs w:val="21"/>
             </w:rPr>
-            <w:lastRenderedPageBreak/>
             <w:t>Team meetings.</w:t>
           </w:r>
         </w:p>
@@ -2451,8 +2574,111 @@
           <w:pPr>
             <w:spacing w:after="0"/>
             <w:rPr>
-              <w:rFonts w:eastAsia="Times New Roman" w:cs="Times New Roman"/>
-              <w:bCs/>
+              <w:rFonts w:cstheme="minorHAnsi"/>
+              <w:sz w:val="21"/>
+              <w:szCs w:val="21"/>
+            </w:rPr>
+          </w:pPr>
+          <w:r>
+            <w:rPr>
+              <w:rFonts w:cstheme="minorHAnsi"/>
+              <w:sz w:val="21"/>
+              <w:szCs w:val="21"/>
+            </w:rPr>
+            <w:t xml:space="preserve">Onze team bespreekt dagelijks minimaal 2x </w:t>
+          </w:r>
+          <w:r>
+            <w:rPr>
+              <w:rFonts w:cstheme="minorHAnsi"/>
+              <w:sz w:val="21"/>
+              <w:szCs w:val="21"/>
+            </w:rPr>
+            <w:t xml:space="preserve">voortgang van het werkt. </w:t>
+          </w:r>
+          <w:r>
+            <w:rPr>
+              <w:rFonts w:cstheme="minorHAnsi"/>
+              <w:sz w:val="21"/>
+              <w:szCs w:val="21"/>
+            </w:rPr>
+            <w:t>Daarbij</w:t>
+          </w:r>
+          <w:r>
+            <w:rPr>
+              <w:rFonts w:cstheme="minorHAnsi"/>
+              <w:sz w:val="21"/>
+              <w:szCs w:val="21"/>
+            </w:rPr>
+            <w:t xml:space="preserve"> kijken we </w:t>
+          </w:r>
+          <w:r>
+            <w:rPr>
+              <w:rFonts w:cstheme="minorHAnsi"/>
+              <w:sz w:val="21"/>
+              <w:szCs w:val="21"/>
+            </w:rPr>
+            <w:t>of er geen werk achterstand is, als dat zou geval zijn nemen we gelijk actie om onze achterstand in te werken door duidelijke afspraken maken waardoor wij deze achterstand snel en makkelijk kunnen inhalen. Buiten onze werk tijden hebben we 24/7 contact via E-mail, Telefoonnummer of Groep-app.</w:t>
+          </w:r>
+          <w:bookmarkStart w:id="3" w:name="_Toc480445468"/>
+        </w:p>
+        <w:p>
+          <w:pPr>
+            <w:spacing w:after="0"/>
+            <w:rPr>
+              <w:rFonts w:cstheme="minorHAnsi"/>
+              <w:sz w:val="21"/>
+              <w:szCs w:val="21"/>
+            </w:rPr>
+          </w:pPr>
+        </w:p>
+        <w:p>
+          <w:pPr>
+            <w:spacing w:after="0"/>
+            <w:rPr>
+              <w:rFonts w:cstheme="minorHAnsi"/>
+              <w:sz w:val="21"/>
+              <w:szCs w:val="21"/>
+            </w:rPr>
+          </w:pPr>
+        </w:p>
+        <w:p>
+          <w:pPr>
+            <w:spacing w:after="0"/>
+            <w:rPr>
+              <w:rFonts w:cstheme="minorHAnsi"/>
+              <w:sz w:val="21"/>
+              <w:szCs w:val="21"/>
+            </w:rPr>
+          </w:pPr>
+        </w:p>
+        <w:p>
+          <w:pPr>
+            <w:spacing w:after="0"/>
+            <w:rPr>
+              <w:rFonts w:cstheme="minorHAnsi"/>
+              <w:sz w:val="21"/>
+              <w:szCs w:val="21"/>
+            </w:rPr>
+          </w:pPr>
+        </w:p>
+        <w:p>
+          <w:pPr>
+            <w:spacing w:after="0"/>
+            <w:rPr>
+              <w:rFonts w:cstheme="minorHAnsi"/>
+              <w:sz w:val="21"/>
+              <w:szCs w:val="21"/>
+            </w:rPr>
+          </w:pPr>
+        </w:p>
+        <w:p>
+          <w:pPr>
+            <w:spacing w:after="0"/>
+            <w:rPr>
+              <w:rStyle w:val="Kop1Char"/>
+              <w:rFonts w:asciiTheme="minorHAnsi" w:eastAsia="Times New Roman" w:hAnsiTheme="minorHAnsi" w:cs="Times New Roman"/>
+              <w:bCs/>
+              <w:color w:val="auto"/>
               <w:spacing w:val="-10"/>
               <w:kern w:val="28"/>
               <w:sz w:val="21"/>
@@ -2460,40 +2686,16 @@
               <w:lang w:eastAsia="nl-NL"/>
             </w:rPr>
           </w:pPr>
-          <w:r>
-            <w:rPr>
-              <w:rFonts w:cstheme="minorHAnsi"/>
-              <w:sz w:val="21"/>
-              <w:szCs w:val="21"/>
-            </w:rPr>
-            <w:t xml:space="preserve">Onze team bespreekt dagelijks minimaal 2x </w:t>
-          </w:r>
-          <w:r>
-            <w:rPr>
-              <w:rFonts w:cstheme="minorHAnsi"/>
-              <w:sz w:val="21"/>
-              <w:szCs w:val="21"/>
-            </w:rPr>
-            <w:t xml:space="preserve">voortgang van het werkt. Daar bij kijken we </w:t>
-          </w:r>
-          <w:r>
-            <w:rPr>
-              <w:rFonts w:cstheme="minorHAnsi"/>
-              <w:sz w:val="21"/>
-              <w:szCs w:val="21"/>
-            </w:rPr>
-            <w:t>of er geen werk achterstand is, als dat zou geval zijn nemen we gelijk actie om onze achterstand in te werken door duidelijke afspraken maken waardoor wij deze achterstand snel en makkelijk kunnen inhalen. Buiten onze werk tijden hebben we 24/7 contact via E-mail, Telefoonnummer of Groep-app.</w:t>
-          </w:r>
         </w:p>
         <w:p>
           <w:pPr>
             <w:pStyle w:val="Kop1"/>
           </w:pPr>
-          <w:bookmarkStart w:id="3" w:name="_Toc480445468"/>
           <w:r>
             <w:rPr>
               <w:rStyle w:val="Kop1Char"/>
             </w:rPr>
+            <w:lastRenderedPageBreak/>
             <w:t xml:space="preserve">2 </w:t>
           </w:r>
           <w:r>
@@ -2506,15 +2708,362 @@
             <w:t>.</w:t>
           </w:r>
         </w:p>
+        <w:p/>
+        <w:p>
+          <w:pPr>
+            <w:rPr>
+              <w:b/>
+            </w:rPr>
+          </w:pPr>
+          <w:r>
+            <w:rPr>
+              <w:b/>
+            </w:rPr>
+            <w:t>T</w:t>
+          </w:r>
+          <w:r>
+            <w:rPr>
+              <w:b/>
+            </w:rPr>
+            <w:t>ijdsgebonden</w:t>
+          </w:r>
+          <w:r>
+            <w:rPr>
+              <w:b/>
+            </w:rPr>
+            <w:t xml:space="preserve"> grenzen</w:t>
+          </w:r>
+        </w:p>
+        <w:p>
+          <w:pPr>
+            <w:pStyle w:val="Lijstalinea"/>
+            <w:numPr>
+              <w:ilvl w:val="0"/>
+              <w:numId w:val="7"/>
+            </w:numPr>
+          </w:pPr>
+          <w:r>
+            <w:t>We hebben 1 week voor de documentatie</w:t>
+          </w:r>
+        </w:p>
+        <w:p>
+          <w:pPr>
+            <w:pStyle w:val="Lijstalinea"/>
+            <w:numPr>
+              <w:ilvl w:val="0"/>
+              <w:numId w:val="7"/>
+            </w:numPr>
+          </w:pPr>
+          <w:r>
+            <w:t xml:space="preserve">We hebben 5 weken om te coderen </w:t>
+          </w:r>
+        </w:p>
+        <w:p>
+          <w:pPr>
+            <w:pStyle w:val="Lijstalinea"/>
+            <w:numPr>
+              <w:ilvl w:val="0"/>
+              <w:numId w:val="7"/>
+            </w:numPr>
+          </w:pPr>
+          <w:r>
+            <w:t>En</w:t>
+          </w:r>
+          <w:r>
+            <w:t xml:space="preserve"> we hebben 1 week om te testen</w:t>
+          </w:r>
+        </w:p>
+        <w:p>
+          <w:pPr>
+            <w:pStyle w:val="Lijstalinea"/>
+            <w:numPr>
+              <w:ilvl w:val="0"/>
+              <w:numId w:val="7"/>
+            </w:numPr>
+          </w:pPr>
+          <w:r>
+            <w:t>En</w:t>
+          </w:r>
+          <w:r>
+            <w:t xml:space="preserve"> dan hebben we nog een week die al ingevuld is door de </w:t>
+          </w:r>
+          <w:r>
+            <w:t>opdrachtgever</w:t>
+          </w:r>
+        </w:p>
+        <w:p>
+          <w:pPr>
+            <w:rPr>
+              <w:b/>
+            </w:rPr>
+          </w:pPr>
+          <w:r>
+            <w:rPr>
+              <w:b/>
+            </w:rPr>
+            <w:t>W</w:t>
+          </w:r>
+          <w:r>
+            <w:rPr>
+              <w:b/>
+            </w:rPr>
+            <w:t xml:space="preserve">at er binnen de grenzen </w:t>
+          </w:r>
+          <w:r>
+            <w:rPr>
+              <w:b/>
+            </w:rPr>
+            <w:t>van het</w:t>
+          </w:r>
+          <w:r>
+            <w:rPr>
+              <w:b/>
+            </w:rPr>
+            <w:t xml:space="preserve"> project ligt </w:t>
+          </w:r>
+        </w:p>
+        <w:p>
+          <w:pPr>
+            <w:pStyle w:val="Lijstalinea"/>
+            <w:numPr>
+              <w:ilvl w:val="0"/>
+              <w:numId w:val="8"/>
+            </w:numPr>
+          </w:pPr>
+          <w:r>
+            <w:t>De</w:t>
+          </w:r>
+          <w:r>
+            <w:t xml:space="preserve"> </w:t>
+          </w:r>
+          <w:r>
+            <w:t>webapplicatie</w:t>
+          </w:r>
+          <w:r>
+            <w:t xml:space="preserve"> moet gebruik maken van </w:t>
+          </w:r>
+          <w:r>
+            <w:t>PHP.</w:t>
+          </w:r>
+        </w:p>
+        <w:p>
+          <w:pPr>
+            <w:pStyle w:val="Lijstalinea"/>
+            <w:numPr>
+              <w:ilvl w:val="0"/>
+              <w:numId w:val="8"/>
+            </w:numPr>
+          </w:pPr>
+          <w:r>
+            <w:t>De</w:t>
+          </w:r>
+          <w:r>
+            <w:t xml:space="preserve"> andere applicatie moet gebruik maken van C#;</w:t>
+          </w:r>
+        </w:p>
+        <w:p>
+          <w:pPr>
+            <w:pStyle w:val="Lijstalinea"/>
+            <w:numPr>
+              <w:ilvl w:val="0"/>
+              <w:numId w:val="8"/>
+            </w:numPr>
+          </w:pPr>
+          <w:r>
+            <w:t>Er</w:t>
+          </w:r>
+          <w:r>
+            <w:t xml:space="preserve"> moet score kunnen worden ingevuld bij de </w:t>
+          </w:r>
+          <w:r>
+            <w:t>webapplicatie</w:t>
+          </w:r>
+          <w:r>
+            <w:t xml:space="preserve"> </w:t>
+          </w:r>
+        </w:p>
+        <w:p>
+          <w:pPr>
+            <w:pStyle w:val="Lijstalinea"/>
+            <w:numPr>
+              <w:ilvl w:val="0"/>
+              <w:numId w:val="8"/>
+            </w:numPr>
+          </w:pPr>
+          <w:r>
+            <w:t>En</w:t>
+          </w:r>
+          <w:r>
+            <w:t xml:space="preserve"> de c# applicatie bevat </w:t>
+          </w:r>
+          <w:r>
+            <w:t>tenminste</w:t>
+          </w:r>
+          <w:r>
+            <w:t xml:space="preserve"> het volgende </w:t>
+          </w:r>
+        </w:p>
+        <w:p>
+          <w:pPr>
+            <w:pStyle w:val="Lijstalinea"/>
+            <w:numPr>
+              <w:ilvl w:val="1"/>
+              <w:numId w:val="10"/>
+            </w:numPr>
+          </w:pPr>
+          <w:r>
+            <w:t>Inlogsysteem</w:t>
+          </w:r>
+        </w:p>
+        <w:p>
+          <w:pPr>
+            <w:pStyle w:val="Lijstalinea"/>
+            <w:numPr>
+              <w:ilvl w:val="1"/>
+              <w:numId w:val="10"/>
+            </w:numPr>
+          </w:pPr>
+          <w:r>
+            <w:t>Registreersysteem</w:t>
+          </w:r>
+        </w:p>
+        <w:p>
+          <w:pPr>
+            <w:pStyle w:val="Lijstalinea"/>
+            <w:numPr>
+              <w:ilvl w:val="1"/>
+              <w:numId w:val="10"/>
+            </w:numPr>
+          </w:pPr>
+          <w:r>
+            <w:t>Afsluiten</w:t>
+          </w:r>
+        </w:p>
+        <w:p>
+          <w:pPr>
+            <w:pStyle w:val="Lijstalinea"/>
+            <w:numPr>
+              <w:ilvl w:val="1"/>
+              <w:numId w:val="10"/>
+            </w:numPr>
+          </w:pPr>
+          <w:r>
+            <w:t>Ranksysteem</w:t>
+          </w:r>
+        </w:p>
+        <w:p>
+          <w:pPr>
+            <w:pStyle w:val="Lijstalinea"/>
+            <w:numPr>
+              <w:ilvl w:val="0"/>
+              <w:numId w:val="9"/>
+            </w:numPr>
+          </w:pPr>
+          <w:r>
+            <w:t xml:space="preserve">En de website bevat tenminste het volgende </w:t>
+          </w:r>
+        </w:p>
+        <w:p>
+          <w:pPr>
+            <w:pStyle w:val="Lijstalinea"/>
+            <w:numPr>
+              <w:ilvl w:val="1"/>
+              <w:numId w:val="11"/>
+            </w:numPr>
+          </w:pPr>
+          <w:r>
+            <w:t xml:space="preserve">Een form voor het invullen van de score </w:t>
+          </w:r>
+        </w:p>
+        <w:p>
+          <w:pPr>
+            <w:pStyle w:val="Lijstalinea"/>
+            <w:numPr>
+              <w:ilvl w:val="1"/>
+              <w:numId w:val="11"/>
+            </w:numPr>
+          </w:pPr>
+          <w:r>
+            <w:t>Een database</w:t>
+          </w:r>
+        </w:p>
+        <w:p>
+          <w:pPr>
+            <w:pStyle w:val="Lijstalinea"/>
+            <w:numPr>
+              <w:ilvl w:val="1"/>
+              <w:numId w:val="11"/>
+            </w:numPr>
+          </w:pPr>
+          <w:r>
+            <w:t xml:space="preserve">Een manier om de database te exporteren </w:t>
+          </w:r>
+        </w:p>
+        <w:p>
+          <w:pPr>
+            <w:rPr>
+              <w:b/>
+            </w:rPr>
+          </w:pPr>
+          <w:r>
+            <w:rPr>
+              <w:b/>
+            </w:rPr>
+            <w:t xml:space="preserve">Wat er buiten de grenzen van het project ligt </w:t>
+          </w:r>
+        </w:p>
+        <w:p>
+          <w:pPr>
+            <w:pStyle w:val="Lijstalinea"/>
+            <w:numPr>
+              <w:ilvl w:val="0"/>
+              <w:numId w:val="9"/>
+            </w:numPr>
+          </w:pPr>
+          <w:r>
+            <w:t xml:space="preserve">Een </w:t>
+          </w:r>
+          <w:r>
+            <w:t>VR-modus</w:t>
+          </w:r>
+          <w:r>
+            <w:t>.</w:t>
+          </w:r>
+        </w:p>
+        <w:p>
+          <w:pPr>
+            <w:pStyle w:val="Lijstalinea"/>
+            <w:numPr>
+              <w:ilvl w:val="0"/>
+              <w:numId w:val="9"/>
+            </w:numPr>
+          </w:pPr>
+          <w:r>
+            <w:t>Een perfecte style.</w:t>
+          </w:r>
+        </w:p>
+        <w:p/>
+        <w:p/>
+        <w:p/>
+        <w:p/>
+        <w:p/>
+        <w:p/>
+        <w:p/>
+        <w:p/>
+        <w:p/>
+        <w:p/>
+        <w:p/>
+        <w:p/>
       </w:sdtContent>
     </w:sdt>
     <w:bookmarkEnd w:id="3" w:displacedByCustomXml="prev"/>
+    <w:bookmarkStart w:id="4" w:name="_Toc480445469" w:displacedByCustomXml="prev"/>
     <w:p>
       <w:pPr>
         <w:pStyle w:val="Kop1"/>
       </w:pPr>
-      <w:bookmarkStart w:id="4" w:name="_Toc480445469"/>
-      <w:r>
+      <w:r>
+        <w:lastRenderedPageBreak/>
         <w:t xml:space="preserve">3 </w:t>
       </w:r>
       <w:r>
@@ -2854,6 +3403,9 @@
         <w:pBdr>
           <w:top w:val="single" w:sz="4" w:space="1" w:color="auto"/>
         </w:pBdr>
+        <w:rPr>
+          <w:shd w:val="clear" w:color="auto" w:fill="FFFFFF"/>
+        </w:rPr>
       </w:pPr>
       <w:r>
         <w:t xml:space="preserve"> Totale kosten:</w:t>
@@ -2891,10 +3443,188 @@
     </w:p>
     <w:p>
       <w:pPr>
+        <w:pBdr>
+          <w:top w:val="single" w:sz="4" w:space="1" w:color="auto"/>
+        </w:pBdr>
+        <w:rPr>
+          <w:shd w:val="clear" w:color="auto" w:fill="FFFFFF"/>
+        </w:rPr>
+      </w:pPr>
+    </w:p>
+    <w:p>
+      <w:pPr>
+        <w:pBdr>
+          <w:top w:val="single" w:sz="4" w:space="1" w:color="auto"/>
+        </w:pBdr>
+        <w:rPr>
+          <w:shd w:val="clear" w:color="auto" w:fill="FFFFFF"/>
+        </w:rPr>
+      </w:pPr>
+    </w:p>
+    <w:p>
+      <w:pPr>
+        <w:pBdr>
+          <w:top w:val="single" w:sz="4" w:space="1" w:color="auto"/>
+        </w:pBdr>
+        <w:rPr>
+          <w:shd w:val="clear" w:color="auto" w:fill="FFFFFF"/>
+        </w:rPr>
+      </w:pPr>
+    </w:p>
+    <w:p>
+      <w:pPr>
+        <w:pBdr>
+          <w:top w:val="single" w:sz="4" w:space="1" w:color="auto"/>
+        </w:pBdr>
+        <w:rPr>
+          <w:shd w:val="clear" w:color="auto" w:fill="FFFFFF"/>
+        </w:rPr>
+      </w:pPr>
+    </w:p>
+    <w:p>
+      <w:pPr>
+        <w:pBdr>
+          <w:top w:val="single" w:sz="4" w:space="1" w:color="auto"/>
+        </w:pBdr>
+        <w:rPr>
+          <w:shd w:val="clear" w:color="auto" w:fill="FFFFFF"/>
+        </w:rPr>
+      </w:pPr>
+    </w:p>
+    <w:p>
+      <w:pPr>
+        <w:pBdr>
+          <w:top w:val="single" w:sz="4" w:space="1" w:color="auto"/>
+        </w:pBdr>
+        <w:rPr>
+          <w:shd w:val="clear" w:color="auto" w:fill="FFFFFF"/>
+        </w:rPr>
+      </w:pPr>
+    </w:p>
+    <w:p>
+      <w:pPr>
+        <w:pBdr>
+          <w:top w:val="single" w:sz="4" w:space="1" w:color="auto"/>
+        </w:pBdr>
+        <w:rPr>
+          <w:shd w:val="clear" w:color="auto" w:fill="FFFFFF"/>
+        </w:rPr>
+      </w:pPr>
+    </w:p>
+    <w:p>
+      <w:pPr>
+        <w:pBdr>
+          <w:top w:val="single" w:sz="4" w:space="1" w:color="auto"/>
+        </w:pBdr>
+        <w:rPr>
+          <w:shd w:val="clear" w:color="auto" w:fill="FFFFFF"/>
+        </w:rPr>
+      </w:pPr>
+    </w:p>
+    <w:p>
+      <w:pPr>
+        <w:pBdr>
+          <w:top w:val="single" w:sz="4" w:space="1" w:color="auto"/>
+        </w:pBdr>
+        <w:rPr>
+          <w:shd w:val="clear" w:color="auto" w:fill="FFFFFF"/>
+        </w:rPr>
+      </w:pPr>
+    </w:p>
+    <w:p>
+      <w:pPr>
+        <w:pBdr>
+          <w:top w:val="single" w:sz="4" w:space="1" w:color="auto"/>
+        </w:pBdr>
+        <w:rPr>
+          <w:shd w:val="clear" w:color="auto" w:fill="FFFFFF"/>
+        </w:rPr>
+      </w:pPr>
+    </w:p>
+    <w:p>
+      <w:pPr>
+        <w:pBdr>
+          <w:top w:val="single" w:sz="4" w:space="1" w:color="auto"/>
+        </w:pBdr>
+        <w:rPr>
+          <w:shd w:val="clear" w:color="auto" w:fill="FFFFFF"/>
+        </w:rPr>
+      </w:pPr>
+    </w:p>
+    <w:p>
+      <w:pPr>
+        <w:pBdr>
+          <w:top w:val="single" w:sz="4" w:space="1" w:color="auto"/>
+        </w:pBdr>
+        <w:rPr>
+          <w:shd w:val="clear" w:color="auto" w:fill="FFFFFF"/>
+        </w:rPr>
+      </w:pPr>
+    </w:p>
+    <w:p>
+      <w:pPr>
+        <w:pBdr>
+          <w:top w:val="single" w:sz="4" w:space="1" w:color="auto"/>
+        </w:pBdr>
+        <w:rPr>
+          <w:shd w:val="clear" w:color="auto" w:fill="FFFFFF"/>
+        </w:rPr>
+      </w:pPr>
+    </w:p>
+    <w:p>
+      <w:pPr>
+        <w:pBdr>
+          <w:top w:val="single" w:sz="4" w:space="1" w:color="auto"/>
+        </w:pBdr>
+        <w:rPr>
+          <w:shd w:val="clear" w:color="auto" w:fill="FFFFFF"/>
+        </w:rPr>
+      </w:pPr>
+    </w:p>
+    <w:p>
+      <w:pPr>
+        <w:pBdr>
+          <w:top w:val="single" w:sz="4" w:space="1" w:color="auto"/>
+        </w:pBdr>
+        <w:rPr>
+          <w:shd w:val="clear" w:color="auto" w:fill="FFFFFF"/>
+        </w:rPr>
+      </w:pPr>
+    </w:p>
+    <w:p>
+      <w:pPr>
+        <w:pBdr>
+          <w:top w:val="single" w:sz="4" w:space="1" w:color="auto"/>
+        </w:pBdr>
+        <w:rPr>
+          <w:shd w:val="clear" w:color="auto" w:fill="FFFFFF"/>
+        </w:rPr>
+      </w:pPr>
+    </w:p>
+    <w:p>
+      <w:pPr>
+        <w:pBdr>
+          <w:top w:val="single" w:sz="4" w:space="1" w:color="auto"/>
+        </w:pBdr>
+        <w:rPr>
+          <w:shd w:val="clear" w:color="auto" w:fill="FFFFFF"/>
+        </w:rPr>
+      </w:pPr>
+    </w:p>
+    <w:p>
+      <w:pPr>
+        <w:pBdr>
+          <w:top w:val="single" w:sz="4" w:space="1" w:color="auto"/>
+        </w:pBdr>
+      </w:pPr>
+    </w:p>
+    <w:p>
+      <w:pPr>
         <w:pStyle w:val="Kop1"/>
       </w:pPr>
       <w:bookmarkStart w:id="5" w:name="_Toc480445470"/>
       <w:r>
+        <w:lastRenderedPageBreak/>
         <w:t xml:space="preserve">4 </w:t>
       </w:r>
       <w:r>
@@ -2913,16 +3643,8 @@
         <w:rPr>
           <w:b/>
         </w:rPr>
-        <w:t xml:space="preserve">Windows </w:t>
-      </w:r>
-      <w:proofErr w:type="spellStart"/>
-      <w:r>
-        <w:rPr>
-          <w:b/>
-        </w:rPr>
-        <w:t>bluescreen</w:t>
-      </w:r>
-      <w:proofErr w:type="spellEnd"/>
+        <w:t>Windows bluescreen</w:t>
+      </w:r>
     </w:p>
     <w:p>
       <w:r>
@@ -2984,7 +3706,6 @@
     </w:p>
     <w:p>
       <w:r>
-        <w:lastRenderedPageBreak/>
         <w:t>Kans: 1 van de 5.</w:t>
       </w:r>
     </w:p>
@@ -3048,7 +3769,13 @@
     </w:p>
     <w:p>
       <w:r>
-        <w:t>Impact: 4 van de 5 (laptop) / 3 van de 5 (pc).</w:t>
+        <w:t>Impact: 4 van de 5 (laptop</w:t>
+      </w:r>
+      <w:r>
+        <w:t>)/</w:t>
+      </w:r>
+      <w:r>
+        <w:t xml:space="preserve"> 3 van de 5 (pc).</w:t>
       </w:r>
     </w:p>
     <w:p>
@@ -3072,6 +3799,7 @@
     </w:p>
     <w:p>
       <w:r>
+        <w:lastRenderedPageBreak/>
         <w:t>Kans: 1 van de 5.</w:t>
       </w:r>
     </w:p>
@@ -3114,16 +3842,11 @@
     </w:p>
     <w:p>
       <w:r>
-        <w:t xml:space="preserve">Voorkom een </w:t>
-      </w:r>
-      <w:proofErr w:type="spellStart"/>
-      <w:r>
-        <w:t>stekkerdoosc</w:t>
+        <w:t>Voorkom een stekkerdoosc</w:t>
       </w:r>
       <w:r>
         <w:t>eption</w:t>
       </w:r>
-      <w:proofErr w:type="spellEnd"/>
       <w:r>
         <w:t xml:space="preserve"> hebt. Zorg ervoor dat je kortsluitingspercentage laag is. Check elke dag je stopcontacten/stekkerdozen.</w:t>
       </w:r>
@@ -3160,13 +3883,7 @@
     </w:p>
     <w:p>
       <w:r>
-        <w:lastRenderedPageBreak/>
-        <w:t>Zorg ervoor dat je de levensduur van je laptop niet verpest, zet je laptop rustig neer waardoor de accu niet aanget</w:t>
-      </w:r>
-      <w:bookmarkStart w:id="6" w:name="_GoBack"/>
-      <w:bookmarkEnd w:id="6"/>
-      <w:r>
-        <w:t>ast wordt. Sommigen hebben een intern accu die niet makkelijk vervangen is, waardoor het naar een reparateur moet.</w:t>
+        <w:t>Zorg ervoor dat je de levensduur van je laptop niet verpest, zet je laptop rustig neer waardoor de accu niet aangetast wordt. Sommigen hebben een intern accu die niet makkelijk vervangen is, waardoor het naar een reparateur moet.</w:t>
       </w:r>
     </w:p>
     <w:p/>
@@ -3230,18 +3947,24 @@
         <w:br/>
       </w:r>
     </w:p>
+    <w:p/>
+    <w:p/>
     <w:p>
       <w:pPr>
         <w:pStyle w:val="Kop1"/>
       </w:pPr>
-      <w:bookmarkStart w:id="7" w:name="_Toc480445471"/>
-      <w:r>
+      <w:bookmarkStart w:id="6" w:name="_Toc480445471"/>
+      <w:r>
+        <w:lastRenderedPageBreak/>
         <w:t xml:space="preserve">5 </w:t>
       </w:r>
       <w:r>
-        <w:t>Planning / taakverdeling.</w:t>
-      </w:r>
-      <w:bookmarkEnd w:id="7"/>
+        <w:t>Planning/</w:t>
+      </w:r>
+      <w:r>
+        <w:t xml:space="preserve"> taakverdeling.</w:t>
+      </w:r>
+      <w:bookmarkEnd w:id="6"/>
     </w:p>
     <w:p/>
     <w:p>
@@ -3545,6 +4268,9 @@
       <w:r>
         <w:t>Contacten Lijst (iedereen)</w:t>
       </w:r>
+      <w:r>
+        <w:t>.</w:t>
+      </w:r>
     </w:p>
     <w:p>
       <w:pPr>
@@ -3554,13 +4280,14 @@
           <w:numId w:val="1"/>
         </w:numPr>
       </w:pPr>
-      <w:proofErr w:type="spellStart"/>
-      <w:r>
-        <w:t>Convevnties</w:t>
-      </w:r>
-      <w:proofErr w:type="spellEnd"/>
+      <w:r>
+        <w:t>Conventies</w:t>
+      </w:r>
       <w:r>
         <w:t xml:space="preserve"> (iedereen)</w:t>
+      </w:r>
+      <w:r>
+        <w:t>.</w:t>
       </w:r>
     </w:p>
     <w:p>
@@ -3572,15 +4299,10 @@
         </w:numPr>
       </w:pPr>
       <w:r>
-        <w:t>Huisstijl (</w:t>
-      </w:r>
-      <w:proofErr w:type="spellStart"/>
-      <w:r>
-        <w:t>tomasz</w:t>
-      </w:r>
-      <w:proofErr w:type="spellEnd"/>
-      <w:r>
-        <w:t>)</w:t>
+        <w:t>Huisstijl (tomasz)</w:t>
+      </w:r>
+      <w:r>
+        <w:t>.</w:t>
       </w:r>
     </w:p>
     <w:p>
@@ -3592,15 +4314,10 @@
         </w:numPr>
       </w:pPr>
       <w:r>
-        <w:t>Logboek (</w:t>
-      </w:r>
-      <w:proofErr w:type="spellStart"/>
-      <w:r>
-        <w:t>youssef</w:t>
-      </w:r>
-      <w:proofErr w:type="spellEnd"/>
-      <w:r>
-        <w:t>)</w:t>
+        <w:t>Logboek (youssef)</w:t>
+      </w:r>
+      <w:r>
+        <w:t>.</w:t>
       </w:r>
     </w:p>
     <w:p>
@@ -3612,15 +4329,10 @@
         </w:numPr>
       </w:pPr>
       <w:r>
-        <w:t>Samenwerkingscontract (</w:t>
-      </w:r>
-      <w:proofErr w:type="spellStart"/>
-      <w:r>
-        <w:t>youssef</w:t>
-      </w:r>
-      <w:proofErr w:type="spellEnd"/>
-      <w:r>
-        <w:t>)</w:t>
+        <w:t>Samenwerkingscontract (youssef)</w:t>
+      </w:r>
+      <w:r>
+        <w:t>.</w:t>
       </w:r>
     </w:p>
     <w:p>
@@ -3632,15 +4344,10 @@
         </w:numPr>
       </w:pPr>
       <w:r>
-        <w:t>Urenlijst (</w:t>
-      </w:r>
-      <w:proofErr w:type="spellStart"/>
-      <w:r>
-        <w:t>youssef</w:t>
-      </w:r>
-      <w:proofErr w:type="spellEnd"/>
-      <w:r>
-        <w:t>)</w:t>
+        <w:t>Urenlijst (youssef)</w:t>
+      </w:r>
+      <w:r>
+        <w:t>.</w:t>
       </w:r>
     </w:p>
     <w:p>
@@ -3654,6 +4361,9 @@
       <w:r>
         <w:t>Plan van aanpak (iedereen)</w:t>
       </w:r>
+      <w:r>
+        <w:t>.</w:t>
+      </w:r>
     </w:p>
     <w:p>
       <w:pPr>
@@ -3666,6 +4376,9 @@
       <w:r>
         <w:t>Planning (max)</w:t>
       </w:r>
+      <w:r>
+        <w:t>.</w:t>
+      </w:r>
     </w:p>
     <w:p>
       <w:pPr>
@@ -3678,6 +4391,9 @@
       <w:r>
         <w:t>Vragen maken voor interview (iedereen)</w:t>
       </w:r>
+      <w:r>
+        <w:t>.</w:t>
+      </w:r>
     </w:p>
     <w:p>
       <w:pPr>
@@ -3688,8 +4404,10 @@
         </w:numPr>
       </w:pPr>
       <w:r>
-        <w:lastRenderedPageBreak/>
         <w:t>Testen (iedereen)</w:t>
+      </w:r>
+      <w:r>
+        <w:t>.</w:t>
       </w:r>
     </w:p>
     <w:p>
@@ -3703,6 +4421,9 @@
       <w:r>
         <w:t>Programma van eisen (Youssef)</w:t>
       </w:r>
+      <w:r>
+        <w:t>.</w:t>
+      </w:r>
     </w:p>
     <w:p>
       <w:pPr>
@@ -3713,15 +4434,10 @@
         </w:numPr>
       </w:pPr>
       <w:r>
-        <w:t>Schets van website (</w:t>
-      </w:r>
-      <w:proofErr w:type="spellStart"/>
-      <w:r>
-        <w:t>remco</w:t>
-      </w:r>
-      <w:proofErr w:type="spellEnd"/>
-      <w:r>
-        <w:t>)</w:t>
+        <w:t>Schets van website (remco)</w:t>
+      </w:r>
+      <w:r>
+        <w:t>.</w:t>
       </w:r>
     </w:p>
     <w:p>
@@ -3733,15 +4449,10 @@
         </w:numPr>
       </w:pPr>
       <w:r>
-        <w:t>Taakverdeling (</w:t>
-      </w:r>
-      <w:proofErr w:type="spellStart"/>
-      <w:r>
-        <w:t>remco</w:t>
-      </w:r>
-      <w:proofErr w:type="spellEnd"/>
-      <w:r>
-        <w:t>)</w:t>
+        <w:t>Taakverdeling (remco)</w:t>
+      </w:r>
+      <w:r>
+        <w:t>.</w:t>
       </w:r>
     </w:p>
     <w:p>
@@ -3768,15 +4479,16 @@
         </w:numPr>
       </w:pPr>
       <w:r>
-        <w:t>Database verbinden met website (</w:t>
-      </w:r>
-      <w:proofErr w:type="spellStart"/>
-      <w:r>
-        <w:t>tomasz</w:t>
-      </w:r>
-      <w:proofErr w:type="spellEnd"/>
-      <w:r>
-        <w:t>/max)</w:t>
+        <w:t>Databas</w:t>
+      </w:r>
+      <w:r>
+        <w:t>e verbinden met website (tomasz</w:t>
+      </w:r>
+      <w:r>
+        <w:t>)</w:t>
+      </w:r>
+      <w:r>
+        <w:t>.</w:t>
       </w:r>
     </w:p>
     <w:p>
@@ -3788,15 +4500,10 @@
         </w:numPr>
       </w:pPr>
       <w:r>
-        <w:t>Database opzetten (</w:t>
-      </w:r>
-      <w:proofErr w:type="spellStart"/>
-      <w:r>
-        <w:t>tomasz</w:t>
-      </w:r>
-      <w:proofErr w:type="spellEnd"/>
-      <w:r>
-        <w:t>/max)</w:t>
+        <w:t>Database opzetten (tomasz)</w:t>
+      </w:r>
+      <w:r>
+        <w:t>.</w:t>
       </w:r>
     </w:p>
     <w:p>
@@ -3808,7 +4515,16 @@
         </w:numPr>
       </w:pPr>
       <w:r>
-        <w:t>Website beginnen te maken (iedereen)</w:t>
+        <w:t>Website beginnen te maken (</w:t>
+      </w:r>
+      <w:r>
+        <w:t>tomasz &amp; youssef</w:t>
+      </w:r>
+      <w:r>
+        <w:t>)</w:t>
+      </w:r>
+      <w:r>
+        <w:t>.</w:t>
       </w:r>
     </w:p>
     <w:p>
@@ -3820,7 +4536,16 @@
         </w:numPr>
       </w:pPr>
       <w:r>
-        <w:t>Website verbinden met bootstrap (iedereen)</w:t>
+        <w:t>Website verbinden met bootstrap (</w:t>
+      </w:r>
+      <w:r>
+        <w:t>tomasz &amp; youssef</w:t>
+      </w:r>
+      <w:r>
+        <w:t>)</w:t>
+      </w:r>
+      <w:r>
+        <w:t>.</w:t>
       </w:r>
     </w:p>
     <w:p>
@@ -3834,6 +4559,9 @@
       <w:r>
         <w:t>Functioneel ontwerp (iedereen)</w:t>
       </w:r>
+      <w:r>
+        <w:t>.</w:t>
+      </w:r>
     </w:p>
     <w:p>
       <w:pPr>
@@ -3846,6 +4574,39 @@
       <w:r>
         <w:t>Technisch ontwerp (iedereen)</w:t>
       </w:r>
+      <w:r>
+        <w:t>.</w:t>
+      </w:r>
+    </w:p>
+    <w:p>
+      <w:pPr>
+        <w:pStyle w:val="Lijstalinea"/>
+        <w:numPr>
+          <w:ilvl w:val="0"/>
+          <w:numId w:val="2"/>
+        </w:numPr>
+      </w:pPr>
+      <w:r>
+        <w:t>Beginnen aan het C# applicatie (max &amp; remco)</w:t>
+      </w:r>
+      <w:r>
+        <w:t>.</w:t>
+      </w:r>
+    </w:p>
+    <w:p>
+      <w:pPr>
+        <w:pStyle w:val="Lijstalinea"/>
+        <w:numPr>
+          <w:ilvl w:val="0"/>
+          <w:numId w:val="2"/>
+        </w:numPr>
+      </w:pPr>
+      <w:r>
+        <w:t>Verbinden met database (max &amp; remco)</w:t>
+      </w:r>
+      <w:r>
+        <w:t>.</w:t>
+      </w:r>
     </w:p>
     <w:p>
       <w:pPr>
@@ -3871,7 +4632,31 @@
         </w:numPr>
       </w:pPr>
       <w:r>
-        <w:t>Website verder maken (iedereen)</w:t>
+        <w:t>Website verder maken (</w:t>
+      </w:r>
+      <w:r>
+        <w:t>max &amp; remco</w:t>
+      </w:r>
+      <w:r>
+        <w:t>)</w:t>
+      </w:r>
+      <w:r>
+        <w:t>.</w:t>
+      </w:r>
+    </w:p>
+    <w:p>
+      <w:pPr>
+        <w:pStyle w:val="Lijstalinea"/>
+        <w:numPr>
+          <w:ilvl w:val="0"/>
+          <w:numId w:val="3"/>
+        </w:numPr>
+      </w:pPr>
+      <w:r>
+        <w:t>C# applicatie verder maken (tomasz &amp; youssef)</w:t>
+      </w:r>
+      <w:r>
+        <w:t>.</w:t>
       </w:r>
     </w:p>
     <w:p>
@@ -3898,7 +4683,28 @@
         </w:numPr>
       </w:pPr>
       <w:r>
-        <w:t>Website verder maken (iedereen)</w:t>
+        <w:t>Website verder maken (tomasz &amp; youssef)</w:t>
+      </w:r>
+      <w:r>
+        <w:t>.</w:t>
+      </w:r>
+      <w:bookmarkStart w:id="7" w:name="_GoBack"/>
+      <w:bookmarkEnd w:id="7"/>
+    </w:p>
+    <w:p>
+      <w:pPr>
+        <w:pStyle w:val="Lijstalinea"/>
+        <w:numPr>
+          <w:ilvl w:val="0"/>
+          <w:numId w:val="3"/>
+        </w:numPr>
+      </w:pPr>
+      <w:r>
+        <w:lastRenderedPageBreak/>
+        <w:t>C# applicatie verder maken (max &amp; remco)</w:t>
+      </w:r>
+      <w:r>
+        <w:t>.</w:t>
       </w:r>
     </w:p>
     <w:p>
@@ -3925,7 +4731,10 @@
         </w:numPr>
       </w:pPr>
       <w:r>
-        <w:t>Website verder maken (iedereen)</w:t>
+        <w:t>Website verder maken (max &amp; remco)</w:t>
+      </w:r>
+      <w:r>
+        <w:t>.</w:t>
       </w:r>
     </w:p>
     <w:p>
@@ -3937,15 +4746,10 @@
         </w:numPr>
       </w:pPr>
       <w:r>
-        <w:t>Website online zetten (</w:t>
-      </w:r>
-      <w:proofErr w:type="spellStart"/>
-      <w:r>
-        <w:t>tomasz</w:t>
-      </w:r>
-      <w:proofErr w:type="spellEnd"/>
-      <w:r>
-        <w:t>/max)</w:t>
+        <w:t>C# applicatie verder maken (tomasz &amp; youssef)</w:t>
+      </w:r>
+      <w:r>
+        <w:t>.</w:t>
       </w:r>
     </w:p>
     <w:p>
@@ -3959,6 +4763,27 @@
       <w:r>
         <w:t>Website testen (iedereen)</w:t>
       </w:r>
+      <w:r>
+        <w:t>.</w:t>
+      </w:r>
+    </w:p>
+    <w:p>
+      <w:pPr>
+        <w:pStyle w:val="Lijstalinea"/>
+        <w:numPr>
+          <w:ilvl w:val="0"/>
+          <w:numId w:val="3"/>
+        </w:numPr>
+      </w:pPr>
+      <w:r>
+        <w:t xml:space="preserve">C# applicatie </w:t>
+      </w:r>
+      <w:r>
+        <w:t xml:space="preserve">testen </w:t>
+      </w:r>
+      <w:r>
+        <w:t>(iedereen).</w:t>
+      </w:r>
     </w:p>
     <w:p>
       <w:pPr>
@@ -3984,7 +4809,10 @@
         </w:numPr>
       </w:pPr>
       <w:r>
-        <w:t>Website 100% afmaken (iedereen)</w:t>
+        <w:t>Website opleveren (iedereen)</w:t>
+      </w:r>
+      <w:r>
+        <w:t>.</w:t>
       </w:r>
     </w:p>
     <w:p>
@@ -3996,49 +4824,9 @@
         </w:numPr>
       </w:pPr>
       <w:r>
-        <w:t>Website testen (iedereen)</w:t>
-      </w:r>
-    </w:p>
-    <w:p>
-      <w:pPr>
-        <w:pStyle w:val="Lijstalinea"/>
-        <w:numPr>
-          <w:ilvl w:val="0"/>
-          <w:numId w:val="4"/>
-        </w:numPr>
-      </w:pPr>
-      <w:r>
-        <w:t>Website opleveren (iedereen)</w:t>
-      </w:r>
-    </w:p>
-    <w:p>
-      <w:pPr>
-        <w:pStyle w:val="Lijstalinea"/>
-        <w:numPr>
-          <w:ilvl w:val="0"/>
-          <w:numId w:val="4"/>
-        </w:numPr>
-      </w:pPr>
-      <w:r>
-        <w:t>Nieuw interview voor de applicatie (iedereen)</w:t>
-      </w:r>
-    </w:p>
-    <w:p>
-      <w:pPr>
-        <w:pStyle w:val="Lijstalinea"/>
-        <w:numPr>
-          <w:ilvl w:val="0"/>
-          <w:numId w:val="4"/>
-        </w:numPr>
-      </w:pPr>
-      <w:r>
-        <w:t>Werken aan de applicatie (iedereen)</w:t>
-      </w:r>
-    </w:p>
-    <w:p/>
-    <w:p/>
-    <w:p/>
-    <w:p/>
+        <w:t>Applicatie opleveren (iedereen).</w:t>
+      </w:r>
+    </w:p>
     <w:p>
       <w:pPr>
         <w:pStyle w:val="Kop1"/>
@@ -4063,7 +4851,13 @@
         </w:numPr>
       </w:pPr>
       <w:r>
-        <w:t>Applicatie afmaken (iedereen)</w:t>
+        <w:t>Testen van de applicaties</w:t>
+      </w:r>
+      <w:r>
+        <w:t xml:space="preserve"> (iedereen)</w:t>
+      </w:r>
+      <w:r>
+        <w:t>.</w:t>
       </w:r>
     </w:p>
     <w:p>
@@ -4075,7 +4869,10 @@
         </w:numPr>
       </w:pPr>
       <w:r>
-        <w:t>Database connectie regelen (niet bekend)</w:t>
+        <w:t xml:space="preserve">PowerPoint maken </w:t>
+      </w:r>
+      <w:r>
+        <w:t>(iedereen).</w:t>
       </w:r>
     </w:p>
     <w:p>
@@ -4087,7 +4884,7 @@
         </w:numPr>
       </w:pPr>
       <w:r>
-        <w:t>Testen (iedereen)</w:t>
+        <w:t>Voorbereiden presentatie (iedereen).</w:t>
       </w:r>
     </w:p>
     <w:p>
@@ -4099,27 +4896,7 @@
         </w:numPr>
       </w:pPr>
       <w:r>
-        <w:t>Files kunnen uploaden (niet bekend)</w:t>
-      </w:r>
-    </w:p>
-    <w:p>
-      <w:pPr>
-        <w:pStyle w:val="Lijstalinea"/>
-        <w:numPr>
-          <w:ilvl w:val="0"/>
-          <w:numId w:val="5"/>
-        </w:numPr>
-      </w:pPr>
-      <w:r>
-        <w:t xml:space="preserve">Files kunnen </w:t>
-      </w:r>
-      <w:proofErr w:type="spellStart"/>
-      <w:r>
-        <w:t>executen</w:t>
-      </w:r>
-      <w:proofErr w:type="spellEnd"/>
-      <w:r>
-        <w:t xml:space="preserve"> (niet bekend)</w:t>
+        <w:t>Voorbereiden projectbeoordeling (iedereen).</w:t>
       </w:r>
     </w:p>
     <w:p>
@@ -4134,7 +4911,6 @@
         <w:rPr>
           <w:rStyle w:val="Intensievebenadrukking"/>
         </w:rPr>
-        <w:lastRenderedPageBreak/>
         <w:t>Week 8</w:t>
       </w:r>
     </w:p>
@@ -4147,7 +4923,10 @@
         </w:numPr>
       </w:pPr>
       <w:r>
-        <w:t>Testen van de applicatie (iedereen)</w:t>
+        <w:t>Voetballen (niet bekend)</w:t>
+      </w:r>
+      <w:r>
+        <w:t>.</w:t>
       </w:r>
     </w:p>
     <w:p>
@@ -4159,31 +4938,7 @@
         </w:numPr>
       </w:pPr>
       <w:r>
-        <w:t>Eventuele verbeteringen doen (iedereen)</w:t>
-      </w:r>
-    </w:p>
-    <w:p>
-      <w:pPr>
-        <w:pStyle w:val="Lijstalinea"/>
-        <w:numPr>
-          <w:ilvl w:val="0"/>
-          <w:numId w:val="6"/>
-        </w:numPr>
-      </w:pPr>
-      <w:r>
-        <w:t>Applicatie opleveren (iedereen)</w:t>
-      </w:r>
-    </w:p>
-    <w:p>
-      <w:pPr>
-        <w:pStyle w:val="Lijstalinea"/>
-        <w:numPr>
-          <w:ilvl w:val="0"/>
-          <w:numId w:val="6"/>
-        </w:numPr>
-      </w:pPr>
-      <w:r>
-        <w:t>Voetballen (niet bekend)</w:t>
+        <w:t>Afsluiting (iedereen).</w:t>
       </w:r>
     </w:p>
     <w:p/>
@@ -4201,7 +4956,7 @@
 </file>
 
 <file path=word/endnotes.xml><?xml version="1.0" encoding="utf-8"?>
-<w:endnotes xmlns:wpc="http://schemas.microsoft.com/office/word/2010/wordprocessingCanvas" xmlns:cx="http://schemas.microsoft.com/office/drawing/2014/chartex" xmlns:cx1="http://schemas.microsoft.com/office/drawing/2015/9/8/chartex" xmlns:cx2="http://schemas.microsoft.com/office/drawing/2015/10/21/chartex" xmlns:cx3="http://schemas.microsoft.com/office/drawing/2016/5/9/chartex" xmlns:cx4="http://schemas.microsoft.com/office/drawing/2016/5/10/chartex" xmlns:cx5="http://schemas.microsoft.com/office/drawing/2016/5/11/chartex" xmlns:cx6="http://schemas.microsoft.com/office/drawing/2016/5/12/chartex" xmlns:cx7="http://schemas.microsoft.com/office/drawing/2016/5/13/chartex" xmlns:cx8="http://schemas.microsoft.com/office/drawing/2016/5/14/chartex" xmlns:mc="http://schemas.openxmlformats.org/markup-compatibility/2006" xmlns:o="urn:schemas-microsoft-com:office:office" xmlns:r="http://schemas.openxmlformats.org/officeDocument/2006/relationships" xmlns:m="http://schemas.openxmlformats.org/officeDocument/2006/math" xmlns:v="urn:schemas-microsoft-com:vml" xmlns:wp14="http://schemas.microsoft.com/office/word/2010/wordprocessingDrawing" xmlns:wp="http://schemas.openxmlformats.org/drawingml/2006/wordprocessingDrawing" xmlns:w10="urn:schemas-microsoft-com:office:word" xmlns:w="http://schemas.openxmlformats.org/wordprocessingml/2006/main" xmlns:w14="http://schemas.microsoft.com/office/word/2010/wordml" xmlns:w15="http://schemas.microsoft.com/office/word/2012/wordml" xmlns:w16se="http://schemas.microsoft.com/office/word/2015/wordml/symex" xmlns:wpg="http://schemas.microsoft.com/office/word/2010/wordprocessingGroup" xmlns:wpi="http://schemas.microsoft.com/office/word/2010/wordprocessingInk" xmlns:wne="http://schemas.microsoft.com/office/word/2006/wordml" xmlns:wps="http://schemas.microsoft.com/office/word/2010/wordprocessingShape" mc:Ignorable="w14 w15 w16se wp14">
+<w:endnotes xmlns:wpc="http://schemas.microsoft.com/office/word/2010/wordprocessingCanvas" xmlns:cx="http://schemas.microsoft.com/office/drawing/2014/chartex" xmlns:mc="http://schemas.openxmlformats.org/markup-compatibility/2006" xmlns:o="urn:schemas-microsoft-com:office:office" xmlns:r="http://schemas.openxmlformats.org/officeDocument/2006/relationships" xmlns:m="http://schemas.openxmlformats.org/officeDocument/2006/math" xmlns:v="urn:schemas-microsoft-com:vml" xmlns:wp14="http://schemas.microsoft.com/office/word/2010/wordprocessingDrawing" xmlns:wp="http://schemas.openxmlformats.org/drawingml/2006/wordprocessingDrawing" xmlns:w10="urn:schemas-microsoft-com:office:word" xmlns:w="http://schemas.openxmlformats.org/wordprocessingml/2006/main" xmlns:w14="http://schemas.microsoft.com/office/word/2010/wordml" xmlns:w15="http://schemas.microsoft.com/office/word/2012/wordml" xmlns:w16se="http://schemas.microsoft.com/office/word/2015/wordml/symex" xmlns:wpg="http://schemas.microsoft.com/office/word/2010/wordprocessingGroup" xmlns:wpi="http://schemas.microsoft.com/office/word/2010/wordprocessingInk" xmlns:wne="http://schemas.microsoft.com/office/word/2006/wordml" xmlns:wps="http://schemas.microsoft.com/office/word/2010/wordprocessingShape" mc:Ignorable="w14 w15 w16se wp14">
   <w:endnote w:type="separator" w:id="-1">
     <w:p>
       <w:pPr>
@@ -4226,7 +4981,7 @@
 </file>
 
 <file path=word/footer1.xml><?xml version="1.0" encoding="utf-8"?>
-<w:ftr xmlns:wpc="http://schemas.microsoft.com/office/word/2010/wordprocessingCanvas" xmlns:cx="http://schemas.microsoft.com/office/drawing/2014/chartex" xmlns:cx1="http://schemas.microsoft.com/office/drawing/2015/9/8/chartex" xmlns:cx2="http://schemas.microsoft.com/office/drawing/2015/10/21/chartex" xmlns:cx3="http://schemas.microsoft.com/office/drawing/2016/5/9/chartex" xmlns:cx4="http://schemas.microsoft.com/office/drawing/2016/5/10/chartex" xmlns:cx5="http://schemas.microsoft.com/office/drawing/2016/5/11/chartex" xmlns:cx6="http://schemas.microsoft.com/office/drawing/2016/5/12/chartex" xmlns:cx7="http://schemas.microsoft.com/office/drawing/2016/5/13/chartex" xmlns:cx8="http://schemas.microsoft.com/office/drawing/2016/5/14/chartex" xmlns:mc="http://schemas.openxmlformats.org/markup-compatibility/2006" xmlns:o="urn:schemas-microsoft-com:office:office" xmlns:r="http://schemas.openxmlformats.org/officeDocument/2006/relationships" xmlns:m="http://schemas.openxmlformats.org/officeDocument/2006/math" xmlns:v="urn:schemas-microsoft-com:vml" xmlns:wp14="http://schemas.microsoft.com/office/word/2010/wordprocessingDrawing" xmlns:wp="http://schemas.openxmlformats.org/drawingml/2006/wordprocessingDrawing" xmlns:w10="urn:schemas-microsoft-com:office:word" xmlns:w="http://schemas.openxmlformats.org/wordprocessingml/2006/main" xmlns:w14="http://schemas.microsoft.com/office/word/2010/wordml" xmlns:w15="http://schemas.microsoft.com/office/word/2012/wordml" xmlns:w16se="http://schemas.microsoft.com/office/word/2015/wordml/symex" xmlns:wpg="http://schemas.microsoft.com/office/word/2010/wordprocessingGroup" xmlns:wpi="http://schemas.microsoft.com/office/word/2010/wordprocessingInk" xmlns:wne="http://schemas.microsoft.com/office/word/2006/wordml" xmlns:wps="http://schemas.microsoft.com/office/word/2010/wordprocessingShape" mc:Ignorable="w14 w15 w16se wp14">
+<w:ftr xmlns:wpc="http://schemas.microsoft.com/office/word/2010/wordprocessingCanvas" xmlns:cx="http://schemas.microsoft.com/office/drawing/2014/chartex" xmlns:mc="http://schemas.openxmlformats.org/markup-compatibility/2006" xmlns:o="urn:schemas-microsoft-com:office:office" xmlns:r="http://schemas.openxmlformats.org/officeDocument/2006/relationships" xmlns:m="http://schemas.openxmlformats.org/officeDocument/2006/math" xmlns:v="urn:schemas-microsoft-com:vml" xmlns:wp14="http://schemas.microsoft.com/office/word/2010/wordprocessingDrawing" xmlns:wp="http://schemas.openxmlformats.org/drawingml/2006/wordprocessingDrawing" xmlns:w10="urn:schemas-microsoft-com:office:word" xmlns:w="http://schemas.openxmlformats.org/wordprocessingml/2006/main" xmlns:w14="http://schemas.microsoft.com/office/word/2010/wordml" xmlns:w15="http://schemas.microsoft.com/office/word/2012/wordml" xmlns:w16se="http://schemas.microsoft.com/office/word/2015/wordml/symex" xmlns:wpg="http://schemas.microsoft.com/office/word/2010/wordprocessingGroup" xmlns:wpi="http://schemas.microsoft.com/office/word/2010/wordprocessingInk" xmlns:wne="http://schemas.microsoft.com/office/word/2006/wordml" xmlns:wps="http://schemas.microsoft.com/office/word/2010/wordprocessingShape" mc:Ignorable="w14 w15 w16se wp14">
   <w:sdt>
     <w:sdtPr>
       <w:id w:val="969471814"/>
@@ -4255,7 +5010,7 @@
           <w:rPr>
             <w:noProof/>
           </w:rPr>
-          <w:t>3</w:t>
+          <w:t>7</w:t>
         </w:r>
         <w:r>
           <w:fldChar w:fldCharType="end"/>
@@ -4272,7 +5027,7 @@
 </file>
 
 <file path=word/footnotes.xml><?xml version="1.0" encoding="utf-8"?>
-<w:footnotes xmlns:wpc="http://schemas.microsoft.com/office/word/2010/wordprocessingCanvas" xmlns:cx="http://schemas.microsoft.com/office/drawing/2014/chartex" xmlns:cx1="http://schemas.microsoft.com/office/drawing/2015/9/8/chartex" xmlns:cx2="http://schemas.microsoft.com/office/drawing/2015/10/21/chartex" xmlns:cx3="http://schemas.microsoft.com/office/drawing/2016/5/9/chartex" xmlns:cx4="http://schemas.microsoft.com/office/drawing/2016/5/10/chartex" xmlns:cx5="http://schemas.microsoft.com/office/drawing/2016/5/11/chartex" xmlns:cx6="http://schemas.microsoft.com/office/drawing/2016/5/12/chartex" xmlns:cx7="http://schemas.microsoft.com/office/drawing/2016/5/13/chartex" xmlns:cx8="http://schemas.microsoft.com/office/drawing/2016/5/14/chartex" xmlns:mc="http://schemas.openxmlformats.org/markup-compatibility/2006" xmlns:o="urn:schemas-microsoft-com:office:office" xmlns:r="http://schemas.openxmlformats.org/officeDocument/2006/relationships" xmlns:m="http://schemas.openxmlformats.org/officeDocument/2006/math" xmlns:v="urn:schemas-microsoft-com:vml" xmlns:wp14="http://schemas.microsoft.com/office/word/2010/wordprocessingDrawing" xmlns:wp="http://schemas.openxmlformats.org/drawingml/2006/wordprocessingDrawing" xmlns:w10="urn:schemas-microsoft-com:office:word" xmlns:w="http://schemas.openxmlformats.org/wordprocessingml/2006/main" xmlns:w14="http://schemas.microsoft.com/office/word/2010/wordml" xmlns:w15="http://schemas.microsoft.com/office/word/2012/wordml" xmlns:w16se="http://schemas.microsoft.com/office/word/2015/wordml/symex" xmlns:wpg="http://schemas.microsoft.com/office/word/2010/wordprocessingGroup" xmlns:wpi="http://schemas.microsoft.com/office/word/2010/wordprocessingInk" xmlns:wne="http://schemas.microsoft.com/office/word/2006/wordml" xmlns:wps="http://schemas.microsoft.com/office/word/2010/wordprocessingShape" mc:Ignorable="w14 w15 w16se wp14">
+<w:footnotes xmlns:wpc="http://schemas.microsoft.com/office/word/2010/wordprocessingCanvas" xmlns:cx="http://schemas.microsoft.com/office/drawing/2014/chartex" xmlns:mc="http://schemas.openxmlformats.org/markup-compatibility/2006" xmlns:o="urn:schemas-microsoft-com:office:office" xmlns:r="http://schemas.openxmlformats.org/officeDocument/2006/relationships" xmlns:m="http://schemas.openxmlformats.org/officeDocument/2006/math" xmlns:v="urn:schemas-microsoft-com:vml" xmlns:wp14="http://schemas.microsoft.com/office/word/2010/wordprocessingDrawing" xmlns:wp="http://schemas.openxmlformats.org/drawingml/2006/wordprocessingDrawing" xmlns:w10="urn:schemas-microsoft-com:office:word" xmlns:w="http://schemas.openxmlformats.org/wordprocessingml/2006/main" xmlns:w14="http://schemas.microsoft.com/office/word/2010/wordml" xmlns:w15="http://schemas.microsoft.com/office/word/2012/wordml" xmlns:w16se="http://schemas.microsoft.com/office/word/2015/wordml/symex" xmlns:wpg="http://schemas.microsoft.com/office/word/2010/wordprocessingGroup" xmlns:wpi="http://schemas.microsoft.com/office/word/2010/wordprocessingInk" xmlns:wne="http://schemas.microsoft.com/office/word/2006/wordml" xmlns:wps="http://schemas.microsoft.com/office/word/2010/wordprocessingShape" mc:Ignorable="w14 w15 w16se wp14">
   <w:footnote w:type="separator" w:id="-1">
     <w:p>
       <w:pPr>
@@ -4297,8 +5052,234 @@
 </file>
 
 <file path=word/numbering.xml><?xml version="1.0" encoding="utf-8"?>
-<w:numbering xmlns:wpc="http://schemas.microsoft.com/office/word/2010/wordprocessingCanvas" xmlns:cx="http://schemas.microsoft.com/office/drawing/2014/chartex" xmlns:cx1="http://schemas.microsoft.com/office/drawing/2015/9/8/chartex" xmlns:cx2="http://schemas.microsoft.com/office/drawing/2015/10/21/chartex" xmlns:cx3="http://schemas.microsoft.com/office/drawing/2016/5/9/chartex" xmlns:cx4="http://schemas.microsoft.com/office/drawing/2016/5/10/chartex" xmlns:cx5="http://schemas.microsoft.com/office/drawing/2016/5/11/chartex" xmlns:cx6="http://schemas.microsoft.com/office/drawing/2016/5/12/chartex" xmlns:cx7="http://schemas.microsoft.com/office/drawing/2016/5/13/chartex" xmlns:cx8="http://schemas.microsoft.com/office/drawing/2016/5/14/chartex" xmlns:mc="http://schemas.openxmlformats.org/markup-compatibility/2006" xmlns:o="urn:schemas-microsoft-com:office:office" xmlns:r="http://schemas.openxmlformats.org/officeDocument/2006/relationships" xmlns:m="http://schemas.openxmlformats.org/officeDocument/2006/math" xmlns:v="urn:schemas-microsoft-com:vml" xmlns:wp14="http://schemas.microsoft.com/office/word/2010/wordprocessingDrawing" xmlns:wp="http://schemas.openxmlformats.org/drawingml/2006/wordprocessingDrawing" xmlns:w10="urn:schemas-microsoft-com:office:word" xmlns:w="http://schemas.openxmlformats.org/wordprocessingml/2006/main" xmlns:w14="http://schemas.microsoft.com/office/word/2010/wordml" xmlns:w15="http://schemas.microsoft.com/office/word/2012/wordml" xmlns:w16se="http://schemas.microsoft.com/office/word/2015/wordml/symex" xmlns:wpg="http://schemas.microsoft.com/office/word/2010/wordprocessingGroup" xmlns:wpi="http://schemas.microsoft.com/office/word/2010/wordprocessingInk" xmlns:wne="http://schemas.microsoft.com/office/word/2006/wordml" xmlns:wps="http://schemas.microsoft.com/office/word/2010/wordprocessingShape" mc:Ignorable="w14 w15 w16se wp14">
+<w:numbering xmlns:wpc="http://schemas.microsoft.com/office/word/2010/wordprocessingCanvas" xmlns:cx="http://schemas.microsoft.com/office/drawing/2014/chartex" xmlns:mc="http://schemas.openxmlformats.org/markup-compatibility/2006" xmlns:o="urn:schemas-microsoft-com:office:office" xmlns:r="http://schemas.openxmlformats.org/officeDocument/2006/relationships" xmlns:m="http://schemas.openxmlformats.org/officeDocument/2006/math" xmlns:v="urn:schemas-microsoft-com:vml" xmlns:wp14="http://schemas.microsoft.com/office/word/2010/wordprocessingDrawing" xmlns:wp="http://schemas.openxmlformats.org/drawingml/2006/wordprocessingDrawing" xmlns:w10="urn:schemas-microsoft-com:office:word" xmlns:w="http://schemas.openxmlformats.org/wordprocessingml/2006/main" xmlns:w14="http://schemas.microsoft.com/office/word/2010/wordml" xmlns:w15="http://schemas.microsoft.com/office/word/2012/wordml" xmlns:w16se="http://schemas.microsoft.com/office/word/2015/wordml/symex" xmlns:wpg="http://schemas.microsoft.com/office/word/2010/wordprocessingGroup" xmlns:wpi="http://schemas.microsoft.com/office/word/2010/wordprocessingInk" xmlns:wne="http://schemas.microsoft.com/office/word/2006/wordml" xmlns:wps="http://schemas.microsoft.com/office/word/2010/wordprocessingShape" mc:Ignorable="w14 w15 w16se wp14">
   <w:abstractNum w:abstractNumId="0" w15:restartNumberingAfterBreak="0">
+    <w:nsid w:val="0DEC491A"/>
+    <w:multiLevelType w:val="hybridMultilevel"/>
+    <w:tmpl w:val="6082BF34"/>
+    <w:lvl w:ilvl="0" w:tplc="04090001">
+      <w:start w:val="1"/>
+      <w:numFmt w:val="bullet"/>
+      <w:lvlText w:val=""/>
+      <w:lvlJc w:val="left"/>
+      <w:pPr>
+        <w:ind w:left="720" w:hanging="360"/>
+      </w:pPr>
+      <w:rPr>
+        <w:rFonts w:ascii="Symbol" w:hAnsi="Symbol" w:hint="default"/>
+      </w:rPr>
+    </w:lvl>
+    <w:lvl w:ilvl="1" w:tplc="04090001">
+      <w:start w:val="1"/>
+      <w:numFmt w:val="bullet"/>
+      <w:lvlText w:val=""/>
+      <w:lvlJc w:val="left"/>
+      <w:pPr>
+        <w:ind w:left="1440" w:hanging="360"/>
+      </w:pPr>
+      <w:rPr>
+        <w:rFonts w:ascii="Symbol" w:hAnsi="Symbol" w:hint="default"/>
+      </w:rPr>
+    </w:lvl>
+    <w:lvl w:ilvl="2" w:tplc="04090005" w:tentative="1">
+      <w:start w:val="1"/>
+      <w:numFmt w:val="bullet"/>
+      <w:lvlText w:val=""/>
+      <w:lvlJc w:val="left"/>
+      <w:pPr>
+        <w:ind w:left="2160" w:hanging="360"/>
+      </w:pPr>
+      <w:rPr>
+        <w:rFonts w:ascii="Wingdings" w:hAnsi="Wingdings" w:hint="default"/>
+      </w:rPr>
+    </w:lvl>
+    <w:lvl w:ilvl="3" w:tplc="04090001" w:tentative="1">
+      <w:start w:val="1"/>
+      <w:numFmt w:val="bullet"/>
+      <w:lvlText w:val=""/>
+      <w:lvlJc w:val="left"/>
+      <w:pPr>
+        <w:ind w:left="2880" w:hanging="360"/>
+      </w:pPr>
+      <w:rPr>
+        <w:rFonts w:ascii="Symbol" w:hAnsi="Symbol" w:hint="default"/>
+      </w:rPr>
+    </w:lvl>
+    <w:lvl w:ilvl="4" w:tplc="04090003" w:tentative="1">
+      <w:start w:val="1"/>
+      <w:numFmt w:val="bullet"/>
+      <w:lvlText w:val="o"/>
+      <w:lvlJc w:val="left"/>
+      <w:pPr>
+        <w:ind w:left="3600" w:hanging="360"/>
+      </w:pPr>
+      <w:rPr>
+        <w:rFonts w:ascii="Courier New" w:hAnsi="Courier New" w:cs="Courier New" w:hint="default"/>
+      </w:rPr>
+    </w:lvl>
+    <w:lvl w:ilvl="5" w:tplc="04090005" w:tentative="1">
+      <w:start w:val="1"/>
+      <w:numFmt w:val="bullet"/>
+      <w:lvlText w:val=""/>
+      <w:lvlJc w:val="left"/>
+      <w:pPr>
+        <w:ind w:left="4320" w:hanging="360"/>
+      </w:pPr>
+      <w:rPr>
+        <w:rFonts w:ascii="Wingdings" w:hAnsi="Wingdings" w:hint="default"/>
+      </w:rPr>
+    </w:lvl>
+    <w:lvl w:ilvl="6" w:tplc="04090001" w:tentative="1">
+      <w:start w:val="1"/>
+      <w:numFmt w:val="bullet"/>
+      <w:lvlText w:val=""/>
+      <w:lvlJc w:val="left"/>
+      <w:pPr>
+        <w:ind w:left="5040" w:hanging="360"/>
+      </w:pPr>
+      <w:rPr>
+        <w:rFonts w:ascii="Symbol" w:hAnsi="Symbol" w:hint="default"/>
+      </w:rPr>
+    </w:lvl>
+    <w:lvl w:ilvl="7" w:tplc="04090003" w:tentative="1">
+      <w:start w:val="1"/>
+      <w:numFmt w:val="bullet"/>
+      <w:lvlText w:val="o"/>
+      <w:lvlJc w:val="left"/>
+      <w:pPr>
+        <w:ind w:left="5760" w:hanging="360"/>
+      </w:pPr>
+      <w:rPr>
+        <w:rFonts w:ascii="Courier New" w:hAnsi="Courier New" w:cs="Courier New" w:hint="default"/>
+      </w:rPr>
+    </w:lvl>
+    <w:lvl w:ilvl="8" w:tplc="04090005" w:tentative="1">
+      <w:start w:val="1"/>
+      <w:numFmt w:val="bullet"/>
+      <w:lvlText w:val=""/>
+      <w:lvlJc w:val="left"/>
+      <w:pPr>
+        <w:ind w:left="6480" w:hanging="360"/>
+      </w:pPr>
+      <w:rPr>
+        <w:rFonts w:ascii="Wingdings" w:hAnsi="Wingdings" w:hint="default"/>
+      </w:rPr>
+    </w:lvl>
+  </w:abstractNum>
+  <w:abstractNum w:abstractNumId="1" w15:restartNumberingAfterBreak="0">
+    <w:nsid w:val="250858F9"/>
+    <w:multiLevelType w:val="hybridMultilevel"/>
+    <w:tmpl w:val="0EB461FA"/>
+    <w:lvl w:ilvl="0" w:tplc="04090001">
+      <w:start w:val="1"/>
+      <w:numFmt w:val="bullet"/>
+      <w:lvlText w:val=""/>
+      <w:lvlJc w:val="left"/>
+      <w:pPr>
+        <w:ind w:left="720" w:hanging="360"/>
+      </w:pPr>
+      <w:rPr>
+        <w:rFonts w:ascii="Symbol" w:hAnsi="Symbol" w:hint="default"/>
+      </w:rPr>
+    </w:lvl>
+    <w:lvl w:ilvl="1" w:tplc="04090003" w:tentative="1">
+      <w:start w:val="1"/>
+      <w:numFmt w:val="bullet"/>
+      <w:lvlText w:val="o"/>
+      <w:lvlJc w:val="left"/>
+      <w:pPr>
+        <w:ind w:left="1440" w:hanging="360"/>
+      </w:pPr>
+      <w:rPr>
+        <w:rFonts w:ascii="Courier New" w:hAnsi="Courier New" w:cs="Courier New" w:hint="default"/>
+      </w:rPr>
+    </w:lvl>
+    <w:lvl w:ilvl="2" w:tplc="04090005" w:tentative="1">
+      <w:start w:val="1"/>
+      <w:numFmt w:val="bullet"/>
+      <w:lvlText w:val=""/>
+      <w:lvlJc w:val="left"/>
+      <w:pPr>
+        <w:ind w:left="2160" w:hanging="360"/>
+      </w:pPr>
+      <w:rPr>
+        <w:rFonts w:ascii="Wingdings" w:hAnsi="Wingdings" w:hint="default"/>
+      </w:rPr>
+    </w:lvl>
+    <w:lvl w:ilvl="3" w:tplc="04090001" w:tentative="1">
+      <w:start w:val="1"/>
+      <w:numFmt w:val="bullet"/>
+      <w:lvlText w:val=""/>
+      <w:lvlJc w:val="left"/>
+      <w:pPr>
+        <w:ind w:left="2880" w:hanging="360"/>
+      </w:pPr>
+      <w:rPr>
+        <w:rFonts w:ascii="Symbol" w:hAnsi="Symbol" w:hint="default"/>
+      </w:rPr>
+    </w:lvl>
+    <w:lvl w:ilvl="4" w:tplc="04090003" w:tentative="1">
+      <w:start w:val="1"/>
+      <w:numFmt w:val="bullet"/>
+      <w:lvlText w:val="o"/>
+      <w:lvlJc w:val="left"/>
+      <w:pPr>
+        <w:ind w:left="3600" w:hanging="360"/>
+      </w:pPr>
+      <w:rPr>
+        <w:rFonts w:ascii="Courier New" w:hAnsi="Courier New" w:cs="Courier New" w:hint="default"/>
+      </w:rPr>
+    </w:lvl>
+    <w:lvl w:ilvl="5" w:tplc="04090005" w:tentative="1">
+      <w:start w:val="1"/>
+      <w:numFmt w:val="bullet"/>
+      <w:lvlText w:val=""/>
+      <w:lvlJc w:val="left"/>
+      <w:pPr>
+        <w:ind w:left="4320" w:hanging="360"/>
+      </w:pPr>
+      <w:rPr>
+        <w:rFonts w:ascii="Wingdings" w:hAnsi="Wingdings" w:hint="default"/>
+      </w:rPr>
+    </w:lvl>
+    <w:lvl w:ilvl="6" w:tplc="04090001" w:tentative="1">
+      <w:start w:val="1"/>
+      <w:numFmt w:val="bullet"/>
+      <w:lvlText w:val=""/>
+      <w:lvlJc w:val="left"/>
+      <w:pPr>
+        <w:ind w:left="5040" w:hanging="360"/>
+      </w:pPr>
+      <w:rPr>
+        <w:rFonts w:ascii="Symbol" w:hAnsi="Symbol" w:hint="default"/>
+      </w:rPr>
+    </w:lvl>
+    <w:lvl w:ilvl="7" w:tplc="04090003" w:tentative="1">
+      <w:start w:val="1"/>
+      <w:numFmt w:val="bullet"/>
+      <w:lvlText w:val="o"/>
+      <w:lvlJc w:val="left"/>
+      <w:pPr>
+        <w:ind w:left="5760" w:hanging="360"/>
+      </w:pPr>
+      <w:rPr>
+        <w:rFonts w:ascii="Courier New" w:hAnsi="Courier New" w:cs="Courier New" w:hint="default"/>
+      </w:rPr>
+    </w:lvl>
+    <w:lvl w:ilvl="8" w:tplc="04090005" w:tentative="1">
+      <w:start w:val="1"/>
+      <w:numFmt w:val="bullet"/>
+      <w:lvlText w:val=""/>
+      <w:lvlJc w:val="left"/>
+      <w:pPr>
+        <w:ind w:left="6480" w:hanging="360"/>
+      </w:pPr>
+      <w:rPr>
+        <w:rFonts w:ascii="Wingdings" w:hAnsi="Wingdings" w:hint="default"/>
+      </w:rPr>
+    </w:lvl>
+  </w:abstractNum>
+  <w:abstractNum w:abstractNumId="2" w15:restartNumberingAfterBreak="0">
     <w:nsid w:val="2CF3231C"/>
     <w:multiLevelType w:val="hybridMultilevel"/>
     <w:tmpl w:val="3B0EF342"/>
@@ -4411,7 +5392,120 @@
       </w:rPr>
     </w:lvl>
   </w:abstractNum>
-  <w:abstractNum w:abstractNumId="1" w15:restartNumberingAfterBreak="0">
+  <w:abstractNum w:abstractNumId="3" w15:restartNumberingAfterBreak="0">
+    <w:nsid w:val="326E71F7"/>
+    <w:multiLevelType w:val="hybridMultilevel"/>
+    <w:tmpl w:val="B9C8CBB4"/>
+    <w:lvl w:ilvl="0" w:tplc="04090001">
+      <w:start w:val="1"/>
+      <w:numFmt w:val="bullet"/>
+      <w:lvlText w:val=""/>
+      <w:lvlJc w:val="left"/>
+      <w:pPr>
+        <w:ind w:left="720" w:hanging="360"/>
+      </w:pPr>
+      <w:rPr>
+        <w:rFonts w:ascii="Symbol" w:hAnsi="Symbol" w:hint="default"/>
+      </w:rPr>
+    </w:lvl>
+    <w:lvl w:ilvl="1" w:tplc="0413000D">
+      <w:start w:val="1"/>
+      <w:numFmt w:val="bullet"/>
+      <w:lvlText w:val=""/>
+      <w:lvlJc w:val="left"/>
+      <w:pPr>
+        <w:ind w:left="1440" w:hanging="360"/>
+      </w:pPr>
+      <w:rPr>
+        <w:rFonts w:ascii="Wingdings" w:hAnsi="Wingdings" w:hint="default"/>
+      </w:rPr>
+    </w:lvl>
+    <w:lvl w:ilvl="2" w:tplc="04090005" w:tentative="1">
+      <w:start w:val="1"/>
+      <w:numFmt w:val="bullet"/>
+      <w:lvlText w:val=""/>
+      <w:lvlJc w:val="left"/>
+      <w:pPr>
+        <w:ind w:left="2160" w:hanging="360"/>
+      </w:pPr>
+      <w:rPr>
+        <w:rFonts w:ascii="Wingdings" w:hAnsi="Wingdings" w:hint="default"/>
+      </w:rPr>
+    </w:lvl>
+    <w:lvl w:ilvl="3" w:tplc="04090001" w:tentative="1">
+      <w:start w:val="1"/>
+      <w:numFmt w:val="bullet"/>
+      <w:lvlText w:val=""/>
+      <w:lvlJc w:val="left"/>
+      <w:pPr>
+        <w:ind w:left="2880" w:hanging="360"/>
+      </w:pPr>
+      <w:rPr>
+        <w:rFonts w:ascii="Symbol" w:hAnsi="Symbol" w:hint="default"/>
+      </w:rPr>
+    </w:lvl>
+    <w:lvl w:ilvl="4" w:tplc="04090003" w:tentative="1">
+      <w:start w:val="1"/>
+      <w:numFmt w:val="bullet"/>
+      <w:lvlText w:val="o"/>
+      <w:lvlJc w:val="left"/>
+      <w:pPr>
+        <w:ind w:left="3600" w:hanging="360"/>
+      </w:pPr>
+      <w:rPr>
+        <w:rFonts w:ascii="Courier New" w:hAnsi="Courier New" w:cs="Courier New" w:hint="default"/>
+      </w:rPr>
+    </w:lvl>
+    <w:lvl w:ilvl="5" w:tplc="04090005" w:tentative="1">
+      <w:start w:val="1"/>
+      <w:numFmt w:val="bullet"/>
+      <w:lvlText w:val=""/>
+      <w:lvlJc w:val="left"/>
+      <w:pPr>
+        <w:ind w:left="4320" w:hanging="360"/>
+      </w:pPr>
+      <w:rPr>
+        <w:rFonts w:ascii="Wingdings" w:hAnsi="Wingdings" w:hint="default"/>
+      </w:rPr>
+    </w:lvl>
+    <w:lvl w:ilvl="6" w:tplc="04090001" w:tentative="1">
+      <w:start w:val="1"/>
+      <w:numFmt w:val="bullet"/>
+      <w:lvlText w:val=""/>
+      <w:lvlJc w:val="left"/>
+      <w:pPr>
+        <w:ind w:left="5040" w:hanging="360"/>
+      </w:pPr>
+      <w:rPr>
+        <w:rFonts w:ascii="Symbol" w:hAnsi="Symbol" w:hint="default"/>
+      </w:rPr>
+    </w:lvl>
+    <w:lvl w:ilvl="7" w:tplc="04090003" w:tentative="1">
+      <w:start w:val="1"/>
+      <w:numFmt w:val="bullet"/>
+      <w:lvlText w:val="o"/>
+      <w:lvlJc w:val="left"/>
+      <w:pPr>
+        <w:ind w:left="5760" w:hanging="360"/>
+      </w:pPr>
+      <w:rPr>
+        <w:rFonts w:ascii="Courier New" w:hAnsi="Courier New" w:cs="Courier New" w:hint="default"/>
+      </w:rPr>
+    </w:lvl>
+    <w:lvl w:ilvl="8" w:tplc="04090005" w:tentative="1">
+      <w:start w:val="1"/>
+      <w:numFmt w:val="bullet"/>
+      <w:lvlText w:val=""/>
+      <w:lvlJc w:val="left"/>
+      <w:pPr>
+        <w:ind w:left="6480" w:hanging="360"/>
+      </w:pPr>
+      <w:rPr>
+        <w:rFonts w:ascii="Wingdings" w:hAnsi="Wingdings" w:hint="default"/>
+      </w:rPr>
+    </w:lvl>
+  </w:abstractNum>
+  <w:abstractNum w:abstractNumId="4" w15:restartNumberingAfterBreak="0">
     <w:nsid w:val="3EC7164D"/>
     <w:multiLevelType w:val="hybridMultilevel"/>
     <w:tmpl w:val="9A52DE0C"/>
@@ -4524,7 +5618,7 @@
       </w:rPr>
     </w:lvl>
   </w:abstractNum>
-  <w:abstractNum w:abstractNumId="2" w15:restartNumberingAfterBreak="0">
+  <w:abstractNum w:abstractNumId="5" w15:restartNumberingAfterBreak="0">
     <w:nsid w:val="4AB4198A"/>
     <w:multiLevelType w:val="hybridMultilevel"/>
     <w:tmpl w:val="0F8E245C"/>
@@ -4637,7 +5731,7 @@
       </w:rPr>
     </w:lvl>
   </w:abstractNum>
-  <w:abstractNum w:abstractNumId="3" w15:restartNumberingAfterBreak="0">
+  <w:abstractNum w:abstractNumId="6" w15:restartNumberingAfterBreak="0">
     <w:nsid w:val="599B6492"/>
     <w:multiLevelType w:val="hybridMultilevel"/>
     <w:tmpl w:val="ECDE9524"/>
@@ -4750,7 +5844,120 @@
       </w:rPr>
     </w:lvl>
   </w:abstractNum>
-  <w:abstractNum w:abstractNumId="4" w15:restartNumberingAfterBreak="0">
+  <w:abstractNum w:abstractNumId="7" w15:restartNumberingAfterBreak="0">
+    <w:nsid w:val="5A605527"/>
+    <w:multiLevelType w:val="hybridMultilevel"/>
+    <w:tmpl w:val="16589FE8"/>
+    <w:lvl w:ilvl="0" w:tplc="04090001">
+      <w:start w:val="1"/>
+      <w:numFmt w:val="bullet"/>
+      <w:lvlText w:val=""/>
+      <w:lvlJc w:val="left"/>
+      <w:pPr>
+        <w:ind w:left="720" w:hanging="360"/>
+      </w:pPr>
+      <w:rPr>
+        <w:rFonts w:ascii="Symbol" w:hAnsi="Symbol" w:hint="default"/>
+      </w:rPr>
+    </w:lvl>
+    <w:lvl w:ilvl="1" w:tplc="0413000D">
+      <w:start w:val="1"/>
+      <w:numFmt w:val="bullet"/>
+      <w:lvlText w:val=""/>
+      <w:lvlJc w:val="left"/>
+      <w:pPr>
+        <w:ind w:left="1440" w:hanging="360"/>
+      </w:pPr>
+      <w:rPr>
+        <w:rFonts w:ascii="Wingdings" w:hAnsi="Wingdings" w:hint="default"/>
+      </w:rPr>
+    </w:lvl>
+    <w:lvl w:ilvl="2" w:tplc="04090005" w:tentative="1">
+      <w:start w:val="1"/>
+      <w:numFmt w:val="bullet"/>
+      <w:lvlText w:val=""/>
+      <w:lvlJc w:val="left"/>
+      <w:pPr>
+        <w:ind w:left="2160" w:hanging="360"/>
+      </w:pPr>
+      <w:rPr>
+        <w:rFonts w:ascii="Wingdings" w:hAnsi="Wingdings" w:hint="default"/>
+      </w:rPr>
+    </w:lvl>
+    <w:lvl w:ilvl="3" w:tplc="04090001" w:tentative="1">
+      <w:start w:val="1"/>
+      <w:numFmt w:val="bullet"/>
+      <w:lvlText w:val=""/>
+      <w:lvlJc w:val="left"/>
+      <w:pPr>
+        <w:ind w:left="2880" w:hanging="360"/>
+      </w:pPr>
+      <w:rPr>
+        <w:rFonts w:ascii="Symbol" w:hAnsi="Symbol" w:hint="default"/>
+      </w:rPr>
+    </w:lvl>
+    <w:lvl w:ilvl="4" w:tplc="04090003" w:tentative="1">
+      <w:start w:val="1"/>
+      <w:numFmt w:val="bullet"/>
+      <w:lvlText w:val="o"/>
+      <w:lvlJc w:val="left"/>
+      <w:pPr>
+        <w:ind w:left="3600" w:hanging="360"/>
+      </w:pPr>
+      <w:rPr>
+        <w:rFonts w:ascii="Courier New" w:hAnsi="Courier New" w:cs="Courier New" w:hint="default"/>
+      </w:rPr>
+    </w:lvl>
+    <w:lvl w:ilvl="5" w:tplc="04090005" w:tentative="1">
+      <w:start w:val="1"/>
+      <w:numFmt w:val="bullet"/>
+      <w:lvlText w:val=""/>
+      <w:lvlJc w:val="left"/>
+      <w:pPr>
+        <w:ind w:left="4320" w:hanging="360"/>
+      </w:pPr>
+      <w:rPr>
+        <w:rFonts w:ascii="Wingdings" w:hAnsi="Wingdings" w:hint="default"/>
+      </w:rPr>
+    </w:lvl>
+    <w:lvl w:ilvl="6" w:tplc="04090001" w:tentative="1">
+      <w:start w:val="1"/>
+      <w:numFmt w:val="bullet"/>
+      <w:lvlText w:val=""/>
+      <w:lvlJc w:val="left"/>
+      <w:pPr>
+        <w:ind w:left="5040" w:hanging="360"/>
+      </w:pPr>
+      <w:rPr>
+        <w:rFonts w:ascii="Symbol" w:hAnsi="Symbol" w:hint="default"/>
+      </w:rPr>
+    </w:lvl>
+    <w:lvl w:ilvl="7" w:tplc="04090003" w:tentative="1">
+      <w:start w:val="1"/>
+      <w:numFmt w:val="bullet"/>
+      <w:lvlText w:val="o"/>
+      <w:lvlJc w:val="left"/>
+      <w:pPr>
+        <w:ind w:left="5760" w:hanging="360"/>
+      </w:pPr>
+      <w:rPr>
+        <w:rFonts w:ascii="Courier New" w:hAnsi="Courier New" w:cs="Courier New" w:hint="default"/>
+      </w:rPr>
+    </w:lvl>
+    <w:lvl w:ilvl="8" w:tplc="04090005" w:tentative="1">
+      <w:start w:val="1"/>
+      <w:numFmt w:val="bullet"/>
+      <w:lvlText w:val=""/>
+      <w:lvlJc w:val="left"/>
+      <w:pPr>
+        <w:ind w:left="6480" w:hanging="360"/>
+      </w:pPr>
+      <w:rPr>
+        <w:rFonts w:ascii="Wingdings" w:hAnsi="Wingdings" w:hint="default"/>
+      </w:rPr>
+    </w:lvl>
+  </w:abstractNum>
+  <w:abstractNum w:abstractNumId="8" w15:restartNumberingAfterBreak="0">
     <w:nsid w:val="5C020EDF"/>
     <w:multiLevelType w:val="hybridMultilevel"/>
     <w:tmpl w:val="4C2A5B1A"/>
@@ -4863,7 +6070,7 @@
       </w:rPr>
     </w:lvl>
   </w:abstractNum>
-  <w:abstractNum w:abstractNumId="5" w15:restartNumberingAfterBreak="0">
+  <w:abstractNum w:abstractNumId="9" w15:restartNumberingAfterBreak="0">
     <w:nsid w:val="5ED72092"/>
     <w:multiLevelType w:val="hybridMultilevel"/>
     <w:tmpl w:val="603E8A58"/>
@@ -4976,23 +6183,151 @@
       </w:rPr>
     </w:lvl>
   </w:abstractNum>
+  <w:abstractNum w:abstractNumId="10" w15:restartNumberingAfterBreak="0">
+    <w:nsid w:val="784A71E7"/>
+    <w:multiLevelType w:val="hybridMultilevel"/>
+    <w:tmpl w:val="E65CF2CC"/>
+    <w:lvl w:ilvl="0" w:tplc="04090001">
+      <w:start w:val="1"/>
+      <w:numFmt w:val="bullet"/>
+      <w:lvlText w:val=""/>
+      <w:lvlJc w:val="left"/>
+      <w:pPr>
+        <w:ind w:left="720" w:hanging="360"/>
+      </w:pPr>
+      <w:rPr>
+        <w:rFonts w:ascii="Symbol" w:hAnsi="Symbol" w:hint="default"/>
+      </w:rPr>
+    </w:lvl>
+    <w:lvl w:ilvl="1" w:tplc="04090003">
+      <w:start w:val="1"/>
+      <w:numFmt w:val="bullet"/>
+      <w:lvlText w:val="o"/>
+      <w:lvlJc w:val="left"/>
+      <w:pPr>
+        <w:ind w:left="1440" w:hanging="360"/>
+      </w:pPr>
+      <w:rPr>
+        <w:rFonts w:ascii="Courier New" w:hAnsi="Courier New" w:cs="Courier New" w:hint="default"/>
+      </w:rPr>
+    </w:lvl>
+    <w:lvl w:ilvl="2" w:tplc="04090005" w:tentative="1">
+      <w:start w:val="1"/>
+      <w:numFmt w:val="bullet"/>
+      <w:lvlText w:val=""/>
+      <w:lvlJc w:val="left"/>
+      <w:pPr>
+        <w:ind w:left="2160" w:hanging="360"/>
+      </w:pPr>
+      <w:rPr>
+        <w:rFonts w:ascii="Wingdings" w:hAnsi="Wingdings" w:hint="default"/>
+      </w:rPr>
+    </w:lvl>
+    <w:lvl w:ilvl="3" w:tplc="04090001" w:tentative="1">
+      <w:start w:val="1"/>
+      <w:numFmt w:val="bullet"/>
+      <w:lvlText w:val=""/>
+      <w:lvlJc w:val="left"/>
+      <w:pPr>
+        <w:ind w:left="2880" w:hanging="360"/>
+      </w:pPr>
+      <w:rPr>
+        <w:rFonts w:ascii="Symbol" w:hAnsi="Symbol" w:hint="default"/>
+      </w:rPr>
+    </w:lvl>
+    <w:lvl w:ilvl="4" w:tplc="04090003" w:tentative="1">
+      <w:start w:val="1"/>
+      <w:numFmt w:val="bullet"/>
+      <w:lvlText w:val="o"/>
+      <w:lvlJc w:val="left"/>
+      <w:pPr>
+        <w:ind w:left="3600" w:hanging="360"/>
+      </w:pPr>
+      <w:rPr>
+        <w:rFonts w:ascii="Courier New" w:hAnsi="Courier New" w:cs="Courier New" w:hint="default"/>
+      </w:rPr>
+    </w:lvl>
+    <w:lvl w:ilvl="5" w:tplc="04090005" w:tentative="1">
+      <w:start w:val="1"/>
+      <w:numFmt w:val="bullet"/>
+      <w:lvlText w:val=""/>
+      <w:lvlJc w:val="left"/>
+      <w:pPr>
+        <w:ind w:left="4320" w:hanging="360"/>
+      </w:pPr>
+      <w:rPr>
+        <w:rFonts w:ascii="Wingdings" w:hAnsi="Wingdings" w:hint="default"/>
+      </w:rPr>
+    </w:lvl>
+    <w:lvl w:ilvl="6" w:tplc="04090001" w:tentative="1">
+      <w:start w:val="1"/>
+      <w:numFmt w:val="bullet"/>
+      <w:lvlText w:val=""/>
+      <w:lvlJc w:val="left"/>
+      <w:pPr>
+        <w:ind w:left="5040" w:hanging="360"/>
+      </w:pPr>
+      <w:rPr>
+        <w:rFonts w:ascii="Symbol" w:hAnsi="Symbol" w:hint="default"/>
+      </w:rPr>
+    </w:lvl>
+    <w:lvl w:ilvl="7" w:tplc="04090003" w:tentative="1">
+      <w:start w:val="1"/>
+      <w:numFmt w:val="bullet"/>
+      <w:lvlText w:val="o"/>
+      <w:lvlJc w:val="left"/>
+      <w:pPr>
+        <w:ind w:left="5760" w:hanging="360"/>
+      </w:pPr>
+      <w:rPr>
+        <w:rFonts w:ascii="Courier New" w:hAnsi="Courier New" w:cs="Courier New" w:hint="default"/>
+      </w:rPr>
+    </w:lvl>
+    <w:lvl w:ilvl="8" w:tplc="04090005" w:tentative="1">
+      <w:start w:val="1"/>
+      <w:numFmt w:val="bullet"/>
+      <w:lvlText w:val=""/>
+      <w:lvlJc w:val="left"/>
+      <w:pPr>
+        <w:ind w:left="6480" w:hanging="360"/>
+      </w:pPr>
+      <w:rPr>
+        <w:rFonts w:ascii="Wingdings" w:hAnsi="Wingdings" w:hint="default"/>
+      </w:rPr>
+    </w:lvl>
+  </w:abstractNum>
   <w:num w:numId="1">
+    <w:abstractNumId w:val="6"/>
+  </w:num>
+  <w:num w:numId="2">
+    <w:abstractNumId w:val="2"/>
+  </w:num>
+  <w:num w:numId="3">
+    <w:abstractNumId w:val="5"/>
+  </w:num>
+  <w:num w:numId="4">
+    <w:abstractNumId w:val="4"/>
+  </w:num>
+  <w:num w:numId="5">
+    <w:abstractNumId w:val="8"/>
+  </w:num>
+  <w:num w:numId="6">
+    <w:abstractNumId w:val="9"/>
+  </w:num>
+  <w:num w:numId="7">
+    <w:abstractNumId w:val="1"/>
+  </w:num>
+  <w:num w:numId="8">
+    <w:abstractNumId w:val="10"/>
+  </w:num>
+  <w:num w:numId="9">
+    <w:abstractNumId w:val="0"/>
+  </w:num>
+  <w:num w:numId="10">
     <w:abstractNumId w:val="3"/>
   </w:num>
-  <w:num w:numId="2">
-    <w:abstractNumId w:val="0"/>
-  </w:num>
-  <w:num w:numId="3">
-    <w:abstractNumId w:val="2"/>
-  </w:num>
-  <w:num w:numId="4">
-    <w:abstractNumId w:val="1"/>
-  </w:num>
-  <w:num w:numId="5">
-    <w:abstractNumId w:val="4"/>
-  </w:num>
-  <w:num w:numId="6">
-    <w:abstractNumId w:val="5"/>
+  <w:num w:numId="11">
+    <w:abstractNumId w:val="7"/>
   </w:num>
 </w:numbering>
 </file>
@@ -5014,7 +6349,7 @@
       </w:pPr>
     </w:pPrDefault>
   </w:docDefaults>
-  <w:latentStyles w:defLockedState="0" w:defUIPriority="99" w:defSemiHidden="0" w:defUnhideWhenUsed="0" w:defQFormat="0" w:count="374">
+  <w:latentStyles w:defLockedState="0" w:defUIPriority="99" w:defSemiHidden="0" w:defUnhideWhenUsed="0" w:defQFormat="0" w:count="371">
     <w:lsdException w:name="Normal" w:uiPriority="0" w:qFormat="1"/>
     <w:lsdException w:name="heading 1" w:uiPriority="9" w:qFormat="1"/>
     <w:lsdException w:name="heading 2" w:semiHidden="1" w:uiPriority="9" w:unhideWhenUsed="1" w:qFormat="1"/>
@@ -5386,9 +6721,6 @@
     <w:lsdException w:name="List Table 5 Dark Accent 6" w:uiPriority="50"/>
     <w:lsdException w:name="List Table 6 Colorful Accent 6" w:uiPriority="51"/>
     <w:lsdException w:name="List Table 7 Colorful Accent 6" w:uiPriority="52"/>
-    <w:lsdException w:name="Mention" w:semiHidden="1" w:unhideWhenUsed="1"/>
-    <w:lsdException w:name="Smart Hyperlink" w:semiHidden="1" w:unhideWhenUsed="1"/>
-    <w:lsdException w:name="Hashtag" w:semiHidden="1" w:unhideWhenUsed="1"/>
   </w:latentStyles>
   <w:style w:type="paragraph" w:default="1" w:styleId="Standaard">
     <w:name w:val="Normal"/>
@@ -5413,6 +6745,29 @@
       <w:color w:val="B35E06" w:themeColor="accent1" w:themeShade="BF"/>
       <w:sz w:val="32"/>
       <w:szCs w:val="32"/>
+    </w:rPr>
+  </w:style>
+  <w:style w:type="paragraph" w:styleId="Kop2">
+    <w:name w:val="heading 2"/>
+    <w:basedOn w:val="Standaard"/>
+    <w:next w:val="Standaard"/>
+    <w:link w:val="Kop2Char"/>
+    <w:uiPriority w:val="9"/>
+    <w:unhideWhenUsed/>
+    <w:qFormat/>
+    <w:rsid w:val="00E26611"/>
+    <w:pPr>
+      <w:keepNext/>
+      <w:keepLines/>
+      <w:spacing w:before="40" w:after="0"/>
+      <w:outlineLvl w:val="1"/>
+    </w:pPr>
+    <w:rPr>
+      <w:rFonts w:asciiTheme="majorHAnsi" w:eastAsiaTheme="majorEastAsia" w:hAnsiTheme="majorHAnsi" w:cstheme="majorBidi"/>
+      <w:color w:val="B35E06" w:themeColor="accent1" w:themeShade="BF"/>
+      <w:sz w:val="26"/>
+      <w:szCs w:val="26"/>
+      <w:lang w:val="en-US"/>
     </w:rPr>
   </w:style>
   <w:style w:type="character" w:default="1" w:styleId="Standaardalinea-lettertype">
@@ -5618,7 +6973,7 @@
       <w:u w:val="single"/>
     </w:rPr>
   </w:style>
-  <w:style w:type="character" w:styleId="Vermelding">
+  <w:style w:type="character" w:customStyle="1" w:styleId="Mention">
     <w:name w:val="Mention"/>
     <w:basedOn w:val="Standaardalinea-lettertype"/>
     <w:uiPriority w:val="99"/>
@@ -5800,6 +7155,20 @@
       <w:i/>
       <w:iCs/>
       <w:color w:val="F07F09" w:themeColor="accent1"/>
+    </w:rPr>
+  </w:style>
+  <w:style w:type="character" w:customStyle="1" w:styleId="Kop2Char">
+    <w:name w:val="Kop 2 Char"/>
+    <w:basedOn w:val="Standaardalinea-lettertype"/>
+    <w:link w:val="Kop2"/>
+    <w:uiPriority w:val="9"/>
+    <w:rsid w:val="00E26611"/>
+    <w:rPr>
+      <w:rFonts w:asciiTheme="majorHAnsi" w:eastAsiaTheme="majorEastAsia" w:hAnsiTheme="majorHAnsi" w:cstheme="majorBidi"/>
+      <w:color w:val="B35E06" w:themeColor="accent1" w:themeShade="BF"/>
+      <w:sz w:val="26"/>
+      <w:szCs w:val="26"/>
+      <w:lang w:val="en-US"/>
     </w:rPr>
   </w:style>
 </w:styles>
@@ -6124,7 +7493,7 @@
 </file>
 
 <file path=customXml/itemProps2.xml><?xml version="1.0" encoding="utf-8"?>
-<ds:datastoreItem xmlns:ds="http://schemas.openxmlformats.org/officeDocument/2006/customXml" ds:itemID="{AE34A6D7-EB8E-4487-8AA0-D6C89EA9A63D}">
+<ds:datastoreItem xmlns:ds="http://schemas.openxmlformats.org/officeDocument/2006/customXml" ds:itemID="{B33FA10C-CB4E-4089-A6A0-4E22E393D05E}">
   <ds:schemaRefs>
     <ds:schemaRef ds:uri="http://schemas.openxmlformats.org/officeDocument/2006/bibliography"/>
   </ds:schemaRefs>

--- a/Documenten/PvA.docx
+++ b/Documenten/PvA.docx
@@ -1,6 +1,6 @@
 
 <file path=word/document.xml><?xml version="1.0" encoding="utf-8"?>
-<w:document xmlns:wpc="http://schemas.microsoft.com/office/word/2010/wordprocessingCanvas" xmlns:cx="http://schemas.microsoft.com/office/drawing/2014/chartex" xmlns:mc="http://schemas.openxmlformats.org/markup-compatibility/2006" xmlns:o="urn:schemas-microsoft-com:office:office" xmlns:r="http://schemas.openxmlformats.org/officeDocument/2006/relationships" xmlns:m="http://schemas.openxmlformats.org/officeDocument/2006/math" xmlns:v="urn:schemas-microsoft-com:vml" xmlns:wp14="http://schemas.microsoft.com/office/word/2010/wordprocessingDrawing" xmlns:wp="http://schemas.openxmlformats.org/drawingml/2006/wordprocessingDrawing" xmlns:w10="urn:schemas-microsoft-com:office:word" xmlns:w="http://schemas.openxmlformats.org/wordprocessingml/2006/main" xmlns:w14="http://schemas.microsoft.com/office/word/2010/wordml" xmlns:w15="http://schemas.microsoft.com/office/word/2012/wordml" xmlns:w16se="http://schemas.microsoft.com/office/word/2015/wordml/symex" xmlns:wpg="http://schemas.microsoft.com/office/word/2010/wordprocessingGroup" xmlns:wpi="http://schemas.microsoft.com/office/word/2010/wordprocessingInk" xmlns:wne="http://schemas.microsoft.com/office/word/2006/wordml" xmlns:wps="http://schemas.microsoft.com/office/word/2010/wordprocessingShape" mc:Ignorable="w14 w15 w16se wp14">
+<w:document xmlns:wpc="http://schemas.microsoft.com/office/word/2010/wordprocessingCanvas" xmlns:cx="http://schemas.microsoft.com/office/drawing/2014/chartex" xmlns:cx1="http://schemas.microsoft.com/office/drawing/2015/9/8/chartex" xmlns:cx2="http://schemas.microsoft.com/office/drawing/2015/10/21/chartex" xmlns:cx3="http://schemas.microsoft.com/office/drawing/2016/5/9/chartex" xmlns:cx4="http://schemas.microsoft.com/office/drawing/2016/5/10/chartex" xmlns:cx5="http://schemas.microsoft.com/office/drawing/2016/5/11/chartex" xmlns:cx6="http://schemas.microsoft.com/office/drawing/2016/5/12/chartex" xmlns:cx7="http://schemas.microsoft.com/office/drawing/2016/5/13/chartex" xmlns:cx8="http://schemas.microsoft.com/office/drawing/2016/5/14/chartex" xmlns:mc="http://schemas.openxmlformats.org/markup-compatibility/2006" xmlns:o="urn:schemas-microsoft-com:office:office" xmlns:r="http://schemas.openxmlformats.org/officeDocument/2006/relationships" xmlns:m="http://schemas.openxmlformats.org/officeDocument/2006/math" xmlns:v="urn:schemas-microsoft-com:vml" xmlns:wp14="http://schemas.microsoft.com/office/word/2010/wordprocessingDrawing" xmlns:wp="http://schemas.openxmlformats.org/drawingml/2006/wordprocessingDrawing" xmlns:w10="urn:schemas-microsoft-com:office:word" xmlns:w="http://schemas.openxmlformats.org/wordprocessingml/2006/main" xmlns:w14="http://schemas.microsoft.com/office/word/2010/wordml" xmlns:w15="http://schemas.microsoft.com/office/word/2012/wordml" xmlns:w16se="http://schemas.microsoft.com/office/word/2015/wordml/symex" xmlns:wpg="http://schemas.microsoft.com/office/word/2010/wordprocessingGroup" xmlns:wpi="http://schemas.microsoft.com/office/word/2010/wordprocessingInk" xmlns:wne="http://schemas.microsoft.com/office/word/2006/wordml" xmlns:wps="http://schemas.microsoft.com/office/word/2010/wordprocessingShape" mc:Ignorable="w14 w15 w16se wp14">
   <w:body>
     <w:sdt>
       <w:sdtPr>
@@ -485,12 +485,12 @@
           </w:r>
         </w:p>
         <w:p/>
+        <w:bookmarkStart w:id="0" w:name="_Toc480445397"/>
+        <w:bookmarkStart w:id="1" w:name="_Toc480532914"/>
         <w:p>
           <w:pPr>
             <w:pStyle w:val="Kop1"/>
           </w:pPr>
-          <w:bookmarkStart w:id="0" w:name="_Toc480445397"/>
-          <w:bookmarkStart w:id="1" w:name="_Toc480445466"/>
           <w:r>
             <w:rPr>
               <w:noProof/>
@@ -719,6 +719,13 @@
             </w:p>
             <w:p>
               <w:pPr>
+                <w:rPr>
+                  <w:lang w:eastAsia="nl-NL"/>
+                </w:rPr>
+              </w:pPr>
+            </w:p>
+            <w:p>
+              <w:pPr>
                 <w:pStyle w:val="Inhopg1"/>
                 <w:tabs>
                   <w:tab w:val="right" w:leader="dot" w:pos="9062"/>
@@ -738,21 +745,7 @@
               <w:r>
                 <w:fldChar w:fldCharType="separate"/>
               </w:r>
-              <w:hyperlink w:anchor="_Toc480445466" w:history="1"/>
-            </w:p>
-            <w:p>
-              <w:pPr>
-                <w:pStyle w:val="Inhopg1"/>
-                <w:tabs>
-                  <w:tab w:val="right" w:leader="dot" w:pos="9062"/>
-                </w:tabs>
-                <w:rPr>
-                  <w:rFonts w:eastAsiaTheme="minorEastAsia"/>
-                  <w:noProof/>
-                  <w:lang w:eastAsia="nl-NL"/>
-                </w:rPr>
-              </w:pPr>
-              <w:hyperlink w:anchor="_Toc480445467" w:history="1">
+              <w:hyperlink w:anchor="_Toc480532915" w:history="1">
                 <w:r>
                   <w:rPr>
                     <w:rStyle w:val="Hyperlink"/>
@@ -779,7 +772,7 @@
                     <w:noProof/>
                     <w:webHidden/>
                   </w:rPr>
-                  <w:instrText xml:space="preserve"> PAGEREF _Toc480445467 \h </w:instrText>
+                  <w:instrText xml:space="preserve"> PAGEREF _Toc480532915 \h </w:instrText>
                 </w:r>
                 <w:r>
                   <w:rPr>
@@ -799,7 +792,7 @@
                     <w:noProof/>
                     <w:webHidden/>
                   </w:rPr>
-                  <w:t>1</w:t>
+                  <w:t>2</w:t>
                 </w:r>
                 <w:r>
                   <w:rPr>
@@ -822,7 +815,7 @@
                   <w:lang w:eastAsia="nl-NL"/>
                 </w:rPr>
               </w:pPr>
-              <w:hyperlink w:anchor="_Toc480445468" w:history="1">
+              <w:hyperlink w:anchor="_Toc480532916" w:history="1">
                 <w:r>
                   <w:rPr>
                     <w:rStyle w:val="Hyperlink"/>
@@ -849,7 +842,7 @@
                     <w:noProof/>
                     <w:webHidden/>
                   </w:rPr>
-                  <w:instrText xml:space="preserve"> PAGEREF _Toc480445468 \h </w:instrText>
+                  <w:instrText xml:space="preserve"> PAGEREF _Toc480532916 \h </w:instrText>
                 </w:r>
                 <w:r>
                   <w:rPr>
@@ -869,7 +862,7 @@
                     <w:noProof/>
                     <w:webHidden/>
                   </w:rPr>
-                  <w:t>1</w:t>
+                  <w:t>3</w:t>
                 </w:r>
                 <w:r>
                   <w:rPr>
@@ -892,7 +885,7 @@
                   <w:lang w:eastAsia="nl-NL"/>
                 </w:rPr>
               </w:pPr>
-              <w:hyperlink w:anchor="_Toc480445469" w:history="1">
+              <w:hyperlink w:anchor="_Toc480532917" w:history="1">
                 <w:r>
                   <w:rPr>
                     <w:rStyle w:val="Hyperlink"/>
@@ -919,7 +912,7 @@
                     <w:noProof/>
                     <w:webHidden/>
                   </w:rPr>
-                  <w:instrText xml:space="preserve"> PAGEREF _Toc480445469 \h </w:instrText>
+                  <w:instrText xml:space="preserve"> PAGEREF _Toc480532917 \h </w:instrText>
                 </w:r>
                 <w:r>
                   <w:rPr>
@@ -939,7 +932,7 @@
                     <w:noProof/>
                     <w:webHidden/>
                   </w:rPr>
-                  <w:t>1</w:t>
+                  <w:t>4</w:t>
                 </w:r>
                 <w:r>
                   <w:rPr>
@@ -962,7 +955,7 @@
                   <w:lang w:eastAsia="nl-NL"/>
                 </w:rPr>
               </w:pPr>
-              <w:hyperlink w:anchor="_Toc480445470" w:history="1">
+              <w:hyperlink w:anchor="_Toc480532918" w:history="1">
                 <w:r>
                   <w:rPr>
                     <w:rStyle w:val="Hyperlink"/>
@@ -989,7 +982,7 @@
                     <w:noProof/>
                     <w:webHidden/>
                   </w:rPr>
-                  <w:instrText xml:space="preserve"> PAGEREF _Toc480445470 \h </w:instrText>
+                  <w:instrText xml:space="preserve"> PAGEREF _Toc480532918 \h </w:instrText>
                 </w:r>
                 <w:r>
                   <w:rPr>
@@ -1009,7 +1002,7 @@
                     <w:noProof/>
                     <w:webHidden/>
                   </w:rPr>
-                  <w:t>1</w:t>
+                  <w:t>5</w:t>
                 </w:r>
                 <w:r>
                   <w:rPr>
@@ -1032,13 +1025,13 @@
                   <w:lang w:eastAsia="nl-NL"/>
                 </w:rPr>
               </w:pPr>
-              <w:hyperlink w:anchor="_Toc480445471" w:history="1">
+              <w:hyperlink w:anchor="_Toc480532919" w:history="1">
                 <w:r>
                   <w:rPr>
                     <w:rStyle w:val="Hyperlink"/>
                     <w:noProof/>
                   </w:rPr>
-                  <w:t>5 Planning / taakverdeling.</w:t>
+                  <w:t>5 Planning/ taakverdeling.</w:t>
                 </w:r>
                 <w:r>
                   <w:rPr>
@@ -1059,7 +1052,7 @@
                     <w:noProof/>
                     <w:webHidden/>
                   </w:rPr>
-                  <w:instrText xml:space="preserve"> PAGEREF _Toc480445471 \h </w:instrText>
+                  <w:instrText xml:space="preserve"> PAGEREF _Toc480532919 \h </w:instrText>
                 </w:r>
                 <w:r>
                   <w:rPr>
@@ -1079,7 +1072,7 @@
                     <w:noProof/>
                     <w:webHidden/>
                   </w:rPr>
-                  <w:t>1</w:t>
+                  <w:t>7</w:t>
                 </w:r>
                 <w:r>
                   <w:rPr>
@@ -1121,6 +1114,8 @@
               <w:rStyle w:val="Kop1Char"/>
             </w:rPr>
           </w:pPr>
+          <w:bookmarkStart w:id="2" w:name="_GoBack"/>
+          <w:bookmarkEnd w:id="2"/>
         </w:p>
         <w:p>
           <w:pPr>
@@ -1231,7 +1226,7 @@
           <w:pPr>
             <w:pStyle w:val="Kop1"/>
           </w:pPr>
-          <w:bookmarkStart w:id="2" w:name="_Toc480445467"/>
+          <w:bookmarkStart w:id="3" w:name="_Toc480532915"/>
           <w:r>
             <w:rPr>
               <w:rStyle w:val="Kop1Char"/>
@@ -1248,7 +1243,7 @@
           <w:r>
             <w:t>.</w:t>
           </w:r>
-          <w:bookmarkEnd w:id="2"/>
+          <w:bookmarkEnd w:id="3"/>
         </w:p>
         <w:p/>
         <w:p>
@@ -2619,7 +2614,6 @@
             </w:rPr>
             <w:t>of er geen werk achterstand is, als dat zou geval zijn nemen we gelijk actie om onze achterstand in te werken door duidelijke afspraken maken waardoor wij deze achterstand snel en makkelijk kunnen inhalen. Buiten onze werk tijden hebben we 24/7 contact via E-mail, Telefoonnummer of Groep-app.</w:t>
           </w:r>
-          <w:bookmarkStart w:id="3" w:name="_Toc480445468"/>
         </w:p>
         <w:p>
           <w:pPr>
@@ -2691,6 +2685,7 @@
           <w:pPr>
             <w:pStyle w:val="Kop1"/>
           </w:pPr>
+          <w:bookmarkStart w:id="4" w:name="_Toc480532916"/>
           <w:r>
             <w:rPr>
               <w:rStyle w:val="Kop1Char"/>
@@ -2707,6 +2702,7 @@
           <w:r>
             <w:t>.</w:t>
           </w:r>
+          <w:bookmarkEnd w:id="4"/>
         </w:p>
         <w:p/>
         <w:p>
@@ -2725,13 +2721,7 @@
             <w:rPr>
               <w:b/>
             </w:rPr>
-            <w:t>ijdsgebonden</w:t>
-          </w:r>
-          <w:r>
-            <w:rPr>
-              <w:b/>
-            </w:rPr>
-            <w:t xml:space="preserve"> grenzen</w:t>
+            <w:t>ijdsgebonden grenzen</w:t>
           </w:r>
         </w:p>
         <w:p>
@@ -2767,10 +2757,7 @@
             </w:numPr>
           </w:pPr>
           <w:r>
-            <w:t>En</w:t>
-          </w:r>
-          <w:r>
-            <w:t xml:space="preserve"> we hebben 1 week om te testen</w:t>
+            <w:t>En we hebben 1 week om te testen</w:t>
           </w:r>
         </w:p>
         <w:p>
@@ -2782,13 +2769,7 @@
             </w:numPr>
           </w:pPr>
           <w:r>
-            <w:t>En</w:t>
-          </w:r>
-          <w:r>
-            <w:t xml:space="preserve"> dan hebben we nog een week die al ingevuld is door de </w:t>
-          </w:r>
-          <w:r>
-            <w:t>opdrachtgever</w:t>
+            <w:t>En dan hebben we nog een week die al ingevuld is door de opdrachtgever</w:t>
           </w:r>
         </w:p>
         <w:p>
@@ -2807,19 +2788,7 @@
             <w:rPr>
               <w:b/>
             </w:rPr>
-            <w:t xml:space="preserve">at er binnen de grenzen </w:t>
-          </w:r>
-          <w:r>
-            <w:rPr>
-              <w:b/>
-            </w:rPr>
-            <w:t>van het</w:t>
-          </w:r>
-          <w:r>
-            <w:rPr>
-              <w:b/>
-            </w:rPr>
-            <w:t xml:space="preserve"> project ligt </w:t>
+            <w:t xml:space="preserve">at er binnen de grenzen van het project ligt </w:t>
           </w:r>
         </w:p>
         <w:p>
@@ -2831,19 +2800,7 @@
             </w:numPr>
           </w:pPr>
           <w:r>
-            <w:t>De</w:t>
-          </w:r>
-          <w:r>
-            <w:t xml:space="preserve"> </w:t>
-          </w:r>
-          <w:r>
-            <w:t>webapplicatie</w:t>
-          </w:r>
-          <w:r>
-            <w:t xml:space="preserve"> moet gebruik maken van </w:t>
-          </w:r>
-          <w:r>
-            <w:t>PHP.</w:t>
+            <w:t>De webapplicatie moet gebruik maken van PHP.</w:t>
           </w:r>
         </w:p>
         <w:p>
@@ -2855,10 +2812,7 @@
             </w:numPr>
           </w:pPr>
           <w:r>
-            <w:t>De</w:t>
-          </w:r>
-          <w:r>
-            <w:t xml:space="preserve"> andere applicatie moet gebruik maken van C#;</w:t>
+            <w:t>De andere applicatie moet gebruik maken van C#;</w:t>
           </w:r>
         </w:p>
         <w:p>
@@ -2870,16 +2824,7 @@
             </w:numPr>
           </w:pPr>
           <w:r>
-            <w:t>Er</w:t>
-          </w:r>
-          <w:r>
-            <w:t xml:space="preserve"> moet score kunnen worden ingevuld bij de </w:t>
-          </w:r>
-          <w:r>
-            <w:t>webapplicatie</w:t>
-          </w:r>
-          <w:r>
-            <w:t xml:space="preserve"> </w:t>
+            <w:t xml:space="preserve">Er moet score kunnen worden ingevuld bij de webapplicatie </w:t>
           </w:r>
         </w:p>
         <w:p>
@@ -2891,16 +2836,7 @@
             </w:numPr>
           </w:pPr>
           <w:r>
-            <w:t>En</w:t>
-          </w:r>
-          <w:r>
-            <w:t xml:space="preserve"> de c# applicatie bevat </w:t>
-          </w:r>
-          <w:r>
-            <w:t>tenminste</w:t>
-          </w:r>
-          <w:r>
-            <w:t xml:space="preserve"> het volgende </w:t>
+            <w:t xml:space="preserve">En de c# applicatie bevat tenminste het volgende </w:t>
           </w:r>
         </w:p>
         <w:p>
@@ -3024,10 +2960,7 @@
             <w:t xml:space="preserve">Een </w:t>
           </w:r>
           <w:r>
-            <w:t>VR-modus</w:t>
-          </w:r>
-          <w:r>
-            <w:t>.</w:t>
+            <w:t>VR-modus.</w:t>
           </w:r>
         </w:p>
         <w:p>
@@ -3056,12 +2989,11 @@
         <w:p/>
       </w:sdtContent>
     </w:sdt>
-    <w:bookmarkEnd w:id="3" w:displacedByCustomXml="prev"/>
-    <w:bookmarkStart w:id="4" w:name="_Toc480445469" w:displacedByCustomXml="prev"/>
     <w:p>
       <w:pPr>
         <w:pStyle w:val="Kop1"/>
       </w:pPr>
+      <w:bookmarkStart w:id="5" w:name="_Toc480532917"/>
       <w:r>
         <w:lastRenderedPageBreak/>
         <w:t xml:space="preserve">3 </w:t>
@@ -3069,7 +3001,7 @@
       <w:r>
         <w:t>Kosten en baten.</w:t>
       </w:r>
-      <w:bookmarkEnd w:id="4"/>
+      <w:bookmarkEnd w:id="5"/>
     </w:p>
     <w:tbl>
       <w:tblPr>
@@ -3622,7 +3554,7 @@
       <w:pPr>
         <w:pStyle w:val="Kop1"/>
       </w:pPr>
-      <w:bookmarkStart w:id="5" w:name="_Toc480445470"/>
+      <w:bookmarkStart w:id="6" w:name="_Toc480532918"/>
       <w:r>
         <w:lastRenderedPageBreak/>
         <w:t xml:space="preserve">4 </w:t>
@@ -3630,7 +3562,7 @@
       <w:r>
         <w:t>Projectrisico’s.</w:t>
       </w:r>
-      <w:bookmarkEnd w:id="5"/>
+      <w:bookmarkEnd w:id="6"/>
     </w:p>
     <w:p/>
     <w:p>
@@ -3953,7 +3885,7 @@
       <w:pPr>
         <w:pStyle w:val="Kop1"/>
       </w:pPr>
-      <w:bookmarkStart w:id="6" w:name="_Toc480445471"/>
+      <w:bookmarkStart w:id="7" w:name="_Toc480532919"/>
       <w:r>
         <w:lastRenderedPageBreak/>
         <w:t xml:space="preserve">5 </w:t>
@@ -3964,7 +3896,7 @@
       <w:r>
         <w:t xml:space="preserve"> taakverdeling.</w:t>
       </w:r>
-      <w:bookmarkEnd w:id="6"/>
+      <w:bookmarkEnd w:id="7"/>
     </w:p>
     <w:p/>
     <w:p>
@@ -4250,12 +4182,14 @@
           <w:rStyle w:val="Intensievebenadrukking"/>
         </w:rPr>
       </w:pPr>
+      <w:bookmarkStart w:id="8" w:name="_Toc480532920"/>
       <w:r>
         <w:rPr>
           <w:rStyle w:val="Intensievebenadrukking"/>
         </w:rPr>
         <w:t>Week 1</w:t>
       </w:r>
+      <w:bookmarkEnd w:id="8"/>
     </w:p>
     <w:p>
       <w:pPr>
@@ -4463,12 +4397,14 @@
           <w:rStyle w:val="Intensievebenadrukking"/>
         </w:rPr>
       </w:pPr>
+      <w:bookmarkStart w:id="9" w:name="_Toc480532921"/>
       <w:r>
         <w:rPr>
           <w:rStyle w:val="Intensievebenadrukking"/>
         </w:rPr>
         <w:t>Week 2</w:t>
       </w:r>
+      <w:bookmarkEnd w:id="9"/>
     </w:p>
     <w:p>
       <w:pPr>
@@ -4616,12 +4552,14 @@
           <w:rStyle w:val="Intensievebenadrukking"/>
         </w:rPr>
       </w:pPr>
+      <w:bookmarkStart w:id="10" w:name="_Toc480532922"/>
       <w:r>
         <w:rPr>
           <w:rStyle w:val="Intensievebenadrukking"/>
         </w:rPr>
         <w:t>Week 3</w:t>
       </w:r>
+      <w:bookmarkEnd w:id="10"/>
     </w:p>
     <w:p>
       <w:pPr>
@@ -4667,12 +4605,14 @@
           <w:rStyle w:val="Intensievebenadrukking"/>
         </w:rPr>
       </w:pPr>
+      <w:bookmarkStart w:id="11" w:name="_Toc480532923"/>
       <w:r>
         <w:rPr>
           <w:rStyle w:val="Intensievebenadrukking"/>
         </w:rPr>
         <w:t>Week 4</w:t>
       </w:r>
+      <w:bookmarkEnd w:id="11"/>
     </w:p>
     <w:p>
       <w:pPr>
@@ -4688,8 +4628,6 @@
       <w:r>
         <w:t>.</w:t>
       </w:r>
-      <w:bookmarkStart w:id="7" w:name="_GoBack"/>
-      <w:bookmarkEnd w:id="7"/>
     </w:p>
     <w:p>
       <w:pPr>
@@ -4715,12 +4653,14 @@
           <w:rStyle w:val="Intensievebenadrukking"/>
         </w:rPr>
       </w:pPr>
+      <w:bookmarkStart w:id="12" w:name="_Toc480532924"/>
       <w:r>
         <w:rPr>
           <w:rStyle w:val="Intensievebenadrukking"/>
         </w:rPr>
         <w:t>Week 5</w:t>
       </w:r>
+      <w:bookmarkEnd w:id="12"/>
     </w:p>
     <w:p>
       <w:pPr>
@@ -4731,10 +4671,7 @@
         </w:numPr>
       </w:pPr>
       <w:r>
-        <w:t>Website verder maken (max &amp; remco)</w:t>
-      </w:r>
-      <w:r>
-        <w:t>.</w:t>
+        <w:t>Website verder maken (max &amp; remco).</w:t>
       </w:r>
     </w:p>
     <w:p>
@@ -4746,10 +4683,7 @@
         </w:numPr>
       </w:pPr>
       <w:r>
-        <w:t>C# applicatie verder maken (tomasz &amp; youssef)</w:t>
-      </w:r>
-      <w:r>
-        <w:t>.</w:t>
+        <w:t>C# applicatie verder maken (tomasz &amp; youssef).</w:t>
       </w:r>
     </w:p>
     <w:p>
@@ -4793,12 +4727,14 @@
           <w:rStyle w:val="Intensievebenadrukking"/>
         </w:rPr>
       </w:pPr>
+      <w:bookmarkStart w:id="13" w:name="_Toc480532925"/>
       <w:r>
         <w:rPr>
           <w:rStyle w:val="Intensievebenadrukking"/>
         </w:rPr>
         <w:t>Week 6</w:t>
       </w:r>
+      <w:bookmarkEnd w:id="13"/>
     </w:p>
     <w:p>
       <w:pPr>
@@ -4835,12 +4771,14 @@
           <w:rStyle w:val="Intensievebenadrukking"/>
         </w:rPr>
       </w:pPr>
+      <w:bookmarkStart w:id="14" w:name="_Toc480532926"/>
       <w:r>
         <w:rPr>
           <w:rStyle w:val="Intensievebenadrukking"/>
         </w:rPr>
         <w:t>Week 7</w:t>
       </w:r>
+      <w:bookmarkEnd w:id="14"/>
     </w:p>
     <w:p>
       <w:pPr>
@@ -4869,10 +4807,7 @@
         </w:numPr>
       </w:pPr>
       <w:r>
-        <w:t xml:space="preserve">PowerPoint maken </w:t>
-      </w:r>
-      <w:r>
-        <w:t>(iedereen).</w:t>
+        <w:t>PowerPoint maken (iedereen).</w:t>
       </w:r>
     </w:p>
     <w:p>
@@ -4907,12 +4842,14 @@
           <w:rStyle w:val="Intensievebenadrukking"/>
         </w:rPr>
       </w:pPr>
+      <w:bookmarkStart w:id="15" w:name="_Toc480532927"/>
       <w:r>
         <w:rPr>
           <w:rStyle w:val="Intensievebenadrukking"/>
         </w:rPr>
         <w:t>Week 8</w:t>
       </w:r>
+      <w:bookmarkEnd w:id="15"/>
     </w:p>
     <w:p>
       <w:pPr>
@@ -4956,7 +4893,7 @@
 </file>
 
 <file path=word/endnotes.xml><?xml version="1.0" encoding="utf-8"?>
-<w:endnotes xmlns:wpc="http://schemas.microsoft.com/office/word/2010/wordprocessingCanvas" xmlns:cx="http://schemas.microsoft.com/office/drawing/2014/chartex" xmlns:mc="http://schemas.openxmlformats.org/markup-compatibility/2006" xmlns:o="urn:schemas-microsoft-com:office:office" xmlns:r="http://schemas.openxmlformats.org/officeDocument/2006/relationships" xmlns:m="http://schemas.openxmlformats.org/officeDocument/2006/math" xmlns:v="urn:schemas-microsoft-com:vml" xmlns:wp14="http://schemas.microsoft.com/office/word/2010/wordprocessingDrawing" xmlns:wp="http://schemas.openxmlformats.org/drawingml/2006/wordprocessingDrawing" xmlns:w10="urn:schemas-microsoft-com:office:word" xmlns:w="http://schemas.openxmlformats.org/wordprocessingml/2006/main" xmlns:w14="http://schemas.microsoft.com/office/word/2010/wordml" xmlns:w15="http://schemas.microsoft.com/office/word/2012/wordml" xmlns:w16se="http://schemas.microsoft.com/office/word/2015/wordml/symex" xmlns:wpg="http://schemas.microsoft.com/office/word/2010/wordprocessingGroup" xmlns:wpi="http://schemas.microsoft.com/office/word/2010/wordprocessingInk" xmlns:wne="http://schemas.microsoft.com/office/word/2006/wordml" xmlns:wps="http://schemas.microsoft.com/office/word/2010/wordprocessingShape" mc:Ignorable="w14 w15 w16se wp14">
+<w:endnotes xmlns:wpc="http://schemas.microsoft.com/office/word/2010/wordprocessingCanvas" xmlns:cx="http://schemas.microsoft.com/office/drawing/2014/chartex" xmlns:cx1="http://schemas.microsoft.com/office/drawing/2015/9/8/chartex" xmlns:cx2="http://schemas.microsoft.com/office/drawing/2015/10/21/chartex" xmlns:cx3="http://schemas.microsoft.com/office/drawing/2016/5/9/chartex" xmlns:cx4="http://schemas.microsoft.com/office/drawing/2016/5/10/chartex" xmlns:cx5="http://schemas.microsoft.com/office/drawing/2016/5/11/chartex" xmlns:cx6="http://schemas.microsoft.com/office/drawing/2016/5/12/chartex" xmlns:cx7="http://schemas.microsoft.com/office/drawing/2016/5/13/chartex" xmlns:cx8="http://schemas.microsoft.com/office/drawing/2016/5/14/chartex" xmlns:mc="http://schemas.openxmlformats.org/markup-compatibility/2006" xmlns:o="urn:schemas-microsoft-com:office:office" xmlns:r="http://schemas.openxmlformats.org/officeDocument/2006/relationships" xmlns:m="http://schemas.openxmlformats.org/officeDocument/2006/math" xmlns:v="urn:schemas-microsoft-com:vml" xmlns:wp14="http://schemas.microsoft.com/office/word/2010/wordprocessingDrawing" xmlns:wp="http://schemas.openxmlformats.org/drawingml/2006/wordprocessingDrawing" xmlns:w10="urn:schemas-microsoft-com:office:word" xmlns:w="http://schemas.openxmlformats.org/wordprocessingml/2006/main" xmlns:w14="http://schemas.microsoft.com/office/word/2010/wordml" xmlns:w15="http://schemas.microsoft.com/office/word/2012/wordml" xmlns:w16se="http://schemas.microsoft.com/office/word/2015/wordml/symex" xmlns:wpg="http://schemas.microsoft.com/office/word/2010/wordprocessingGroup" xmlns:wpi="http://schemas.microsoft.com/office/word/2010/wordprocessingInk" xmlns:wne="http://schemas.microsoft.com/office/word/2006/wordml" xmlns:wps="http://schemas.microsoft.com/office/word/2010/wordprocessingShape" mc:Ignorable="w14 w15 w16se wp14">
   <w:endnote w:type="separator" w:id="-1">
     <w:p>
       <w:pPr>
@@ -4981,7 +4918,7 @@
 </file>
 
 <file path=word/footer1.xml><?xml version="1.0" encoding="utf-8"?>
-<w:ftr xmlns:wpc="http://schemas.microsoft.com/office/word/2010/wordprocessingCanvas" xmlns:cx="http://schemas.microsoft.com/office/drawing/2014/chartex" xmlns:mc="http://schemas.openxmlformats.org/markup-compatibility/2006" xmlns:o="urn:schemas-microsoft-com:office:office" xmlns:r="http://schemas.openxmlformats.org/officeDocument/2006/relationships" xmlns:m="http://schemas.openxmlformats.org/officeDocument/2006/math" xmlns:v="urn:schemas-microsoft-com:vml" xmlns:wp14="http://schemas.microsoft.com/office/word/2010/wordprocessingDrawing" xmlns:wp="http://schemas.openxmlformats.org/drawingml/2006/wordprocessingDrawing" xmlns:w10="urn:schemas-microsoft-com:office:word" xmlns:w="http://schemas.openxmlformats.org/wordprocessingml/2006/main" xmlns:w14="http://schemas.microsoft.com/office/word/2010/wordml" xmlns:w15="http://schemas.microsoft.com/office/word/2012/wordml" xmlns:w16se="http://schemas.microsoft.com/office/word/2015/wordml/symex" xmlns:wpg="http://schemas.microsoft.com/office/word/2010/wordprocessingGroup" xmlns:wpi="http://schemas.microsoft.com/office/word/2010/wordprocessingInk" xmlns:wne="http://schemas.microsoft.com/office/word/2006/wordml" xmlns:wps="http://schemas.microsoft.com/office/word/2010/wordprocessingShape" mc:Ignorable="w14 w15 w16se wp14">
+<w:ftr xmlns:wpc="http://schemas.microsoft.com/office/word/2010/wordprocessingCanvas" xmlns:cx="http://schemas.microsoft.com/office/drawing/2014/chartex" xmlns:cx1="http://schemas.microsoft.com/office/drawing/2015/9/8/chartex" xmlns:cx2="http://schemas.microsoft.com/office/drawing/2015/10/21/chartex" xmlns:cx3="http://schemas.microsoft.com/office/drawing/2016/5/9/chartex" xmlns:cx4="http://schemas.microsoft.com/office/drawing/2016/5/10/chartex" xmlns:cx5="http://schemas.microsoft.com/office/drawing/2016/5/11/chartex" xmlns:cx6="http://schemas.microsoft.com/office/drawing/2016/5/12/chartex" xmlns:cx7="http://schemas.microsoft.com/office/drawing/2016/5/13/chartex" xmlns:cx8="http://schemas.microsoft.com/office/drawing/2016/5/14/chartex" xmlns:mc="http://schemas.openxmlformats.org/markup-compatibility/2006" xmlns:o="urn:schemas-microsoft-com:office:office" xmlns:r="http://schemas.openxmlformats.org/officeDocument/2006/relationships" xmlns:m="http://schemas.openxmlformats.org/officeDocument/2006/math" xmlns:v="urn:schemas-microsoft-com:vml" xmlns:wp14="http://schemas.microsoft.com/office/word/2010/wordprocessingDrawing" xmlns:wp="http://schemas.openxmlformats.org/drawingml/2006/wordprocessingDrawing" xmlns:w10="urn:schemas-microsoft-com:office:word" xmlns:w="http://schemas.openxmlformats.org/wordprocessingml/2006/main" xmlns:w14="http://schemas.microsoft.com/office/word/2010/wordml" xmlns:w15="http://schemas.microsoft.com/office/word/2012/wordml" xmlns:w16se="http://schemas.microsoft.com/office/word/2015/wordml/symex" xmlns:wpg="http://schemas.microsoft.com/office/word/2010/wordprocessingGroup" xmlns:wpi="http://schemas.microsoft.com/office/word/2010/wordprocessingInk" xmlns:wne="http://schemas.microsoft.com/office/word/2006/wordml" xmlns:wps="http://schemas.microsoft.com/office/word/2010/wordprocessingShape" mc:Ignorable="w14 w15 w16se wp14">
   <w:sdt>
     <w:sdtPr>
       <w:id w:val="969471814"/>
@@ -5010,7 +4947,7 @@
           <w:rPr>
             <w:noProof/>
           </w:rPr>
-          <w:t>7</w:t>
+          <w:t>8</w:t>
         </w:r>
         <w:r>
           <w:fldChar w:fldCharType="end"/>
@@ -5027,7 +4964,7 @@
 </file>
 
 <file path=word/footnotes.xml><?xml version="1.0" encoding="utf-8"?>
-<w:footnotes xmlns:wpc="http://schemas.microsoft.com/office/word/2010/wordprocessingCanvas" xmlns:cx="http://schemas.microsoft.com/office/drawing/2014/chartex" xmlns:mc="http://schemas.openxmlformats.org/markup-compatibility/2006" xmlns:o="urn:schemas-microsoft-com:office:office" xmlns:r="http://schemas.openxmlformats.org/officeDocument/2006/relationships" xmlns:m="http://schemas.openxmlformats.org/officeDocument/2006/math" xmlns:v="urn:schemas-microsoft-com:vml" xmlns:wp14="http://schemas.microsoft.com/office/word/2010/wordprocessingDrawing" xmlns:wp="http://schemas.openxmlformats.org/drawingml/2006/wordprocessingDrawing" xmlns:w10="urn:schemas-microsoft-com:office:word" xmlns:w="http://schemas.openxmlformats.org/wordprocessingml/2006/main" xmlns:w14="http://schemas.microsoft.com/office/word/2010/wordml" xmlns:w15="http://schemas.microsoft.com/office/word/2012/wordml" xmlns:w16se="http://schemas.microsoft.com/office/word/2015/wordml/symex" xmlns:wpg="http://schemas.microsoft.com/office/word/2010/wordprocessingGroup" xmlns:wpi="http://schemas.microsoft.com/office/word/2010/wordprocessingInk" xmlns:wne="http://schemas.microsoft.com/office/word/2006/wordml" xmlns:wps="http://schemas.microsoft.com/office/word/2010/wordprocessingShape" mc:Ignorable="w14 w15 w16se wp14">
+<w:footnotes xmlns:wpc="http://schemas.microsoft.com/office/word/2010/wordprocessingCanvas" xmlns:cx="http://schemas.microsoft.com/office/drawing/2014/chartex" xmlns:cx1="http://schemas.microsoft.com/office/drawing/2015/9/8/chartex" xmlns:cx2="http://schemas.microsoft.com/office/drawing/2015/10/21/chartex" xmlns:cx3="http://schemas.microsoft.com/office/drawing/2016/5/9/chartex" xmlns:cx4="http://schemas.microsoft.com/office/drawing/2016/5/10/chartex" xmlns:cx5="http://schemas.microsoft.com/office/drawing/2016/5/11/chartex" xmlns:cx6="http://schemas.microsoft.com/office/drawing/2016/5/12/chartex" xmlns:cx7="http://schemas.microsoft.com/office/drawing/2016/5/13/chartex" xmlns:cx8="http://schemas.microsoft.com/office/drawing/2016/5/14/chartex" xmlns:mc="http://schemas.openxmlformats.org/markup-compatibility/2006" xmlns:o="urn:schemas-microsoft-com:office:office" xmlns:r="http://schemas.openxmlformats.org/officeDocument/2006/relationships" xmlns:m="http://schemas.openxmlformats.org/officeDocument/2006/math" xmlns:v="urn:schemas-microsoft-com:vml" xmlns:wp14="http://schemas.microsoft.com/office/word/2010/wordprocessingDrawing" xmlns:wp="http://schemas.openxmlformats.org/drawingml/2006/wordprocessingDrawing" xmlns:w10="urn:schemas-microsoft-com:office:word" xmlns:w="http://schemas.openxmlformats.org/wordprocessingml/2006/main" xmlns:w14="http://schemas.microsoft.com/office/word/2010/wordml" xmlns:w15="http://schemas.microsoft.com/office/word/2012/wordml" xmlns:w16se="http://schemas.microsoft.com/office/word/2015/wordml/symex" xmlns:wpg="http://schemas.microsoft.com/office/word/2010/wordprocessingGroup" xmlns:wpi="http://schemas.microsoft.com/office/word/2010/wordprocessingInk" xmlns:wne="http://schemas.microsoft.com/office/word/2006/wordml" xmlns:wps="http://schemas.microsoft.com/office/word/2010/wordprocessingShape" mc:Ignorable="w14 w15 w16se wp14">
   <w:footnote w:type="separator" w:id="-1">
     <w:p>
       <w:pPr>
@@ -5052,7 +4989,7 @@
 </file>
 
 <file path=word/numbering.xml><?xml version="1.0" encoding="utf-8"?>
-<w:numbering xmlns:wpc="http://schemas.microsoft.com/office/word/2010/wordprocessingCanvas" xmlns:cx="http://schemas.microsoft.com/office/drawing/2014/chartex" xmlns:mc="http://schemas.openxmlformats.org/markup-compatibility/2006" xmlns:o="urn:schemas-microsoft-com:office:office" xmlns:r="http://schemas.openxmlformats.org/officeDocument/2006/relationships" xmlns:m="http://schemas.openxmlformats.org/officeDocument/2006/math" xmlns:v="urn:schemas-microsoft-com:vml" xmlns:wp14="http://schemas.microsoft.com/office/word/2010/wordprocessingDrawing" xmlns:wp="http://schemas.openxmlformats.org/drawingml/2006/wordprocessingDrawing" xmlns:w10="urn:schemas-microsoft-com:office:word" xmlns:w="http://schemas.openxmlformats.org/wordprocessingml/2006/main" xmlns:w14="http://schemas.microsoft.com/office/word/2010/wordml" xmlns:w15="http://schemas.microsoft.com/office/word/2012/wordml" xmlns:w16se="http://schemas.microsoft.com/office/word/2015/wordml/symex" xmlns:wpg="http://schemas.microsoft.com/office/word/2010/wordprocessingGroup" xmlns:wpi="http://schemas.microsoft.com/office/word/2010/wordprocessingInk" xmlns:wne="http://schemas.microsoft.com/office/word/2006/wordml" xmlns:wps="http://schemas.microsoft.com/office/word/2010/wordprocessingShape" mc:Ignorable="w14 w15 w16se wp14">
+<w:numbering xmlns:wpc="http://schemas.microsoft.com/office/word/2010/wordprocessingCanvas" xmlns:cx="http://schemas.microsoft.com/office/drawing/2014/chartex" xmlns:cx1="http://schemas.microsoft.com/office/drawing/2015/9/8/chartex" xmlns:cx2="http://schemas.microsoft.com/office/drawing/2015/10/21/chartex" xmlns:cx3="http://schemas.microsoft.com/office/drawing/2016/5/9/chartex" xmlns:cx4="http://schemas.microsoft.com/office/drawing/2016/5/10/chartex" xmlns:cx5="http://schemas.microsoft.com/office/drawing/2016/5/11/chartex" xmlns:cx6="http://schemas.microsoft.com/office/drawing/2016/5/12/chartex" xmlns:cx7="http://schemas.microsoft.com/office/drawing/2016/5/13/chartex" xmlns:cx8="http://schemas.microsoft.com/office/drawing/2016/5/14/chartex" xmlns:mc="http://schemas.openxmlformats.org/markup-compatibility/2006" xmlns:o="urn:schemas-microsoft-com:office:office" xmlns:r="http://schemas.openxmlformats.org/officeDocument/2006/relationships" xmlns:m="http://schemas.openxmlformats.org/officeDocument/2006/math" xmlns:v="urn:schemas-microsoft-com:vml" xmlns:wp14="http://schemas.microsoft.com/office/word/2010/wordprocessingDrawing" xmlns:wp="http://schemas.openxmlformats.org/drawingml/2006/wordprocessingDrawing" xmlns:w10="urn:schemas-microsoft-com:office:word" xmlns:w="http://schemas.openxmlformats.org/wordprocessingml/2006/main" xmlns:w14="http://schemas.microsoft.com/office/word/2010/wordml" xmlns:w15="http://schemas.microsoft.com/office/word/2012/wordml" xmlns:w16se="http://schemas.microsoft.com/office/word/2015/wordml/symex" xmlns:wpg="http://schemas.microsoft.com/office/word/2010/wordprocessingGroup" xmlns:wpi="http://schemas.microsoft.com/office/word/2010/wordprocessingInk" xmlns:wne="http://schemas.microsoft.com/office/word/2006/wordml" xmlns:wps="http://schemas.microsoft.com/office/word/2010/wordprocessingShape" mc:Ignorable="w14 w15 w16se wp14">
   <w:abstractNum w:abstractNumId="0" w15:restartNumberingAfterBreak="0">
     <w:nsid w:val="0DEC491A"/>
     <w:multiLevelType w:val="hybridMultilevel"/>
@@ -6349,7 +6286,7 @@
       </w:pPr>
     </w:pPrDefault>
   </w:docDefaults>
-  <w:latentStyles w:defLockedState="0" w:defUIPriority="99" w:defSemiHidden="0" w:defUnhideWhenUsed="0" w:defQFormat="0" w:count="371">
+  <w:latentStyles w:defLockedState="0" w:defUIPriority="99" w:defSemiHidden="0" w:defUnhideWhenUsed="0" w:defQFormat="0" w:count="374">
     <w:lsdException w:name="Normal" w:uiPriority="0" w:qFormat="1"/>
     <w:lsdException w:name="heading 1" w:uiPriority="9" w:qFormat="1"/>
     <w:lsdException w:name="heading 2" w:semiHidden="1" w:uiPriority="9" w:unhideWhenUsed="1" w:qFormat="1"/>
@@ -6455,7 +6392,6 @@
     <w:lsdException w:name="HTML Sample" w:semiHidden="1" w:unhideWhenUsed="1"/>
     <w:lsdException w:name="HTML Typewriter" w:semiHidden="1" w:unhideWhenUsed="1"/>
     <w:lsdException w:name="HTML Variable" w:semiHidden="1" w:unhideWhenUsed="1"/>
-    <w:lsdException w:name="Normal Table" w:semiHidden="1" w:unhideWhenUsed="1"/>
     <w:lsdException w:name="annotation subject" w:semiHidden="1" w:unhideWhenUsed="1"/>
     <w:lsdException w:name="No List" w:semiHidden="1" w:unhideWhenUsed="1"/>
     <w:lsdException w:name="Outline List 1" w:semiHidden="1" w:unhideWhenUsed="1"/>
@@ -6500,7 +6436,6 @@
     <w:lsdException w:name="Table Professional" w:semiHidden="1" w:unhideWhenUsed="1"/>
     <w:lsdException w:name="Table Subtle 1" w:semiHidden="1" w:unhideWhenUsed="1"/>
     <w:lsdException w:name="Table Subtle 2" w:semiHidden="1" w:unhideWhenUsed="1"/>
-    <w:lsdException w:name="Table Web 1" w:semiHidden="1" w:unhideWhenUsed="1"/>
     <w:lsdException w:name="Table Web 2" w:semiHidden="1" w:unhideWhenUsed="1"/>
     <w:lsdException w:name="Table Web 3" w:semiHidden="1" w:unhideWhenUsed="1"/>
     <w:lsdException w:name="Balloon Text" w:semiHidden="1" w:unhideWhenUsed="1"/>
@@ -6721,6 +6656,9 @@
     <w:lsdException w:name="List Table 5 Dark Accent 6" w:uiPriority="50"/>
     <w:lsdException w:name="List Table 6 Colorful Accent 6" w:uiPriority="51"/>
     <w:lsdException w:name="List Table 7 Colorful Accent 6" w:uiPriority="52"/>
+    <w:lsdException w:name="Mention" w:semiHidden="1" w:unhideWhenUsed="1"/>
+    <w:lsdException w:name="Smart Hyperlink" w:semiHidden="1" w:unhideWhenUsed="1"/>
+    <w:lsdException w:name="Hashtag" w:semiHidden="1" w:unhideWhenUsed="1"/>
   </w:latentStyles>
   <w:style w:type="paragraph" w:default="1" w:styleId="Standaard">
     <w:name w:val="Normal"/>
@@ -6973,8 +6911,8 @@
       <w:u w:val="single"/>
     </w:rPr>
   </w:style>
-  <w:style w:type="character" w:customStyle="1" w:styleId="Mention">
-    <w:name w:val="Mention"/>
+  <w:style w:type="character" w:customStyle="1" w:styleId="Vermelding1">
+    <w:name w:val="Vermelding1"/>
     <w:basedOn w:val="Standaardalinea-lettertype"/>
     <w:uiPriority w:val="99"/>
     <w:semiHidden/>
@@ -7493,7 +7431,7 @@
 </file>
 
 <file path=customXml/itemProps2.xml><?xml version="1.0" encoding="utf-8"?>
-<ds:datastoreItem xmlns:ds="http://schemas.openxmlformats.org/officeDocument/2006/customXml" ds:itemID="{B33FA10C-CB4E-4089-A6A0-4E22E393D05E}">
+<ds:datastoreItem xmlns:ds="http://schemas.openxmlformats.org/officeDocument/2006/customXml" ds:itemID="{F98361CE-0067-4A0C-8DAD-6438562C682A}">
   <ds:schemaRefs>
     <ds:schemaRef ds:uri="http://schemas.openxmlformats.org/officeDocument/2006/bibliography"/>
   </ds:schemaRefs>
